--- a/P.I Arquivos/P.I Rascunho.docx
+++ b/P.I Arquivos/P.I Rascunho.docx
@@ -1,6 +1,6 @@
 
 <file path=word/document.xml><?xml version="1.0" encoding="utf-8"?>
-<w:document xmlns:wpc="http://schemas.microsoft.com/office/word/2010/wordprocessingCanvas" xmlns:cx="http://schemas.microsoft.com/office/drawing/2014/chartex" xmlns:cx1="http://schemas.microsoft.com/office/drawing/2015/9/8/chartex" xmlns:cx2="http://schemas.microsoft.com/office/drawing/2015/10/21/chartex" xmlns:cx3="http://schemas.microsoft.com/office/drawing/2016/5/9/chartex" xmlns:cx4="http://schemas.microsoft.com/office/drawing/2016/5/10/chartex" xmlns:cx5="http://schemas.microsoft.com/office/drawing/2016/5/11/chartex" xmlns:cx6="http://schemas.microsoft.com/office/drawing/2016/5/12/chartex" xmlns:cx7="http://schemas.microsoft.com/office/drawing/2016/5/13/chartex" xmlns:cx8="http://schemas.microsoft.com/office/drawing/2016/5/14/chartex" xmlns:mc="http://schemas.openxmlformats.org/markup-compatibility/2006" xmlns:aink="http://schemas.microsoft.com/office/drawing/2016/ink" xmlns:am3d="http://schemas.microsoft.com/office/drawing/2017/model3d" xmlns:o="urn:schemas-microsoft-com:office:office" xmlns:oel="http://schemas.microsoft.com/office/2019/extlst" xmlns:r="http://schemas.openxmlformats.org/officeDocument/2006/relationships" xmlns:m="http://schemas.openxmlformats.org/officeDocument/2006/math" xmlns:v="urn:schemas-microsoft-com:vml" xmlns:wp14="http://schemas.microsoft.com/office/word/2010/wordprocessingDrawing" xmlns:wp="http://schemas.openxmlformats.org/drawingml/2006/wordprocessingDrawing" xmlns:w10="urn:schemas-microsoft-com:office:word" xmlns:w="http://schemas.openxmlformats.org/wordprocessingml/2006/main" xmlns:w14="http://schemas.microsoft.com/office/word/2010/wordml" xmlns:w15="http://schemas.microsoft.com/office/word/2012/wordml" xmlns:w16cex="http://schemas.microsoft.com/office/word/2018/wordml/cex" xmlns:w16cid="http://schemas.microsoft.com/office/word/2016/wordml/cid" xmlns:w16="http://schemas.microsoft.com/office/word/2018/wordml" xmlns:w16du="http://schemas.microsoft.com/office/word/2023/wordml/word16du" xmlns:w16sdtdh="http://schemas.microsoft.com/office/word/2020/wordml/sdtdatahash" xmlns:w16se="http://schemas.microsoft.com/office/word/2015/wordml/symex" xmlns:wpg="http://schemas.microsoft.com/office/word/2010/wordprocessingGroup" xmlns:wpi="http://schemas.microsoft.com/office/word/2010/wordprocessingInk" xmlns:wne="http://schemas.microsoft.com/office/word/2006/wordml" xmlns:wps="http://schemas.microsoft.com/office/word/2010/wordprocessingShape" mc:Ignorable="w14 w15 w16se w16cid w16 w16cex w16sdtdh w16du wp14">
+<w:document xmlns:wpc="http://schemas.microsoft.com/office/word/2010/wordprocessingCanvas" xmlns:cx="http://schemas.microsoft.com/office/drawing/2014/chartex" xmlns:cx1="http://schemas.microsoft.com/office/drawing/2015/9/8/chartex" xmlns:cx2="http://schemas.microsoft.com/office/drawing/2015/10/21/chartex" xmlns:cx3="http://schemas.microsoft.com/office/drawing/2016/5/9/chartex" xmlns:cx4="http://schemas.microsoft.com/office/drawing/2016/5/10/chartex" xmlns:cx5="http://schemas.microsoft.com/office/drawing/2016/5/11/chartex" xmlns:cx6="http://schemas.microsoft.com/office/drawing/2016/5/12/chartex" xmlns:cx7="http://schemas.microsoft.com/office/drawing/2016/5/13/chartex" xmlns:cx8="http://schemas.microsoft.com/office/drawing/2016/5/14/chartex" xmlns:mc="http://schemas.openxmlformats.org/markup-compatibility/2006" xmlns:aink="http://schemas.microsoft.com/office/drawing/2016/ink" xmlns:am3d="http://schemas.microsoft.com/office/drawing/2017/model3d" xmlns:o="urn:schemas-microsoft-com:office:office" xmlns:r="http://schemas.openxmlformats.org/officeDocument/2006/relationships" xmlns:m="http://schemas.openxmlformats.org/officeDocument/2006/math" xmlns:v="urn:schemas-microsoft-com:vml" xmlns:wp14="http://schemas.microsoft.com/office/word/2010/wordprocessingDrawing" xmlns:wp="http://schemas.openxmlformats.org/drawingml/2006/wordprocessingDrawing" xmlns:w10="urn:schemas-microsoft-com:office:word" xmlns:w="http://schemas.openxmlformats.org/wordprocessingml/2006/main" xmlns:w14="http://schemas.microsoft.com/office/word/2010/wordml" xmlns:w15="http://schemas.microsoft.com/office/word/2012/wordml" xmlns:w16cex="http://schemas.microsoft.com/office/word/2018/wordml/cex" xmlns:w16cid="http://schemas.microsoft.com/office/word/2016/wordml/cid" xmlns:w16="http://schemas.microsoft.com/office/word/2018/wordml" xmlns:w16sdtdh="http://schemas.microsoft.com/office/word/2020/wordml/sdtdatahash" xmlns:w16se="http://schemas.microsoft.com/office/word/2015/wordml/symex" xmlns:wpg="http://schemas.microsoft.com/office/word/2010/wordprocessingGroup" xmlns:wpi="http://schemas.microsoft.com/office/word/2010/wordprocessingInk" xmlns:wne="http://schemas.microsoft.com/office/word/2006/wordml" xmlns:wps="http://schemas.microsoft.com/office/word/2010/wordprocessingShape" mc:Ignorable="w14 w15 w16se w16cid w16 w16cex w16sdtdh wp14">
   <w:body>
     <w:p>
       <w:pPr>
@@ -1649,9 +1649,39 @@
         </w:numPr>
       </w:pPr>
       <w:r>
-        <w:t>Monitorar níveis de estoque</w:t>
-      </w:r>
-      <w:r>
+        <w:rPr>
+          <w:rFonts w:cs="Arial"/>
+        </w:rPr>
+        <w:t>Registr</w:t>
+      </w:r>
+      <w:r>
+        <w:rPr>
+          <w:rFonts w:cs="Arial"/>
+        </w:rPr>
+        <w:t>ar</w:t>
+      </w:r>
+      <w:r>
+        <w:rPr>
+          <w:rFonts w:cs="Arial"/>
+        </w:rPr>
+        <w:t xml:space="preserve"> e gerencia</w:t>
+      </w:r>
+      <w:r>
+        <w:rPr>
+          <w:rFonts w:cs="Arial"/>
+        </w:rPr>
+        <w:t>r</w:t>
+      </w:r>
+      <w:r>
+        <w:rPr>
+          <w:rFonts w:cs="Arial"/>
+        </w:rPr>
+        <w:t xml:space="preserve"> informações dos clientes</w:t>
+      </w:r>
+      <w:r>
+        <w:rPr>
+          <w:rFonts w:cs="Arial"/>
+        </w:rPr>
         <w:t>;</w:t>
       </w:r>
     </w:p>
@@ -1662,24 +1692,15 @@
           <w:ilvl w:val="0"/>
           <w:numId w:val="23"/>
         </w:numPr>
-      </w:pPr>
-      <w:r>
-        <w:rPr>
-          <w:rFonts w:cs="Arial"/>
-        </w:rPr>
-        <w:t>Registr</w:t>
-      </w:r>
-      <w:r>
-        <w:rPr>
-          <w:rFonts w:cs="Arial"/>
-        </w:rPr>
-        <w:t>ar</w:t>
-      </w:r>
-      <w:r>
-        <w:rPr>
-          <w:rFonts w:cs="Arial"/>
-        </w:rPr>
-        <w:t xml:space="preserve"> e gerencia</w:t>
+        <w:rPr>
+          <w:rFonts w:cs="Arial"/>
+        </w:rPr>
+      </w:pPr>
+      <w:r>
+        <w:rPr>
+          <w:rFonts w:cs="Arial"/>
+        </w:rPr>
+        <w:t>Gera</w:t>
       </w:r>
       <w:r>
         <w:rPr>
@@ -1691,13 +1712,7 @@
         <w:rPr>
           <w:rFonts w:cs="Arial"/>
         </w:rPr>
-        <w:t xml:space="preserve"> informações dos clientes</w:t>
-      </w:r>
-      <w:r>
-        <w:rPr>
-          <w:rFonts w:cs="Arial"/>
-        </w:rPr>
-        <w:t>;</w:t>
+        <w:t xml:space="preserve"> relatórios detalhados sobre as atividades da empresa.</w:t>
       </w:r>
     </w:p>
     <w:p>
@@ -1707,63 +1722,6 @@
           <w:ilvl w:val="0"/>
           <w:numId w:val="23"/>
         </w:numPr>
-      </w:pPr>
-      <w:r>
-        <w:rPr>
-          <w:rFonts w:cs="Arial"/>
-        </w:rPr>
-        <w:t>Verificar r</w:t>
-      </w:r>
-      <w:r>
-        <w:rPr>
-          <w:rFonts w:cs="Arial"/>
-        </w:rPr>
-        <w:t>elatórios de desempenho dos técnicos e do uso de recursos</w:t>
-      </w:r>
-      <w:r>
-        <w:rPr>
-          <w:rFonts w:cs="Arial"/>
-        </w:rPr>
-        <w:t>;</w:t>
-      </w:r>
-    </w:p>
-    <w:p>
-      <w:pPr>
-        <w:pStyle w:val="PargrafodaLista"/>
-        <w:numPr>
-          <w:ilvl w:val="0"/>
-          <w:numId w:val="23"/>
-        </w:numPr>
-        <w:rPr>
-          <w:rFonts w:cs="Arial"/>
-        </w:rPr>
-      </w:pPr>
-      <w:r>
-        <w:rPr>
-          <w:rFonts w:cs="Arial"/>
-        </w:rPr>
-        <w:t>Gera</w:t>
-      </w:r>
-      <w:r>
-        <w:rPr>
-          <w:rFonts w:cs="Arial"/>
-        </w:rPr>
-        <w:t>r</w:t>
-      </w:r>
-      <w:r>
-        <w:rPr>
-          <w:rFonts w:cs="Arial"/>
-        </w:rPr>
-        <w:t xml:space="preserve"> relatórios detalhados sobre as atividades da empresa.</w:t>
-      </w:r>
-    </w:p>
-    <w:p>
-      <w:pPr>
-        <w:pStyle w:val="PargrafodaLista"/>
-        <w:numPr>
-          <w:ilvl w:val="0"/>
-          <w:numId w:val="23"/>
-        </w:numPr>
         <w:rPr>
           <w:rFonts w:cs="Arial"/>
         </w:rPr>
@@ -1778,7 +1736,19 @@
         <w:rPr>
           <w:rFonts w:cs="Arial"/>
         </w:rPr>
-        <w:t>latórios financeiros, de estoque, de ordens de serviço, e de satisfação do cliente.</w:t>
+        <w:t xml:space="preserve">latórios </w:t>
+      </w:r>
+      <w:r>
+        <w:rPr>
+          <w:rFonts w:cs="Arial"/>
+        </w:rPr>
+        <w:t>dos projetos e</w:t>
+      </w:r>
+      <w:r>
+        <w:rPr>
+          <w:rFonts w:cs="Arial"/>
+        </w:rPr>
+        <w:t xml:space="preserve"> de ordens de serviço.</w:t>
       </w:r>
     </w:p>
     <w:p>
@@ -2176,7 +2146,6 @@
         <w:rPr>
           <w:rFonts w:cs="Arial"/>
         </w:rPr>
-        <w:lastRenderedPageBreak/>
         <w:t>Ferramentas de comunicação com os clientes, como envio de mensagens e e</w:t>
       </w:r>
       <w:r>
@@ -2255,6 +2224,7 @@
         <w:rPr>
           <w:rFonts w:cs="Arial"/>
         </w:rPr>
+        <w:lastRenderedPageBreak/>
         <w:t>Ferramentas de análise para identificar áreas de melhoria.</w:t>
       </w:r>
     </w:p>
@@ -2631,7 +2601,6 @@
         <w:rPr>
           <w:rFonts w:cs="Arial"/>
         </w:rPr>
-        <w:lastRenderedPageBreak/>
         <w:t>Testes rigorosos para garantir que todas as funcionalidades operem conforme o esperado.</w:t>
       </w:r>
     </w:p>
@@ -2665,6 +2634,7 @@
         <w:rPr>
           <w:rFonts w:cs="Arial"/>
         </w:rPr>
+        <w:lastRenderedPageBreak/>
         <w:t>Código bem documentado e modular para facilitar futuras manutenções e atualizações.</w:t>
       </w:r>
     </w:p>
@@ -5239,7 +5209,7 @@
 </file>
 
 <file path=word/numbering.xml><?xml version="1.0" encoding="utf-8"?>
-<w:numbering xmlns:wpc="http://schemas.microsoft.com/office/word/2010/wordprocessingCanvas" xmlns:cx="http://schemas.microsoft.com/office/drawing/2014/chartex" xmlns:cx1="http://schemas.microsoft.com/office/drawing/2015/9/8/chartex" xmlns:cx2="http://schemas.microsoft.com/office/drawing/2015/10/21/chartex" xmlns:cx3="http://schemas.microsoft.com/office/drawing/2016/5/9/chartex" xmlns:cx4="http://schemas.microsoft.com/office/drawing/2016/5/10/chartex" xmlns:cx5="http://schemas.microsoft.com/office/drawing/2016/5/11/chartex" xmlns:cx6="http://schemas.microsoft.com/office/drawing/2016/5/12/chartex" xmlns:cx7="http://schemas.microsoft.com/office/drawing/2016/5/13/chartex" xmlns:cx8="http://schemas.microsoft.com/office/drawing/2016/5/14/chartex" xmlns:mc="http://schemas.openxmlformats.org/markup-compatibility/2006" xmlns:aink="http://schemas.microsoft.com/office/drawing/2016/ink" xmlns:am3d="http://schemas.microsoft.com/office/drawing/2017/model3d" xmlns:o="urn:schemas-microsoft-com:office:office" xmlns:oel="http://schemas.microsoft.com/office/2019/extlst" xmlns:r="http://schemas.openxmlformats.org/officeDocument/2006/relationships" xmlns:m="http://schemas.openxmlformats.org/officeDocument/2006/math" xmlns:v="urn:schemas-microsoft-com:vml" xmlns:wp14="http://schemas.microsoft.com/office/word/2010/wordprocessingDrawing" xmlns:wp="http://schemas.openxmlformats.org/drawingml/2006/wordprocessingDrawing" xmlns:w10="urn:schemas-microsoft-com:office:word" xmlns:w="http://schemas.openxmlformats.org/wordprocessingml/2006/main" xmlns:w14="http://schemas.microsoft.com/office/word/2010/wordml" xmlns:w15="http://schemas.microsoft.com/office/word/2012/wordml" xmlns:w16cex="http://schemas.microsoft.com/office/word/2018/wordml/cex" xmlns:w16cid="http://schemas.microsoft.com/office/word/2016/wordml/cid" xmlns:w16="http://schemas.microsoft.com/office/word/2018/wordml" xmlns:w16du="http://schemas.microsoft.com/office/word/2023/wordml/word16du" xmlns:w16sdtdh="http://schemas.microsoft.com/office/word/2020/wordml/sdtdatahash" xmlns:w16se="http://schemas.microsoft.com/office/word/2015/wordml/symex" xmlns:wpg="http://schemas.microsoft.com/office/word/2010/wordprocessingGroup" xmlns:wpi="http://schemas.microsoft.com/office/word/2010/wordprocessingInk" xmlns:wne="http://schemas.microsoft.com/office/word/2006/wordml" xmlns:wps="http://schemas.microsoft.com/office/word/2010/wordprocessingShape" mc:Ignorable="w14 w15 w16se w16cid w16 w16cex w16sdtdh w16du wp14">
+<w:numbering xmlns:wpc="http://schemas.microsoft.com/office/word/2010/wordprocessingCanvas" xmlns:cx="http://schemas.microsoft.com/office/drawing/2014/chartex" xmlns:cx1="http://schemas.microsoft.com/office/drawing/2015/9/8/chartex" xmlns:cx2="http://schemas.microsoft.com/office/drawing/2015/10/21/chartex" xmlns:cx3="http://schemas.microsoft.com/office/drawing/2016/5/9/chartex" xmlns:cx4="http://schemas.microsoft.com/office/drawing/2016/5/10/chartex" xmlns:cx5="http://schemas.microsoft.com/office/drawing/2016/5/11/chartex" xmlns:cx6="http://schemas.microsoft.com/office/drawing/2016/5/12/chartex" xmlns:cx7="http://schemas.microsoft.com/office/drawing/2016/5/13/chartex" xmlns:cx8="http://schemas.microsoft.com/office/drawing/2016/5/14/chartex" xmlns:mc="http://schemas.openxmlformats.org/markup-compatibility/2006" xmlns:aink="http://schemas.microsoft.com/office/drawing/2016/ink" xmlns:am3d="http://schemas.microsoft.com/office/drawing/2017/model3d" xmlns:o="urn:schemas-microsoft-com:office:office" xmlns:r="http://schemas.openxmlformats.org/officeDocument/2006/relationships" xmlns:m="http://schemas.openxmlformats.org/officeDocument/2006/math" xmlns:v="urn:schemas-microsoft-com:vml" xmlns:wp14="http://schemas.microsoft.com/office/word/2010/wordprocessingDrawing" xmlns:wp="http://schemas.openxmlformats.org/drawingml/2006/wordprocessingDrawing" xmlns:w10="urn:schemas-microsoft-com:office:word" xmlns:w="http://schemas.openxmlformats.org/wordprocessingml/2006/main" xmlns:w14="http://schemas.microsoft.com/office/word/2010/wordml" xmlns:w15="http://schemas.microsoft.com/office/word/2012/wordml" xmlns:w16cex="http://schemas.microsoft.com/office/word/2018/wordml/cex" xmlns:w16cid="http://schemas.microsoft.com/office/word/2016/wordml/cid" xmlns:w16="http://schemas.microsoft.com/office/word/2018/wordml" xmlns:w16sdtdh="http://schemas.microsoft.com/office/word/2020/wordml/sdtdatahash" xmlns:w16se="http://schemas.microsoft.com/office/word/2015/wordml/symex" xmlns:wpg="http://schemas.microsoft.com/office/word/2010/wordprocessingGroup" xmlns:wpi="http://schemas.microsoft.com/office/word/2010/wordprocessingInk" xmlns:wne="http://schemas.microsoft.com/office/word/2006/wordml" xmlns:wps="http://schemas.microsoft.com/office/word/2010/wordprocessingShape" mc:Ignorable="w14 w15 w16se w16cid w16 w16cex w16sdtdh wp14">
   <w:abstractNum w:abstractNumId="0" w15:restartNumberingAfterBreak="0">
     <w:nsid w:val="002076EF"/>
     <w:multiLevelType w:val="hybridMultilevel"/>
@@ -9065,113 +9035,113 @@
       </w:rPr>
     </w:lvl>
   </w:abstractNum>
-  <w:num w:numId="1" w16cid:durableId="1541043203">
+  <w:num w:numId="1">
     <w:abstractNumId w:val="10"/>
   </w:num>
-  <w:num w:numId="2" w16cid:durableId="31148985">
+  <w:num w:numId="2">
     <w:abstractNumId w:val="30"/>
   </w:num>
-  <w:num w:numId="3" w16cid:durableId="1489246853">
+  <w:num w:numId="3">
     <w:abstractNumId w:val="27"/>
   </w:num>
-  <w:num w:numId="4" w16cid:durableId="803351039">
+  <w:num w:numId="4">
     <w:abstractNumId w:val="0"/>
   </w:num>
-  <w:num w:numId="5" w16cid:durableId="1677728230">
+  <w:num w:numId="5">
     <w:abstractNumId w:val="16"/>
   </w:num>
-  <w:num w:numId="6" w16cid:durableId="1729381891">
+  <w:num w:numId="6">
     <w:abstractNumId w:val="17"/>
   </w:num>
-  <w:num w:numId="7" w16cid:durableId="969092023">
+  <w:num w:numId="7">
     <w:abstractNumId w:val="11"/>
   </w:num>
-  <w:num w:numId="8" w16cid:durableId="2048527790">
+  <w:num w:numId="8">
     <w:abstractNumId w:val="21"/>
   </w:num>
-  <w:num w:numId="9" w16cid:durableId="1454134174">
+  <w:num w:numId="9">
     <w:abstractNumId w:val="14"/>
   </w:num>
-  <w:num w:numId="10" w16cid:durableId="538009081">
+  <w:num w:numId="10">
     <w:abstractNumId w:val="31"/>
   </w:num>
-  <w:num w:numId="11" w16cid:durableId="549993951">
+  <w:num w:numId="11">
     <w:abstractNumId w:val="5"/>
   </w:num>
-  <w:num w:numId="12" w16cid:durableId="1643778494">
+  <w:num w:numId="12">
     <w:abstractNumId w:val="6"/>
   </w:num>
-  <w:num w:numId="13" w16cid:durableId="1904951046">
+  <w:num w:numId="13">
     <w:abstractNumId w:val="3"/>
   </w:num>
-  <w:num w:numId="14" w16cid:durableId="1483809511">
+  <w:num w:numId="14">
     <w:abstractNumId w:val="26"/>
   </w:num>
-  <w:num w:numId="15" w16cid:durableId="1072779728">
+  <w:num w:numId="15">
     <w:abstractNumId w:val="24"/>
   </w:num>
-  <w:num w:numId="16" w16cid:durableId="818767006">
+  <w:num w:numId="16">
     <w:abstractNumId w:val="4"/>
   </w:num>
-  <w:num w:numId="17" w16cid:durableId="971445835">
+  <w:num w:numId="17">
     <w:abstractNumId w:val="13"/>
   </w:num>
-  <w:num w:numId="18" w16cid:durableId="532038076">
+  <w:num w:numId="18">
     <w:abstractNumId w:val="23"/>
   </w:num>
-  <w:num w:numId="19" w16cid:durableId="786243039">
+  <w:num w:numId="19">
     <w:abstractNumId w:val="29"/>
   </w:num>
-  <w:num w:numId="20" w16cid:durableId="1210649909">
+  <w:num w:numId="20">
     <w:abstractNumId w:val="28"/>
   </w:num>
-  <w:num w:numId="21" w16cid:durableId="1223446865">
+  <w:num w:numId="21">
     <w:abstractNumId w:val="20"/>
   </w:num>
-  <w:num w:numId="22" w16cid:durableId="2061980034">
+  <w:num w:numId="22">
     <w:abstractNumId w:val="9"/>
   </w:num>
-  <w:num w:numId="23" w16cid:durableId="59987422">
+  <w:num w:numId="23">
     <w:abstractNumId w:val="19"/>
   </w:num>
-  <w:num w:numId="24" w16cid:durableId="215701970">
+  <w:num w:numId="24">
     <w:abstractNumId w:val="32"/>
   </w:num>
-  <w:num w:numId="25" w16cid:durableId="651954884">
+  <w:num w:numId="25">
     <w:abstractNumId w:val="7"/>
   </w:num>
-  <w:num w:numId="26" w16cid:durableId="1459447946">
+  <w:num w:numId="26">
     <w:abstractNumId w:val="33"/>
   </w:num>
-  <w:num w:numId="27" w16cid:durableId="2098675605">
+  <w:num w:numId="27">
     <w:abstractNumId w:val="18"/>
   </w:num>
-  <w:num w:numId="28" w16cid:durableId="2064328607">
+  <w:num w:numId="28">
     <w:abstractNumId w:val="12"/>
   </w:num>
-  <w:num w:numId="29" w16cid:durableId="289286075">
+  <w:num w:numId="29">
     <w:abstractNumId w:val="2"/>
   </w:num>
-  <w:num w:numId="30" w16cid:durableId="699086513">
+  <w:num w:numId="30">
     <w:abstractNumId w:val="8"/>
   </w:num>
-  <w:num w:numId="31" w16cid:durableId="500968793">
+  <w:num w:numId="31">
     <w:abstractNumId w:val="1"/>
   </w:num>
-  <w:num w:numId="32" w16cid:durableId="1087847251">
+  <w:num w:numId="32">
     <w:abstractNumId w:val="25"/>
   </w:num>
-  <w:num w:numId="33" w16cid:durableId="2130473073">
+  <w:num w:numId="33">
     <w:abstractNumId w:val="22"/>
   </w:num>
-  <w:num w:numId="34" w16cid:durableId="537856666">
+  <w:num w:numId="34">
     <w:abstractNumId w:val="15"/>
   </w:num>
 </w:numbering>
 </file>
 
 <file path=word/styles.xml><?xml version="1.0" encoding="utf-8"?>
-<w:styles xmlns:mc="http://schemas.openxmlformats.org/markup-compatibility/2006" xmlns:r="http://schemas.openxmlformats.org/officeDocument/2006/relationships" xmlns:w="http://schemas.openxmlformats.org/wordprocessingml/2006/main" xmlns:w14="http://schemas.microsoft.com/office/word/2010/wordml" xmlns:w15="http://schemas.microsoft.com/office/word/2012/wordml" xmlns:w16cex="http://schemas.microsoft.com/office/word/2018/wordml/cex" xmlns:w16cid="http://schemas.microsoft.com/office/word/2016/wordml/cid" xmlns:w16="http://schemas.microsoft.com/office/word/2018/wordml" xmlns:w16du="http://schemas.microsoft.com/office/word/2023/wordml/word16du" xmlns:w16sdtdh="http://schemas.microsoft.com/office/word/2020/wordml/sdtdatahash" xmlns:w16se="http://schemas.microsoft.com/office/word/2015/wordml/symex" mc:Ignorable="w14 w15 w16se w16cid w16 w16cex w16sdtdh w16du">
+<w:styles xmlns:mc="http://schemas.openxmlformats.org/markup-compatibility/2006" xmlns:r="http://schemas.openxmlformats.org/officeDocument/2006/relationships" xmlns:w="http://schemas.openxmlformats.org/wordprocessingml/2006/main" xmlns:w14="http://schemas.microsoft.com/office/word/2010/wordml" xmlns:w15="http://schemas.microsoft.com/office/word/2012/wordml" xmlns:w16cex="http://schemas.microsoft.com/office/word/2018/wordml/cex" xmlns:w16cid="http://schemas.microsoft.com/office/word/2016/wordml/cid" xmlns:w16="http://schemas.microsoft.com/office/word/2018/wordml" xmlns:w16sdtdh="http://schemas.microsoft.com/office/word/2020/wordml/sdtdatahash" xmlns:w16se="http://schemas.microsoft.com/office/word/2015/wordml/symex" mc:Ignorable="w14 w15 w16se w16cid w16 w16cex w16sdtdh">
   <w:docDefaults>
     <w:rPrDefault>
       <w:rPr>

--- a/P.I Arquivos/P.I Rascunho.docx
+++ b/P.I Arquivos/P.I Rascunho.docx
@@ -1,6 +1,6 @@
 
 <file path=word/document.xml><?xml version="1.0" encoding="utf-8"?>
-<w:document xmlns:wpc="http://schemas.microsoft.com/office/word/2010/wordprocessingCanvas" xmlns:cx="http://schemas.microsoft.com/office/drawing/2014/chartex" xmlns:cx1="http://schemas.microsoft.com/office/drawing/2015/9/8/chartex" xmlns:cx2="http://schemas.microsoft.com/office/drawing/2015/10/21/chartex" xmlns:cx3="http://schemas.microsoft.com/office/drawing/2016/5/9/chartex" xmlns:cx4="http://schemas.microsoft.com/office/drawing/2016/5/10/chartex" xmlns:cx5="http://schemas.microsoft.com/office/drawing/2016/5/11/chartex" xmlns:cx6="http://schemas.microsoft.com/office/drawing/2016/5/12/chartex" xmlns:cx7="http://schemas.microsoft.com/office/drawing/2016/5/13/chartex" xmlns:cx8="http://schemas.microsoft.com/office/drawing/2016/5/14/chartex" xmlns:mc="http://schemas.openxmlformats.org/markup-compatibility/2006" xmlns:aink="http://schemas.microsoft.com/office/drawing/2016/ink" xmlns:am3d="http://schemas.microsoft.com/office/drawing/2017/model3d" xmlns:o="urn:schemas-microsoft-com:office:office" xmlns:r="http://schemas.openxmlformats.org/officeDocument/2006/relationships" xmlns:m="http://schemas.openxmlformats.org/officeDocument/2006/math" xmlns:v="urn:schemas-microsoft-com:vml" xmlns:wp14="http://schemas.microsoft.com/office/word/2010/wordprocessingDrawing" xmlns:wp="http://schemas.openxmlformats.org/drawingml/2006/wordprocessingDrawing" xmlns:w10="urn:schemas-microsoft-com:office:word" xmlns:w="http://schemas.openxmlformats.org/wordprocessingml/2006/main" xmlns:w14="http://schemas.microsoft.com/office/word/2010/wordml" xmlns:w15="http://schemas.microsoft.com/office/word/2012/wordml" xmlns:w16cex="http://schemas.microsoft.com/office/word/2018/wordml/cex" xmlns:w16cid="http://schemas.microsoft.com/office/word/2016/wordml/cid" xmlns:w16="http://schemas.microsoft.com/office/word/2018/wordml" xmlns:w16sdtdh="http://schemas.microsoft.com/office/word/2020/wordml/sdtdatahash" xmlns:w16se="http://schemas.microsoft.com/office/word/2015/wordml/symex" xmlns:wpg="http://schemas.microsoft.com/office/word/2010/wordprocessingGroup" xmlns:wpi="http://schemas.microsoft.com/office/word/2010/wordprocessingInk" xmlns:wne="http://schemas.microsoft.com/office/word/2006/wordml" xmlns:wps="http://schemas.microsoft.com/office/word/2010/wordprocessingShape" mc:Ignorable="w14 w15 w16se w16cid w16 w16cex w16sdtdh wp14">
+<w:document xmlns:wpc="http://schemas.microsoft.com/office/word/2010/wordprocessingCanvas" xmlns:cx="http://schemas.microsoft.com/office/drawing/2014/chartex" xmlns:cx1="http://schemas.microsoft.com/office/drawing/2015/9/8/chartex" xmlns:cx2="http://schemas.microsoft.com/office/drawing/2015/10/21/chartex" xmlns:cx3="http://schemas.microsoft.com/office/drawing/2016/5/9/chartex" xmlns:cx4="http://schemas.microsoft.com/office/drawing/2016/5/10/chartex" xmlns:cx5="http://schemas.microsoft.com/office/drawing/2016/5/11/chartex" xmlns:cx6="http://schemas.microsoft.com/office/drawing/2016/5/12/chartex" xmlns:cx7="http://schemas.microsoft.com/office/drawing/2016/5/13/chartex" xmlns:cx8="http://schemas.microsoft.com/office/drawing/2016/5/14/chartex" xmlns:mc="http://schemas.openxmlformats.org/markup-compatibility/2006" xmlns:aink="http://schemas.microsoft.com/office/drawing/2016/ink" xmlns:am3d="http://schemas.microsoft.com/office/drawing/2017/model3d" xmlns:o="urn:schemas-microsoft-com:office:office" xmlns:oel="http://schemas.microsoft.com/office/2019/extlst" xmlns:r="http://schemas.openxmlformats.org/officeDocument/2006/relationships" xmlns:m="http://schemas.openxmlformats.org/officeDocument/2006/math" xmlns:v="urn:schemas-microsoft-com:vml" xmlns:wp14="http://schemas.microsoft.com/office/word/2010/wordprocessingDrawing" xmlns:wp="http://schemas.openxmlformats.org/drawingml/2006/wordprocessingDrawing" xmlns:w10="urn:schemas-microsoft-com:office:word" xmlns:w="http://schemas.openxmlformats.org/wordprocessingml/2006/main" xmlns:w14="http://schemas.microsoft.com/office/word/2010/wordml" xmlns:w15="http://schemas.microsoft.com/office/word/2012/wordml" xmlns:w16cex="http://schemas.microsoft.com/office/word/2018/wordml/cex" xmlns:w16cid="http://schemas.microsoft.com/office/word/2016/wordml/cid" xmlns:w16="http://schemas.microsoft.com/office/word/2018/wordml" xmlns:w16du="http://schemas.microsoft.com/office/word/2023/wordml/word16du" xmlns:w16sdtdh="http://schemas.microsoft.com/office/word/2020/wordml/sdtdatahash" xmlns:w16se="http://schemas.microsoft.com/office/word/2015/wordml/symex" xmlns:wpg="http://schemas.microsoft.com/office/word/2010/wordprocessingGroup" xmlns:wpi="http://schemas.microsoft.com/office/word/2010/wordprocessingInk" xmlns:wne="http://schemas.microsoft.com/office/word/2006/wordml" xmlns:wps="http://schemas.microsoft.com/office/word/2010/wordprocessingShape" mc:Ignorable="w14 w15 w16se w16cid w16 w16cex w16sdtdh w16du wp14">
   <w:body>
     <w:p>
       <w:pPr>
@@ -647,7 +647,23 @@
         </w:numPr>
       </w:pPr>
       <w:r>
-        <w:t>Definição da arquitetura do sistema (frontend, backend, banco de dados, etc.).</w:t>
+        <w:t>Definição da arquitetura do sistema (</w:t>
+      </w:r>
+      <w:proofErr w:type="spellStart"/>
+      <w:r>
+        <w:t>frontend</w:t>
+      </w:r>
+      <w:proofErr w:type="spellEnd"/>
+      <w:r>
+        <w:t xml:space="preserve">, </w:t>
+      </w:r>
+      <w:proofErr w:type="spellStart"/>
+      <w:r>
+        <w:t>backend</w:t>
+      </w:r>
+      <w:proofErr w:type="spellEnd"/>
+      <w:r>
+        <w:t>, banco de dados, etc.).</w:t>
       </w:r>
     </w:p>
     <w:p>
@@ -660,7 +676,15 @@
       </w:pPr>
       <w:r>
         <w:lastRenderedPageBreak/>
-        <w:t>Criação de wireframes e protótipos de baixa fidelidade.</w:t>
+        <w:t xml:space="preserve">Criação de </w:t>
+      </w:r>
+      <w:proofErr w:type="spellStart"/>
+      <w:r>
+        <w:t>wireframes</w:t>
+      </w:r>
+      <w:proofErr w:type="spellEnd"/>
+      <w:r>
+        <w:t xml:space="preserve"> e protótipos de baixa fidelidade.</w:t>
       </w:r>
     </w:p>
     <w:p>
@@ -744,7 +768,15 @@
         </w:numPr>
       </w:pPr>
       <w:r>
-        <w:t>Desenvolvimento do frontend utilizando tecnologias apropriadas</w:t>
+        <w:t xml:space="preserve">Desenvolvimento do </w:t>
+      </w:r>
+      <w:proofErr w:type="spellStart"/>
+      <w:r>
+        <w:t>frontend</w:t>
+      </w:r>
+      <w:proofErr w:type="spellEnd"/>
+      <w:r>
+        <w:t xml:space="preserve"> utilizando tecnologias apropriadas</w:t>
       </w:r>
       <w:r>
         <w:t>.</w:t>
@@ -759,7 +791,23 @@
         </w:numPr>
       </w:pPr>
       <w:r>
-        <w:t>Desenvolvimento do backend utilizando uma stack adequada</w:t>
+        <w:t xml:space="preserve">Desenvolvimento do </w:t>
+      </w:r>
+      <w:proofErr w:type="spellStart"/>
+      <w:r>
+        <w:t>backend</w:t>
+      </w:r>
+      <w:proofErr w:type="spellEnd"/>
+      <w:r>
+        <w:t xml:space="preserve"> utilizando uma </w:t>
+      </w:r>
+      <w:proofErr w:type="spellStart"/>
+      <w:r>
+        <w:t>stack</w:t>
+      </w:r>
+      <w:proofErr w:type="spellEnd"/>
+      <w:r>
+        <w:t xml:space="preserve"> adequada</w:t>
       </w:r>
       <w:r>
         <w:t>.</w:t>
@@ -1197,13 +1245,22 @@
           <w:rFonts w:eastAsiaTheme="majorEastAsia" w:cs="Arial"/>
           <w:sz w:val="22"/>
         </w:rPr>
-        <w:t>Gestão de Projeto: Trello</w:t>
-      </w:r>
+        <w:t xml:space="preserve">Gestão de Projeto: </w:t>
+      </w:r>
+      <w:proofErr w:type="spellStart"/>
       <w:r>
         <w:rPr>
           <w:rFonts w:eastAsiaTheme="majorEastAsia" w:cs="Arial"/>
           <w:sz w:val="22"/>
         </w:rPr>
+        <w:t>Trello</w:t>
+      </w:r>
+      <w:proofErr w:type="spellEnd"/>
+      <w:r>
+        <w:rPr>
+          <w:rFonts w:eastAsiaTheme="majorEastAsia" w:cs="Arial"/>
+          <w:sz w:val="22"/>
+        </w:rPr>
         <w:t>.</w:t>
       </w:r>
     </w:p>
@@ -1251,7 +1308,23 @@
           <w:rFonts w:eastAsiaTheme="majorEastAsia" w:cs="Arial"/>
           <w:sz w:val="22"/>
         </w:rPr>
-        <w:t xml:space="preserve">Desenvolvimento Frontend: </w:t>
+        <w:t xml:space="preserve">Desenvolvimento </w:t>
+      </w:r>
+      <w:proofErr w:type="spellStart"/>
+      <w:r>
+        <w:rPr>
+          <w:rFonts w:eastAsiaTheme="majorEastAsia" w:cs="Arial"/>
+          <w:sz w:val="22"/>
+        </w:rPr>
+        <w:t>Frontend</w:t>
+      </w:r>
+      <w:proofErr w:type="spellEnd"/>
+      <w:r>
+        <w:rPr>
+          <w:rFonts w:eastAsiaTheme="majorEastAsia" w:cs="Arial"/>
+          <w:sz w:val="22"/>
+        </w:rPr>
+        <w:t xml:space="preserve">: </w:t>
       </w:r>
       <w:r>
         <w:rPr>
@@ -1275,22 +1348,76 @@
           <w:sz w:val="22"/>
           <w:u w:val="single"/>
         </w:rPr>
-        <w:t xml:space="preserve">, php, html, </w:t>
-      </w:r>
+        <w:t xml:space="preserve">, </w:t>
+      </w:r>
+      <w:proofErr w:type="spellStart"/>
       <w:r>
         <w:rPr>
           <w:rFonts w:eastAsiaTheme="majorEastAsia" w:cs="Arial"/>
           <w:sz w:val="22"/>
           <w:u w:val="single"/>
         </w:rPr>
-        <w:t>Javascript, React”</w:t>
-      </w:r>
+        <w:t>php</w:t>
+      </w:r>
+      <w:proofErr w:type="spellEnd"/>
       <w:r>
         <w:rPr>
           <w:rFonts w:eastAsiaTheme="majorEastAsia" w:cs="Arial"/>
           <w:sz w:val="22"/>
           <w:u w:val="single"/>
         </w:rPr>
+        <w:t xml:space="preserve">, </w:t>
+      </w:r>
+      <w:proofErr w:type="spellStart"/>
+      <w:r>
+        <w:rPr>
+          <w:rFonts w:eastAsiaTheme="majorEastAsia" w:cs="Arial"/>
+          <w:sz w:val="22"/>
+          <w:u w:val="single"/>
+        </w:rPr>
+        <w:t>html</w:t>
+      </w:r>
+      <w:proofErr w:type="spellEnd"/>
+      <w:r>
+        <w:rPr>
+          <w:rFonts w:eastAsiaTheme="majorEastAsia" w:cs="Arial"/>
+          <w:sz w:val="22"/>
+          <w:u w:val="single"/>
+        </w:rPr>
+        <w:t xml:space="preserve">, </w:t>
+      </w:r>
+      <w:r>
+        <w:rPr>
+          <w:rFonts w:eastAsiaTheme="majorEastAsia" w:cs="Arial"/>
+          <w:sz w:val="22"/>
+          <w:u w:val="single"/>
+        </w:rPr>
+        <w:t xml:space="preserve">Javascript, </w:t>
+      </w:r>
+      <w:proofErr w:type="spellStart"/>
+      <w:r>
+        <w:rPr>
+          <w:rFonts w:eastAsiaTheme="majorEastAsia" w:cs="Arial"/>
+          <w:sz w:val="22"/>
+          <w:u w:val="single"/>
+        </w:rPr>
+        <w:t>React</w:t>
+      </w:r>
+      <w:proofErr w:type="spellEnd"/>
+      <w:r>
+        <w:rPr>
+          <w:rFonts w:eastAsiaTheme="majorEastAsia" w:cs="Arial"/>
+          <w:sz w:val="22"/>
+          <w:u w:val="single"/>
+        </w:rPr>
+        <w:t>”</w:t>
+      </w:r>
+      <w:r>
+        <w:rPr>
+          <w:rFonts w:eastAsiaTheme="majorEastAsia" w:cs="Arial"/>
+          <w:sz w:val="22"/>
+          <w:u w:val="single"/>
+        </w:rPr>
         <w:t>.</w:t>
       </w:r>
     </w:p>
@@ -1311,20 +1438,36 @@
           <w:rFonts w:eastAsiaTheme="majorEastAsia" w:cs="Arial"/>
           <w:sz w:val="22"/>
         </w:rPr>
-        <w:t>Desenvolvimento Backend:</w:t>
-      </w:r>
+        <w:t xml:space="preserve">Desenvolvimento </w:t>
+      </w:r>
+      <w:proofErr w:type="spellStart"/>
       <w:r>
         <w:rPr>
           <w:rFonts w:eastAsiaTheme="majorEastAsia" w:cs="Arial"/>
           <w:sz w:val="22"/>
         </w:rPr>
-        <w:t xml:space="preserve"> Java</w:t>
-      </w:r>
+        <w:t>Backend</w:t>
+      </w:r>
+      <w:proofErr w:type="spellEnd"/>
       <w:r>
         <w:rPr>
           <w:rFonts w:eastAsiaTheme="majorEastAsia" w:cs="Arial"/>
           <w:sz w:val="22"/>
         </w:rPr>
+        <w:t>:</w:t>
+      </w:r>
+      <w:r>
+        <w:rPr>
+          <w:rFonts w:eastAsiaTheme="majorEastAsia" w:cs="Arial"/>
+          <w:sz w:val="22"/>
+        </w:rPr>
+        <w:t xml:space="preserve"> Java</w:t>
+      </w:r>
+      <w:r>
+        <w:rPr>
+          <w:rFonts w:eastAsiaTheme="majorEastAsia" w:cs="Arial"/>
+          <w:sz w:val="22"/>
+        </w:rPr>
         <w:t>.</w:t>
       </w:r>
     </w:p>
@@ -1347,6 +1490,7 @@
         </w:rPr>
         <w:t xml:space="preserve">Banco de Dados: </w:t>
       </w:r>
+      <w:proofErr w:type="spellStart"/>
       <w:r>
         <w:rPr>
           <w:rFonts w:eastAsiaTheme="majorEastAsia" w:cs="Arial"/>
@@ -1354,6 +1498,7 @@
         </w:rPr>
         <w:t>MariaDB</w:t>
       </w:r>
+      <w:proofErr w:type="spellEnd"/>
       <w:r>
         <w:rPr>
           <w:rFonts w:eastAsiaTheme="majorEastAsia" w:cs="Arial"/>
@@ -1379,20 +1524,29 @@
           <w:rFonts w:eastAsiaTheme="majorEastAsia" w:cs="Arial"/>
           <w:sz w:val="22"/>
         </w:rPr>
-        <w:t xml:space="preserve">Testes: </w:t>
-      </w:r>
+        <w:t>Testes</w:t>
+      </w:r>
+      <w:proofErr w:type="gramStart"/>
       <w:r>
         <w:rPr>
           <w:rFonts w:eastAsiaTheme="majorEastAsia" w:cs="Arial"/>
           <w:sz w:val="22"/>
         </w:rPr>
-        <w:t>?</w:t>
+        <w:t xml:space="preserve">: </w:t>
       </w:r>
       <w:r>
         <w:rPr>
           <w:rFonts w:eastAsiaTheme="majorEastAsia" w:cs="Arial"/>
           <w:sz w:val="22"/>
         </w:rPr>
+        <w:t>?</w:t>
+      </w:r>
+      <w:proofErr w:type="gramEnd"/>
+      <w:r>
+        <w:rPr>
+          <w:rFonts w:eastAsiaTheme="majorEastAsia" w:cs="Arial"/>
+          <w:sz w:val="22"/>
+        </w:rPr>
         <w:t>.</w:t>
       </w:r>
     </w:p>
@@ -1413,15 +1567,24 @@
           <w:rFonts w:eastAsiaTheme="majorEastAsia" w:cs="Arial"/>
           <w:sz w:val="22"/>
         </w:rPr>
-        <w:t xml:space="preserve">Integração Contínua: </w:t>
-      </w:r>
+        <w:t>Integração Contínua</w:t>
+      </w:r>
+      <w:proofErr w:type="gramStart"/>
       <w:r>
         <w:rPr>
           <w:rFonts w:eastAsiaTheme="majorEastAsia" w:cs="Arial"/>
           <w:sz w:val="22"/>
         </w:rPr>
+        <w:t xml:space="preserve">: </w:t>
+      </w:r>
+      <w:r>
+        <w:rPr>
+          <w:rFonts w:eastAsiaTheme="majorEastAsia" w:cs="Arial"/>
+          <w:sz w:val="22"/>
+        </w:rPr>
         <w:t>?</w:t>
       </w:r>
+      <w:proofErr w:type="gramEnd"/>
       <w:r>
         <w:rPr>
           <w:rFonts w:eastAsiaTheme="majorEastAsia" w:cs="Arial"/>
@@ -3566,7 +3729,25 @@
           <w:sz w:val="12"/>
           <w:szCs w:val="12"/>
         </w:rPr>
-        <w:t>CREATE TABLE OrdemdeServico (</w:t>
+        <w:t xml:space="preserve">CREATE TABLE </w:t>
+      </w:r>
+      <w:proofErr w:type="spellStart"/>
+      <w:r>
+        <w:rPr>
+          <w:rFonts w:cs="Arial"/>
+          <w:sz w:val="12"/>
+          <w:szCs w:val="12"/>
+        </w:rPr>
+        <w:t>OrdemdeServico</w:t>
+      </w:r>
+      <w:proofErr w:type="spellEnd"/>
+      <w:r>
+        <w:rPr>
+          <w:rFonts w:cs="Arial"/>
+          <w:sz w:val="12"/>
+          <w:szCs w:val="12"/>
+        </w:rPr>
+        <w:t xml:space="preserve"> (</w:t>
       </w:r>
     </w:p>
     <w:p>
@@ -3584,7 +3765,25 @@
           <w:sz w:val="12"/>
           <w:szCs w:val="12"/>
         </w:rPr>
-        <w:t xml:space="preserve">    IDOrdem INTEGER PRIMARY KEY AUTO_INCREMENT,</w:t>
+        <w:t xml:space="preserve">    </w:t>
+      </w:r>
+      <w:proofErr w:type="spellStart"/>
+      <w:r>
+        <w:rPr>
+          <w:rFonts w:cs="Arial"/>
+          <w:sz w:val="12"/>
+          <w:szCs w:val="12"/>
+        </w:rPr>
+        <w:t>IDOrdem</w:t>
+      </w:r>
+      <w:proofErr w:type="spellEnd"/>
+      <w:r>
+        <w:rPr>
+          <w:rFonts w:cs="Arial"/>
+          <w:sz w:val="12"/>
+          <w:szCs w:val="12"/>
+        </w:rPr>
+        <w:t xml:space="preserve"> INTEGER PRIMARY KEY AUTO_INCREMENT,</w:t>
       </w:r>
     </w:p>
     <w:p>
@@ -3602,7 +3801,43 @@
           <w:sz w:val="12"/>
           <w:szCs w:val="12"/>
         </w:rPr>
-        <w:t xml:space="preserve">    DataCriacao DATE  NOT NULL,</w:t>
+        <w:t xml:space="preserve">    </w:t>
+      </w:r>
+      <w:proofErr w:type="spellStart"/>
+      <w:r>
+        <w:rPr>
+          <w:rFonts w:cs="Arial"/>
+          <w:sz w:val="12"/>
+          <w:szCs w:val="12"/>
+        </w:rPr>
+        <w:t>DataCriacao</w:t>
+      </w:r>
+      <w:proofErr w:type="spellEnd"/>
+      <w:r>
+        <w:rPr>
+          <w:rFonts w:cs="Arial"/>
+          <w:sz w:val="12"/>
+          <w:szCs w:val="12"/>
+        </w:rPr>
+        <w:t xml:space="preserve"> </w:t>
+      </w:r>
+      <w:proofErr w:type="gramStart"/>
+      <w:r>
+        <w:rPr>
+          <w:rFonts w:cs="Arial"/>
+          <w:sz w:val="12"/>
+          <w:szCs w:val="12"/>
+        </w:rPr>
+        <w:t>DATE  NOT</w:t>
+      </w:r>
+      <w:proofErr w:type="gramEnd"/>
+      <w:r>
+        <w:rPr>
+          <w:rFonts w:cs="Arial"/>
+          <w:sz w:val="12"/>
+          <w:szCs w:val="12"/>
+        </w:rPr>
+        <w:t xml:space="preserve"> NULL,</w:t>
       </w:r>
     </w:p>
     <w:p>
@@ -3620,7 +3855,43 @@
           <w:sz w:val="12"/>
           <w:szCs w:val="12"/>
         </w:rPr>
-        <w:t xml:space="preserve">    Condicao VARCHAR(50) NOT NULL,</w:t>
+        <w:t xml:space="preserve">    </w:t>
+      </w:r>
+      <w:proofErr w:type="spellStart"/>
+      <w:r>
+        <w:rPr>
+          <w:rFonts w:cs="Arial"/>
+          <w:sz w:val="12"/>
+          <w:szCs w:val="12"/>
+        </w:rPr>
+        <w:t>Condicao</w:t>
+      </w:r>
+      <w:proofErr w:type="spellEnd"/>
+      <w:r>
+        <w:rPr>
+          <w:rFonts w:cs="Arial"/>
+          <w:sz w:val="12"/>
+          <w:szCs w:val="12"/>
+        </w:rPr>
+        <w:t xml:space="preserve"> </w:t>
+      </w:r>
+      <w:proofErr w:type="gramStart"/>
+      <w:r>
+        <w:rPr>
+          <w:rFonts w:cs="Arial"/>
+          <w:sz w:val="12"/>
+          <w:szCs w:val="12"/>
+        </w:rPr>
+        <w:t>VARCHAR(</w:t>
+      </w:r>
+      <w:proofErr w:type="gramEnd"/>
+      <w:r>
+        <w:rPr>
+          <w:rFonts w:cs="Arial"/>
+          <w:sz w:val="12"/>
+          <w:szCs w:val="12"/>
+        </w:rPr>
+        <w:t>50) NOT NULL,</w:t>
       </w:r>
     </w:p>
     <w:p>
@@ -3638,7 +3909,43 @@
           <w:sz w:val="12"/>
           <w:szCs w:val="12"/>
         </w:rPr>
-        <w:t xml:space="preserve">    Descricao VARCHAR(255),</w:t>
+        <w:t xml:space="preserve">    </w:t>
+      </w:r>
+      <w:proofErr w:type="spellStart"/>
+      <w:r>
+        <w:rPr>
+          <w:rFonts w:cs="Arial"/>
+          <w:sz w:val="12"/>
+          <w:szCs w:val="12"/>
+        </w:rPr>
+        <w:t>Descricao</w:t>
+      </w:r>
+      <w:proofErr w:type="spellEnd"/>
+      <w:r>
+        <w:rPr>
+          <w:rFonts w:cs="Arial"/>
+          <w:sz w:val="12"/>
+          <w:szCs w:val="12"/>
+        </w:rPr>
+        <w:t xml:space="preserve"> </w:t>
+      </w:r>
+      <w:proofErr w:type="gramStart"/>
+      <w:r>
+        <w:rPr>
+          <w:rFonts w:cs="Arial"/>
+          <w:sz w:val="12"/>
+          <w:szCs w:val="12"/>
+        </w:rPr>
+        <w:t>VARCHAR(</w:t>
+      </w:r>
+      <w:proofErr w:type="gramEnd"/>
+      <w:r>
+        <w:rPr>
+          <w:rFonts w:cs="Arial"/>
+          <w:sz w:val="12"/>
+          <w:szCs w:val="12"/>
+        </w:rPr>
+        <w:t>255),</w:t>
       </w:r>
     </w:p>
     <w:p>
@@ -3656,7 +3963,25 @@
           <w:sz w:val="12"/>
           <w:szCs w:val="12"/>
         </w:rPr>
-        <w:t xml:space="preserve">    fk_Usuario_IDUsuario INTEGER</w:t>
+        <w:t xml:space="preserve">    </w:t>
+      </w:r>
+      <w:proofErr w:type="spellStart"/>
+      <w:r>
+        <w:rPr>
+          <w:rFonts w:cs="Arial"/>
+          <w:sz w:val="12"/>
+          <w:szCs w:val="12"/>
+        </w:rPr>
+        <w:t>fk_Usuario_IDUsuario</w:t>
+      </w:r>
+      <w:proofErr w:type="spellEnd"/>
+      <w:r>
+        <w:rPr>
+          <w:rFonts w:cs="Arial"/>
+          <w:sz w:val="12"/>
+          <w:szCs w:val="12"/>
+        </w:rPr>
+        <w:t xml:space="preserve"> INTEGER</w:t>
       </w:r>
     </w:p>
     <w:p>
@@ -3720,7 +4045,25 @@
           <w:sz w:val="12"/>
           <w:szCs w:val="12"/>
         </w:rPr>
-        <w:t xml:space="preserve">    IDProjeto INTEGER PRIMARY KEY AUTO_INCREMENT,</w:t>
+        <w:t xml:space="preserve">    </w:t>
+      </w:r>
+      <w:proofErr w:type="spellStart"/>
+      <w:r>
+        <w:rPr>
+          <w:rFonts w:cs="Arial"/>
+          <w:sz w:val="12"/>
+          <w:szCs w:val="12"/>
+        </w:rPr>
+        <w:t>IDProjeto</w:t>
+      </w:r>
+      <w:proofErr w:type="spellEnd"/>
+      <w:r>
+        <w:rPr>
+          <w:rFonts w:cs="Arial"/>
+          <w:sz w:val="12"/>
+          <w:szCs w:val="12"/>
+        </w:rPr>
+        <w:t xml:space="preserve"> INTEGER PRIMARY KEY AUTO_INCREMENT,</w:t>
       </w:r>
     </w:p>
     <w:p>
@@ -3738,7 +4081,25 @@
           <w:sz w:val="12"/>
           <w:szCs w:val="12"/>
         </w:rPr>
-        <w:t xml:space="preserve">    Nome VARCHAR(255) NOT NULL,</w:t>
+        <w:t xml:space="preserve">    Nome </w:t>
+      </w:r>
+      <w:proofErr w:type="gramStart"/>
+      <w:r>
+        <w:rPr>
+          <w:rFonts w:cs="Arial"/>
+          <w:sz w:val="12"/>
+          <w:szCs w:val="12"/>
+        </w:rPr>
+        <w:t>VARCHAR(</w:t>
+      </w:r>
+      <w:proofErr w:type="gramEnd"/>
+      <w:r>
+        <w:rPr>
+          <w:rFonts w:cs="Arial"/>
+          <w:sz w:val="12"/>
+          <w:szCs w:val="12"/>
+        </w:rPr>
+        <w:t>255) NOT NULL,</w:t>
       </w:r>
     </w:p>
     <w:p>
@@ -3756,7 +4117,43 @@
           <w:sz w:val="12"/>
           <w:szCs w:val="12"/>
         </w:rPr>
-        <w:t xml:space="preserve">    Condicao VARCHAR(50) NOT NULL,</w:t>
+        <w:t xml:space="preserve">    </w:t>
+      </w:r>
+      <w:proofErr w:type="spellStart"/>
+      <w:r>
+        <w:rPr>
+          <w:rFonts w:cs="Arial"/>
+          <w:sz w:val="12"/>
+          <w:szCs w:val="12"/>
+        </w:rPr>
+        <w:t>Condicao</w:t>
+      </w:r>
+      <w:proofErr w:type="spellEnd"/>
+      <w:r>
+        <w:rPr>
+          <w:rFonts w:cs="Arial"/>
+          <w:sz w:val="12"/>
+          <w:szCs w:val="12"/>
+        </w:rPr>
+        <w:t xml:space="preserve"> </w:t>
+      </w:r>
+      <w:proofErr w:type="gramStart"/>
+      <w:r>
+        <w:rPr>
+          <w:rFonts w:cs="Arial"/>
+          <w:sz w:val="12"/>
+          <w:szCs w:val="12"/>
+        </w:rPr>
+        <w:t>VARCHAR(</w:t>
+      </w:r>
+      <w:proofErr w:type="gramEnd"/>
+      <w:r>
+        <w:rPr>
+          <w:rFonts w:cs="Arial"/>
+          <w:sz w:val="12"/>
+          <w:szCs w:val="12"/>
+        </w:rPr>
+        <w:t>50) NOT NULL,</w:t>
       </w:r>
     </w:p>
     <w:p>
@@ -3774,7 +4171,25 @@
           <w:sz w:val="12"/>
           <w:szCs w:val="12"/>
         </w:rPr>
-        <w:t xml:space="preserve">    DataInicio DATE NOT NULL,</w:t>
+        <w:t xml:space="preserve">    </w:t>
+      </w:r>
+      <w:proofErr w:type="spellStart"/>
+      <w:r>
+        <w:rPr>
+          <w:rFonts w:cs="Arial"/>
+          <w:sz w:val="12"/>
+          <w:szCs w:val="12"/>
+        </w:rPr>
+        <w:t>DataInicio</w:t>
+      </w:r>
+      <w:proofErr w:type="spellEnd"/>
+      <w:r>
+        <w:rPr>
+          <w:rFonts w:cs="Arial"/>
+          <w:sz w:val="12"/>
+          <w:szCs w:val="12"/>
+        </w:rPr>
+        <w:t xml:space="preserve"> DATE NOT NULL,</w:t>
       </w:r>
     </w:p>
     <w:p>
@@ -3792,7 +4207,25 @@
           <w:sz w:val="12"/>
           <w:szCs w:val="12"/>
         </w:rPr>
-        <w:t xml:space="preserve">    DataFim DATE,</w:t>
+        <w:t xml:space="preserve">    </w:t>
+      </w:r>
+      <w:proofErr w:type="spellStart"/>
+      <w:r>
+        <w:rPr>
+          <w:rFonts w:cs="Arial"/>
+          <w:sz w:val="12"/>
+          <w:szCs w:val="12"/>
+        </w:rPr>
+        <w:t>DataFim</w:t>
+      </w:r>
+      <w:proofErr w:type="spellEnd"/>
+      <w:r>
+        <w:rPr>
+          <w:rFonts w:cs="Arial"/>
+          <w:sz w:val="12"/>
+          <w:szCs w:val="12"/>
+        </w:rPr>
+        <w:t xml:space="preserve"> DATE,</w:t>
       </w:r>
     </w:p>
     <w:p>
@@ -3810,7 +4243,43 @@
           <w:sz w:val="12"/>
           <w:szCs w:val="12"/>
         </w:rPr>
-        <w:t xml:space="preserve">    LinkUnboxing VARCHAR(255),</w:t>
+        <w:t xml:space="preserve">    </w:t>
+      </w:r>
+      <w:proofErr w:type="spellStart"/>
+      <w:r>
+        <w:rPr>
+          <w:rFonts w:cs="Arial"/>
+          <w:sz w:val="12"/>
+          <w:szCs w:val="12"/>
+        </w:rPr>
+        <w:t>LinkUnboxing</w:t>
+      </w:r>
+      <w:proofErr w:type="spellEnd"/>
+      <w:r>
+        <w:rPr>
+          <w:rFonts w:cs="Arial"/>
+          <w:sz w:val="12"/>
+          <w:szCs w:val="12"/>
+        </w:rPr>
+        <w:t xml:space="preserve"> </w:t>
+      </w:r>
+      <w:proofErr w:type="gramStart"/>
+      <w:r>
+        <w:rPr>
+          <w:rFonts w:cs="Arial"/>
+          <w:sz w:val="12"/>
+          <w:szCs w:val="12"/>
+        </w:rPr>
+        <w:t>VARCHAR(</w:t>
+      </w:r>
+      <w:proofErr w:type="gramEnd"/>
+      <w:r>
+        <w:rPr>
+          <w:rFonts w:cs="Arial"/>
+          <w:sz w:val="12"/>
+          <w:szCs w:val="12"/>
+        </w:rPr>
+        <w:t>255),</w:t>
       </w:r>
     </w:p>
     <w:p>
@@ -3828,7 +4297,25 @@
           <w:sz w:val="12"/>
           <w:szCs w:val="12"/>
         </w:rPr>
-        <w:t xml:space="preserve">    fk_OrdemdeServico_IDOrdem INTEGER</w:t>
+        <w:t xml:space="preserve">    </w:t>
+      </w:r>
+      <w:proofErr w:type="spellStart"/>
+      <w:r>
+        <w:rPr>
+          <w:rFonts w:cs="Arial"/>
+          <w:sz w:val="12"/>
+          <w:szCs w:val="12"/>
+        </w:rPr>
+        <w:t>fk_OrdemdeServico_IDOrdem</w:t>
+      </w:r>
+      <w:proofErr w:type="spellEnd"/>
+      <w:r>
+        <w:rPr>
+          <w:rFonts w:cs="Arial"/>
+          <w:sz w:val="12"/>
+          <w:szCs w:val="12"/>
+        </w:rPr>
+        <w:t xml:space="preserve"> INTEGER</w:t>
       </w:r>
     </w:p>
     <w:p>
@@ -3858,6 +4345,32 @@
           <w:szCs w:val="12"/>
         </w:rPr>
       </w:pPr>
+      <w:r>
+        <w:rPr>
+          <w:rFonts w:cs="Arial"/>
+          <w:sz w:val="12"/>
+          <w:szCs w:val="12"/>
+        </w:rPr>
+        <w:t xml:space="preserve">CREATE TABLE </w:t>
+      </w:r>
+      <w:proofErr w:type="spellStart"/>
+      <w:r>
+        <w:rPr>
+          <w:rFonts w:cs="Arial"/>
+          <w:sz w:val="12"/>
+          <w:szCs w:val="12"/>
+        </w:rPr>
+        <w:t>Usuario</w:t>
+      </w:r>
+      <w:proofErr w:type="spellEnd"/>
+      <w:r>
+        <w:rPr>
+          <w:rFonts w:cs="Arial"/>
+          <w:sz w:val="12"/>
+          <w:szCs w:val="12"/>
+        </w:rPr>
+        <w:t xml:space="preserve"> (</w:t>
+      </w:r>
     </w:p>
     <w:p>
       <w:pPr>
@@ -3874,7 +4387,25 @@
           <w:sz w:val="12"/>
           <w:szCs w:val="12"/>
         </w:rPr>
-        <w:t>CREATE TABLE Relatorio (</w:t>
+        <w:t xml:space="preserve">    </w:t>
+      </w:r>
+      <w:proofErr w:type="spellStart"/>
+      <w:r>
+        <w:rPr>
+          <w:rFonts w:cs="Arial"/>
+          <w:sz w:val="12"/>
+          <w:szCs w:val="12"/>
+        </w:rPr>
+        <w:t>IDUsuario</w:t>
+      </w:r>
+      <w:proofErr w:type="spellEnd"/>
+      <w:r>
+        <w:rPr>
+          <w:rFonts w:cs="Arial"/>
+          <w:sz w:val="12"/>
+          <w:szCs w:val="12"/>
+        </w:rPr>
+        <w:t xml:space="preserve"> INTEGER PRIMARY KEY AUTO_INCREMENT,</w:t>
       </w:r>
     </w:p>
     <w:p>
@@ -3892,7 +4423,25 @@
           <w:sz w:val="12"/>
           <w:szCs w:val="12"/>
         </w:rPr>
-        <w:t xml:space="preserve">    IDRelatorio INTEGER PRIMARY KEY AUTO_INCREMENT,</w:t>
+        <w:t xml:space="preserve">    Nome </w:t>
+      </w:r>
+      <w:proofErr w:type="gramStart"/>
+      <w:r>
+        <w:rPr>
+          <w:rFonts w:cs="Arial"/>
+          <w:sz w:val="12"/>
+          <w:szCs w:val="12"/>
+        </w:rPr>
+        <w:t>VARCHAR(</w:t>
+      </w:r>
+      <w:proofErr w:type="gramEnd"/>
+      <w:r>
+        <w:rPr>
+          <w:rFonts w:cs="Arial"/>
+          <w:sz w:val="12"/>
+          <w:szCs w:val="12"/>
+        </w:rPr>
+        <w:t>255) NOT NULL,</w:t>
       </w:r>
     </w:p>
     <w:p>
@@ -3910,7 +4459,25 @@
           <w:sz w:val="12"/>
           <w:szCs w:val="12"/>
         </w:rPr>
-        <w:t xml:space="preserve">    Tipo VARCHAR(50) NOT NULL,</w:t>
+        <w:t xml:space="preserve">    Email </w:t>
+      </w:r>
+      <w:proofErr w:type="gramStart"/>
+      <w:r>
+        <w:rPr>
+          <w:rFonts w:cs="Arial"/>
+          <w:sz w:val="12"/>
+          <w:szCs w:val="12"/>
+        </w:rPr>
+        <w:t>VARCHAR(</w:t>
+      </w:r>
+      <w:proofErr w:type="gramEnd"/>
+      <w:r>
+        <w:rPr>
+          <w:rFonts w:cs="Arial"/>
+          <w:sz w:val="12"/>
+          <w:szCs w:val="12"/>
+        </w:rPr>
+        <w:t>255) NOT NULL,</w:t>
       </w:r>
     </w:p>
     <w:p>
@@ -3928,7 +4495,43 @@
           <w:sz w:val="12"/>
           <w:szCs w:val="12"/>
         </w:rPr>
-        <w:t xml:space="preserve">    DataGeracao DATE NOT NULL,</w:t>
+        <w:t xml:space="preserve">    </w:t>
+      </w:r>
+      <w:proofErr w:type="spellStart"/>
+      <w:r>
+        <w:rPr>
+          <w:rFonts w:cs="Arial"/>
+          <w:sz w:val="12"/>
+          <w:szCs w:val="12"/>
+        </w:rPr>
+        <w:t>Endereco</w:t>
+      </w:r>
+      <w:proofErr w:type="spellEnd"/>
+      <w:r>
+        <w:rPr>
+          <w:rFonts w:cs="Arial"/>
+          <w:sz w:val="12"/>
+          <w:szCs w:val="12"/>
+        </w:rPr>
+        <w:t xml:space="preserve"> </w:t>
+      </w:r>
+      <w:proofErr w:type="gramStart"/>
+      <w:r>
+        <w:rPr>
+          <w:rFonts w:cs="Arial"/>
+          <w:sz w:val="12"/>
+          <w:szCs w:val="12"/>
+        </w:rPr>
+        <w:t>VARCHAR(</w:t>
+      </w:r>
+      <w:proofErr w:type="gramEnd"/>
+      <w:r>
+        <w:rPr>
+          <w:rFonts w:cs="Arial"/>
+          <w:sz w:val="12"/>
+          <w:szCs w:val="12"/>
+        </w:rPr>
+        <w:t>255),</w:t>
       </w:r>
     </w:p>
     <w:p>
@@ -3946,7 +4549,49 @@
           <w:sz w:val="12"/>
           <w:szCs w:val="12"/>
         </w:rPr>
-        <w:t xml:space="preserve">    Conteudo VARCHAR(255),</w:t>
+        <w:t xml:space="preserve">    CPF </w:t>
+      </w:r>
+      <w:proofErr w:type="gramStart"/>
+      <w:r>
+        <w:rPr>
+          <w:rFonts w:cs="Arial"/>
+          <w:sz w:val="12"/>
+          <w:szCs w:val="12"/>
+        </w:rPr>
+        <w:t>CHAR</w:t>
+      </w:r>
+      <w:r>
+        <w:rPr>
+          <w:rFonts w:cs="Arial"/>
+          <w:sz w:val="12"/>
+          <w:szCs w:val="12"/>
+        </w:rPr>
+        <w:t>(</w:t>
+      </w:r>
+      <w:proofErr w:type="gramEnd"/>
+      <w:r>
+        <w:rPr>
+          <w:rFonts w:cs="Arial"/>
+          <w:sz w:val="12"/>
+          <w:szCs w:val="12"/>
+        </w:rPr>
+        <w:t>1</w:t>
+      </w:r>
+      <w:r>
+        <w:rPr>
+          <w:rFonts w:cs="Arial"/>
+          <w:sz w:val="12"/>
+          <w:szCs w:val="12"/>
+        </w:rPr>
+        <w:t>4</w:t>
+      </w:r>
+      <w:r>
+        <w:rPr>
+          <w:rFonts w:cs="Arial"/>
+          <w:sz w:val="12"/>
+          <w:szCs w:val="12"/>
+        </w:rPr>
+        <w:t>) NOT NULL,</w:t>
       </w:r>
     </w:p>
     <w:p>
@@ -3964,7 +4609,49 @@
           <w:sz w:val="12"/>
           <w:szCs w:val="12"/>
         </w:rPr>
-        <w:t xml:space="preserve">    fk_Usuario_IDUsuario INTEGER</w:t>
+        <w:t xml:space="preserve">    Telefone </w:t>
+      </w:r>
+      <w:proofErr w:type="gramStart"/>
+      <w:r>
+        <w:rPr>
+          <w:rFonts w:cs="Arial"/>
+          <w:sz w:val="12"/>
+          <w:szCs w:val="12"/>
+        </w:rPr>
+        <w:t>CHAR</w:t>
+      </w:r>
+      <w:r>
+        <w:rPr>
+          <w:rFonts w:cs="Arial"/>
+          <w:sz w:val="12"/>
+          <w:szCs w:val="12"/>
+        </w:rPr>
+        <w:t>(</w:t>
+      </w:r>
+      <w:proofErr w:type="gramEnd"/>
+      <w:r>
+        <w:rPr>
+          <w:rFonts w:cs="Arial"/>
+          <w:sz w:val="12"/>
+          <w:szCs w:val="12"/>
+        </w:rPr>
+        <w:t>1</w:t>
+      </w:r>
+      <w:r>
+        <w:rPr>
+          <w:rFonts w:cs="Arial"/>
+          <w:sz w:val="12"/>
+          <w:szCs w:val="12"/>
+        </w:rPr>
+        <w:t>4</w:t>
+      </w:r>
+      <w:r>
+        <w:rPr>
+          <w:rFonts w:cs="Arial"/>
+          <w:sz w:val="12"/>
+          <w:szCs w:val="12"/>
+        </w:rPr>
+        <w:t>),</w:t>
       </w:r>
     </w:p>
     <w:p>
@@ -3982,6 +4669,132 @@
           <w:sz w:val="12"/>
           <w:szCs w:val="12"/>
         </w:rPr>
+        <w:t xml:space="preserve">    </w:t>
+      </w:r>
+      <w:proofErr w:type="spellStart"/>
+      <w:r>
+        <w:rPr>
+          <w:rFonts w:cs="Arial"/>
+          <w:sz w:val="12"/>
+          <w:szCs w:val="12"/>
+        </w:rPr>
+        <w:t>Usuario</w:t>
+      </w:r>
+      <w:proofErr w:type="spellEnd"/>
+      <w:r>
+        <w:rPr>
+          <w:rFonts w:cs="Arial"/>
+          <w:sz w:val="12"/>
+          <w:szCs w:val="12"/>
+        </w:rPr>
+        <w:t xml:space="preserve"> </w:t>
+      </w:r>
+      <w:proofErr w:type="gramStart"/>
+      <w:r>
+        <w:rPr>
+          <w:rFonts w:cs="Arial"/>
+          <w:sz w:val="12"/>
+          <w:szCs w:val="12"/>
+        </w:rPr>
+        <w:t>VARCHAR(</w:t>
+      </w:r>
+      <w:proofErr w:type="gramEnd"/>
+      <w:r>
+        <w:rPr>
+          <w:rFonts w:cs="Arial"/>
+          <w:sz w:val="12"/>
+          <w:szCs w:val="12"/>
+        </w:rPr>
+        <w:t>255) NOT NULL,</w:t>
+      </w:r>
+    </w:p>
+    <w:p>
+      <w:pPr>
+        <w:ind w:firstLine="0"/>
+        <w:rPr>
+          <w:rFonts w:cs="Arial"/>
+          <w:sz w:val="12"/>
+          <w:szCs w:val="12"/>
+        </w:rPr>
+      </w:pPr>
+      <w:r>
+        <w:rPr>
+          <w:rFonts w:cs="Arial"/>
+          <w:sz w:val="12"/>
+          <w:szCs w:val="12"/>
+        </w:rPr>
+        <w:t xml:space="preserve">    Senha </w:t>
+      </w:r>
+      <w:proofErr w:type="gramStart"/>
+      <w:r>
+        <w:rPr>
+          <w:rFonts w:cs="Arial"/>
+          <w:sz w:val="12"/>
+          <w:szCs w:val="12"/>
+        </w:rPr>
+        <w:t>VARCHAR(</w:t>
+      </w:r>
+      <w:proofErr w:type="gramEnd"/>
+      <w:r>
+        <w:rPr>
+          <w:rFonts w:cs="Arial"/>
+          <w:sz w:val="12"/>
+          <w:szCs w:val="12"/>
+        </w:rPr>
+        <w:t>255) NOT NULL,</w:t>
+      </w:r>
+    </w:p>
+    <w:p>
+      <w:pPr>
+        <w:ind w:firstLine="0"/>
+        <w:rPr>
+          <w:rFonts w:cs="Arial"/>
+          <w:sz w:val="12"/>
+          <w:szCs w:val="12"/>
+        </w:rPr>
+      </w:pPr>
+      <w:r>
+        <w:rPr>
+          <w:rFonts w:cs="Arial"/>
+          <w:sz w:val="12"/>
+          <w:szCs w:val="12"/>
+        </w:rPr>
+        <w:t xml:space="preserve">    </w:t>
+      </w:r>
+      <w:proofErr w:type="spellStart"/>
+      <w:r>
+        <w:rPr>
+          <w:rFonts w:cs="Arial"/>
+          <w:sz w:val="12"/>
+          <w:szCs w:val="12"/>
+        </w:rPr>
+        <w:t>fk_PerfildeAcesso_IDPerfildeAcesso</w:t>
+      </w:r>
+      <w:proofErr w:type="spellEnd"/>
+      <w:r>
+        <w:rPr>
+          <w:rFonts w:cs="Arial"/>
+          <w:sz w:val="12"/>
+          <w:szCs w:val="12"/>
+        </w:rPr>
+        <w:t xml:space="preserve"> INTEGER</w:t>
+      </w:r>
+    </w:p>
+    <w:p>
+      <w:pPr>
+        <w:ind w:firstLine="0"/>
+        <w:rPr>
+          <w:rFonts w:cs="Arial"/>
+          <w:sz w:val="12"/>
+          <w:szCs w:val="12"/>
+        </w:rPr>
+      </w:pPr>
+      <w:r>
+        <w:rPr>
+          <w:rFonts w:cs="Arial"/>
+          <w:sz w:val="12"/>
+          <w:szCs w:val="12"/>
+        </w:rPr>
         <w:t>);</w:t>
       </w:r>
     </w:p>
@@ -4010,7 +4823,25 @@
           <w:sz w:val="12"/>
           <w:szCs w:val="12"/>
         </w:rPr>
-        <w:t>CREATE TABLE Usuario (</w:t>
+        <w:t xml:space="preserve">CREATE TABLE </w:t>
+      </w:r>
+      <w:proofErr w:type="spellStart"/>
+      <w:r>
+        <w:rPr>
+          <w:rFonts w:cs="Arial"/>
+          <w:sz w:val="12"/>
+          <w:szCs w:val="12"/>
+        </w:rPr>
+        <w:t>PerfildeAcesso</w:t>
+      </w:r>
+      <w:proofErr w:type="spellEnd"/>
+      <w:r>
+        <w:rPr>
+          <w:rFonts w:cs="Arial"/>
+          <w:sz w:val="12"/>
+          <w:szCs w:val="12"/>
+        </w:rPr>
+        <w:t xml:space="preserve"> (</w:t>
       </w:r>
     </w:p>
     <w:p>
@@ -4028,7 +4859,25 @@
           <w:sz w:val="12"/>
           <w:szCs w:val="12"/>
         </w:rPr>
-        <w:t xml:space="preserve">    IDUsuario INTEGER PRIMARY KEY AUTO_INCREMENT,</w:t>
+        <w:t xml:space="preserve">    Nome </w:t>
+      </w:r>
+      <w:proofErr w:type="gramStart"/>
+      <w:r>
+        <w:rPr>
+          <w:rFonts w:cs="Arial"/>
+          <w:sz w:val="12"/>
+          <w:szCs w:val="12"/>
+        </w:rPr>
+        <w:t>VARCHAR(</w:t>
+      </w:r>
+      <w:proofErr w:type="gramEnd"/>
+      <w:r>
+        <w:rPr>
+          <w:rFonts w:cs="Arial"/>
+          <w:sz w:val="12"/>
+          <w:szCs w:val="12"/>
+        </w:rPr>
+        <w:t>255) NOT NULL,</w:t>
       </w:r>
     </w:p>
     <w:p>
@@ -4046,7 +4895,43 @@
           <w:sz w:val="12"/>
           <w:szCs w:val="12"/>
         </w:rPr>
-        <w:t xml:space="preserve">    Nome VARCHAR(255) NOT NULL,</w:t>
+        <w:t xml:space="preserve">    </w:t>
+      </w:r>
+      <w:proofErr w:type="spellStart"/>
+      <w:r>
+        <w:rPr>
+          <w:rFonts w:cs="Arial"/>
+          <w:sz w:val="12"/>
+          <w:szCs w:val="12"/>
+        </w:rPr>
+        <w:t>Descricao</w:t>
+      </w:r>
+      <w:proofErr w:type="spellEnd"/>
+      <w:r>
+        <w:rPr>
+          <w:rFonts w:cs="Arial"/>
+          <w:sz w:val="12"/>
+          <w:szCs w:val="12"/>
+        </w:rPr>
+        <w:t xml:space="preserve"> </w:t>
+      </w:r>
+      <w:proofErr w:type="gramStart"/>
+      <w:r>
+        <w:rPr>
+          <w:rFonts w:cs="Arial"/>
+          <w:sz w:val="12"/>
+          <w:szCs w:val="12"/>
+        </w:rPr>
+        <w:t>VARCHAR(</w:t>
+      </w:r>
+      <w:proofErr w:type="gramEnd"/>
+      <w:r>
+        <w:rPr>
+          <w:rFonts w:cs="Arial"/>
+          <w:sz w:val="12"/>
+          <w:szCs w:val="12"/>
+        </w:rPr>
+        <w:t>255),</w:t>
       </w:r>
     </w:p>
     <w:p>
@@ -4064,7 +4949,25 @@
           <w:sz w:val="12"/>
           <w:szCs w:val="12"/>
         </w:rPr>
-        <w:t xml:space="preserve">    Email VARCHAR(255) NOT NULL,</w:t>
+        <w:t xml:space="preserve">    </w:t>
+      </w:r>
+      <w:proofErr w:type="spellStart"/>
+      <w:r>
+        <w:rPr>
+          <w:rFonts w:cs="Arial"/>
+          <w:sz w:val="12"/>
+          <w:szCs w:val="12"/>
+        </w:rPr>
+        <w:t>IDPerfildeAcesso</w:t>
+      </w:r>
+      <w:proofErr w:type="spellEnd"/>
+      <w:r>
+        <w:rPr>
+          <w:rFonts w:cs="Arial"/>
+          <w:sz w:val="12"/>
+          <w:szCs w:val="12"/>
+        </w:rPr>
+        <w:t xml:space="preserve"> INTEGER PRIMARY KEY AUTO_INCREMENT,</w:t>
       </w:r>
     </w:p>
     <w:p>
@@ -4082,7 +4985,25 @@
           <w:sz w:val="12"/>
           <w:szCs w:val="12"/>
         </w:rPr>
-        <w:t xml:space="preserve">    Endereco VARCHAR(255),</w:t>
+        <w:t xml:space="preserve">    Tipo </w:t>
+      </w:r>
+      <w:proofErr w:type="gramStart"/>
+      <w:r>
+        <w:rPr>
+          <w:rFonts w:cs="Arial"/>
+          <w:sz w:val="12"/>
+          <w:szCs w:val="12"/>
+        </w:rPr>
+        <w:t>VARCHAR(</w:t>
+      </w:r>
+      <w:proofErr w:type="gramEnd"/>
+      <w:r>
+        <w:rPr>
+          <w:rFonts w:cs="Arial"/>
+          <w:sz w:val="12"/>
+          <w:szCs w:val="12"/>
+        </w:rPr>
+        <w:t>50)</w:t>
       </w:r>
     </w:p>
     <w:p>
@@ -4100,39 +5021,7 @@
           <w:sz w:val="12"/>
           <w:szCs w:val="12"/>
         </w:rPr>
-        <w:t xml:space="preserve">    CPF </w:t>
-      </w:r>
-      <w:r>
-        <w:rPr>
-          <w:rFonts w:cs="Arial"/>
-          <w:sz w:val="12"/>
-          <w:szCs w:val="12"/>
-        </w:rPr>
-        <w:t>CHAR</w:t>
-      </w:r>
-      <w:r>
-        <w:rPr>
-          <w:rFonts w:cs="Arial"/>
-          <w:sz w:val="12"/>
-          <w:szCs w:val="12"/>
-        </w:rPr>
-        <w:t>(1</w:t>
-      </w:r>
-      <w:r>
-        <w:rPr>
-          <w:rFonts w:cs="Arial"/>
-          <w:sz w:val="12"/>
-          <w:szCs w:val="12"/>
-        </w:rPr>
-        <w:t>4</w:t>
-      </w:r>
-      <w:r>
-        <w:rPr>
-          <w:rFonts w:cs="Arial"/>
-          <w:sz w:val="12"/>
-          <w:szCs w:val="12"/>
-        </w:rPr>
-        <w:t>) NOT NULL,</w:t>
+        <w:t>);</w:t>
       </w:r>
     </w:p>
     <w:p>
@@ -4150,39 +5039,25 @@
           <w:sz w:val="12"/>
           <w:szCs w:val="12"/>
         </w:rPr>
-        <w:t xml:space="preserve">    Telefone </w:t>
-      </w:r>
-      <w:r>
-        <w:rPr>
-          <w:rFonts w:cs="Arial"/>
-          <w:sz w:val="12"/>
-          <w:szCs w:val="12"/>
-        </w:rPr>
-        <w:t>CHAR</w:t>
-      </w:r>
-      <w:r>
-        <w:rPr>
-          <w:rFonts w:cs="Arial"/>
-          <w:sz w:val="12"/>
-          <w:szCs w:val="12"/>
-        </w:rPr>
-        <w:t>(1</w:t>
-      </w:r>
-      <w:r>
-        <w:rPr>
-          <w:rFonts w:cs="Arial"/>
-          <w:sz w:val="12"/>
-          <w:szCs w:val="12"/>
-        </w:rPr>
-        <w:t>4</w:t>
-      </w:r>
-      <w:r>
-        <w:rPr>
-          <w:rFonts w:cs="Arial"/>
-          <w:sz w:val="12"/>
-          <w:szCs w:val="12"/>
-        </w:rPr>
-        <w:t>),</w:t>
+        <w:t xml:space="preserve">ALTER TABLE </w:t>
+      </w:r>
+      <w:proofErr w:type="spellStart"/>
+      <w:r>
+        <w:rPr>
+          <w:rFonts w:cs="Arial"/>
+          <w:sz w:val="12"/>
+          <w:szCs w:val="12"/>
+        </w:rPr>
+        <w:t>OrdemdeServico</w:t>
+      </w:r>
+      <w:proofErr w:type="spellEnd"/>
+      <w:r>
+        <w:rPr>
+          <w:rFonts w:cs="Arial"/>
+          <w:sz w:val="12"/>
+          <w:szCs w:val="12"/>
+        </w:rPr>
+        <w:t xml:space="preserve"> ADD CONSTRAINT FK_OrdemdeServico_2</w:t>
       </w:r>
     </w:p>
     <w:p>
@@ -4200,7 +5075,25 @@
           <w:sz w:val="12"/>
           <w:szCs w:val="12"/>
         </w:rPr>
-        <w:t xml:space="preserve">    Usuario VARCHAR(255) NOT NULL,</w:t>
+        <w:t xml:space="preserve">    FOREIGN KEY (</w:t>
+      </w:r>
+      <w:proofErr w:type="spellStart"/>
+      <w:r>
+        <w:rPr>
+          <w:rFonts w:cs="Arial"/>
+          <w:sz w:val="12"/>
+          <w:szCs w:val="12"/>
+        </w:rPr>
+        <w:t>fk_Usuario_IDUsuario</w:t>
+      </w:r>
+      <w:proofErr w:type="spellEnd"/>
+      <w:r>
+        <w:rPr>
+          <w:rFonts w:cs="Arial"/>
+          <w:sz w:val="12"/>
+          <w:szCs w:val="12"/>
+        </w:rPr>
+        <w:t>)</w:t>
       </w:r>
     </w:p>
     <w:p>
@@ -4218,7 +5111,43 @@
           <w:sz w:val="12"/>
           <w:szCs w:val="12"/>
         </w:rPr>
-        <w:t xml:space="preserve">    Senha VARCHAR(255) NOT NULL,</w:t>
+        <w:t xml:space="preserve">    REFERENCES </w:t>
+      </w:r>
+      <w:proofErr w:type="spellStart"/>
+      <w:r>
+        <w:rPr>
+          <w:rFonts w:cs="Arial"/>
+          <w:sz w:val="12"/>
+          <w:szCs w:val="12"/>
+        </w:rPr>
+        <w:t>Usuario</w:t>
+      </w:r>
+      <w:proofErr w:type="spellEnd"/>
+      <w:r>
+        <w:rPr>
+          <w:rFonts w:cs="Arial"/>
+          <w:sz w:val="12"/>
+          <w:szCs w:val="12"/>
+        </w:rPr>
+        <w:t xml:space="preserve"> (</w:t>
+      </w:r>
+      <w:proofErr w:type="spellStart"/>
+      <w:r>
+        <w:rPr>
+          <w:rFonts w:cs="Arial"/>
+          <w:sz w:val="12"/>
+          <w:szCs w:val="12"/>
+        </w:rPr>
+        <w:t>IDUsuario</w:t>
+      </w:r>
+      <w:proofErr w:type="spellEnd"/>
+      <w:r>
+        <w:rPr>
+          <w:rFonts w:cs="Arial"/>
+          <w:sz w:val="12"/>
+          <w:szCs w:val="12"/>
+        </w:rPr>
+        <w:t>)</w:t>
       </w:r>
     </w:p>
     <w:p>
@@ -4236,7 +5165,7 @@
           <w:sz w:val="12"/>
           <w:szCs w:val="12"/>
         </w:rPr>
-        <w:t xml:space="preserve">    fk_PerfildeAcesso_IDPerfildeAcesso INTEGER</w:t>
+        <w:t xml:space="preserve">    ON DELETE RESTRICT;</w:t>
       </w:r>
     </w:p>
     <w:p>
@@ -4254,7 +5183,7 @@
           <w:sz w:val="12"/>
           <w:szCs w:val="12"/>
         </w:rPr>
-        <w:t>);</w:t>
+        <w:t xml:space="preserve"> </w:t>
       </w:r>
     </w:p>
     <w:p>
@@ -4266,6 +5195,14 @@
           <w:szCs w:val="12"/>
         </w:rPr>
       </w:pPr>
+      <w:r>
+        <w:rPr>
+          <w:rFonts w:cs="Arial"/>
+          <w:sz w:val="12"/>
+          <w:szCs w:val="12"/>
+        </w:rPr>
+        <w:t>ALTER TABLE Projeto ADD CONSTRAINT FK_Projeto_2</w:t>
+      </w:r>
     </w:p>
     <w:p>
       <w:pPr>
@@ -4282,7 +5219,25 @@
           <w:sz w:val="12"/>
           <w:szCs w:val="12"/>
         </w:rPr>
-        <w:t>CREATE TABLE PerfildeAcesso (</w:t>
+        <w:t xml:space="preserve">    FOREIGN KEY (</w:t>
+      </w:r>
+      <w:proofErr w:type="spellStart"/>
+      <w:r>
+        <w:rPr>
+          <w:rFonts w:cs="Arial"/>
+          <w:sz w:val="12"/>
+          <w:szCs w:val="12"/>
+        </w:rPr>
+        <w:t>fk_OrdemdeServico_IDOrdem</w:t>
+      </w:r>
+      <w:proofErr w:type="spellEnd"/>
+      <w:r>
+        <w:rPr>
+          <w:rFonts w:cs="Arial"/>
+          <w:sz w:val="12"/>
+          <w:szCs w:val="12"/>
+        </w:rPr>
+        <w:t>)</w:t>
       </w:r>
     </w:p>
     <w:p>
@@ -4300,7 +5255,43 @@
           <w:sz w:val="12"/>
           <w:szCs w:val="12"/>
         </w:rPr>
-        <w:t xml:space="preserve">    Nome VARCHAR(255) NOT NULL,</w:t>
+        <w:t xml:space="preserve">    REFERENCES </w:t>
+      </w:r>
+      <w:proofErr w:type="spellStart"/>
+      <w:r>
+        <w:rPr>
+          <w:rFonts w:cs="Arial"/>
+          <w:sz w:val="12"/>
+          <w:szCs w:val="12"/>
+        </w:rPr>
+        <w:t>OrdemdeServico</w:t>
+      </w:r>
+      <w:proofErr w:type="spellEnd"/>
+      <w:r>
+        <w:rPr>
+          <w:rFonts w:cs="Arial"/>
+          <w:sz w:val="12"/>
+          <w:szCs w:val="12"/>
+        </w:rPr>
+        <w:t xml:space="preserve"> (</w:t>
+      </w:r>
+      <w:proofErr w:type="spellStart"/>
+      <w:r>
+        <w:rPr>
+          <w:rFonts w:cs="Arial"/>
+          <w:sz w:val="12"/>
+          <w:szCs w:val="12"/>
+        </w:rPr>
+        <w:t>IDOrdem</w:t>
+      </w:r>
+      <w:proofErr w:type="spellEnd"/>
+      <w:r>
+        <w:rPr>
+          <w:rFonts w:cs="Arial"/>
+          <w:sz w:val="12"/>
+          <w:szCs w:val="12"/>
+        </w:rPr>
+        <w:t>)</w:t>
       </w:r>
     </w:p>
     <w:p>
@@ -4318,7 +5309,7 @@
           <w:sz w:val="12"/>
           <w:szCs w:val="12"/>
         </w:rPr>
-        <w:t xml:space="preserve">    Descricao VARCHAR(255),</w:t>
+        <w:t xml:space="preserve">    ON DELETE CASCADE;</w:t>
       </w:r>
     </w:p>
     <w:p>
@@ -4336,7 +5327,7 @@
           <w:sz w:val="12"/>
           <w:szCs w:val="12"/>
         </w:rPr>
-        <w:t xml:space="preserve">    IDPerfildeAcesso INTEGER PRIMARY KEY AUTO_INCREMENT,</w:t>
+        <w:t xml:space="preserve"> </w:t>
       </w:r>
     </w:p>
     <w:p>
@@ -4354,7 +5345,25 @@
           <w:sz w:val="12"/>
           <w:szCs w:val="12"/>
         </w:rPr>
-        <w:t xml:space="preserve">    Tipo VARCHAR(50)</w:t>
+        <w:t xml:space="preserve">ALTER TABLE </w:t>
+      </w:r>
+      <w:proofErr w:type="spellStart"/>
+      <w:r>
+        <w:rPr>
+          <w:rFonts w:cs="Arial"/>
+          <w:sz w:val="12"/>
+          <w:szCs w:val="12"/>
+        </w:rPr>
+        <w:t>Usuario</w:t>
+      </w:r>
+      <w:proofErr w:type="spellEnd"/>
+      <w:r>
+        <w:rPr>
+          <w:rFonts w:cs="Arial"/>
+          <w:sz w:val="12"/>
+          <w:szCs w:val="12"/>
+        </w:rPr>
+        <w:t xml:space="preserve"> ADD CONSTRAINT FK_Usuario_2</w:t>
       </w:r>
     </w:p>
     <w:p>
@@ -4372,7 +5381,25 @@
           <w:sz w:val="12"/>
           <w:szCs w:val="12"/>
         </w:rPr>
-        <w:t>);</w:t>
+        <w:t xml:space="preserve">    FOREIGN KEY (</w:t>
+      </w:r>
+      <w:proofErr w:type="spellStart"/>
+      <w:r>
+        <w:rPr>
+          <w:rFonts w:cs="Arial"/>
+          <w:sz w:val="12"/>
+          <w:szCs w:val="12"/>
+        </w:rPr>
+        <w:t>fk_PerfildeAcesso_IDPerfildeAcesso</w:t>
+      </w:r>
+      <w:proofErr w:type="spellEnd"/>
+      <w:r>
+        <w:rPr>
+          <w:rFonts w:cs="Arial"/>
+          <w:sz w:val="12"/>
+          <w:szCs w:val="12"/>
+        </w:rPr>
+        <w:t>)</w:t>
       </w:r>
     </w:p>
     <w:p>
@@ -4384,6 +5411,50 @@
           <w:szCs w:val="12"/>
         </w:rPr>
       </w:pPr>
+      <w:r>
+        <w:rPr>
+          <w:rFonts w:cs="Arial"/>
+          <w:sz w:val="12"/>
+          <w:szCs w:val="12"/>
+        </w:rPr>
+        <w:t xml:space="preserve">    REFERENCES </w:t>
+      </w:r>
+      <w:proofErr w:type="spellStart"/>
+      <w:r>
+        <w:rPr>
+          <w:rFonts w:cs="Arial"/>
+          <w:sz w:val="12"/>
+          <w:szCs w:val="12"/>
+        </w:rPr>
+        <w:t>PerfildeAcesso</w:t>
+      </w:r>
+      <w:proofErr w:type="spellEnd"/>
+      <w:r>
+        <w:rPr>
+          <w:rFonts w:cs="Arial"/>
+          <w:sz w:val="12"/>
+          <w:szCs w:val="12"/>
+        </w:rPr>
+        <w:t xml:space="preserve"> (</w:t>
+      </w:r>
+      <w:proofErr w:type="spellStart"/>
+      <w:r>
+        <w:rPr>
+          <w:rFonts w:cs="Arial"/>
+          <w:sz w:val="12"/>
+          <w:szCs w:val="12"/>
+        </w:rPr>
+        <w:t>IDPerfildeAcesso</w:t>
+      </w:r>
+      <w:proofErr w:type="spellEnd"/>
+      <w:r>
+        <w:rPr>
+          <w:rFonts w:cs="Arial"/>
+          <w:sz w:val="12"/>
+          <w:szCs w:val="12"/>
+        </w:rPr>
+        <w:t>)</w:t>
+      </w:r>
     </w:p>
     <w:p>
       <w:pPr>
@@ -4400,7 +5471,7 @@
           <w:sz w:val="12"/>
           <w:szCs w:val="12"/>
         </w:rPr>
-        <w:t>CREATE TABLE Verifica (</w:t>
+        <w:t xml:space="preserve">    ON DELETE RESTRICT;</w:t>
       </w:r>
     </w:p>
     <w:p>
@@ -4410,599 +5481,6 @@
           <w:rFonts w:cs="Arial"/>
           <w:sz w:val="12"/>
           <w:szCs w:val="12"/>
-        </w:rPr>
-      </w:pPr>
-      <w:r>
-        <w:rPr>
-          <w:rFonts w:cs="Arial"/>
-          <w:sz w:val="12"/>
-          <w:szCs w:val="12"/>
-        </w:rPr>
-        <w:t xml:space="preserve">    fk_OrdemdeServico_IDOrdem INTEGER,</w:t>
-      </w:r>
-    </w:p>
-    <w:p>
-      <w:pPr>
-        <w:ind w:firstLine="0"/>
-        <w:rPr>
-          <w:rFonts w:cs="Arial"/>
-          <w:sz w:val="12"/>
-          <w:szCs w:val="12"/>
-        </w:rPr>
-      </w:pPr>
-      <w:r>
-        <w:rPr>
-          <w:rFonts w:cs="Arial"/>
-          <w:sz w:val="12"/>
-          <w:szCs w:val="12"/>
-        </w:rPr>
-        <w:t xml:space="preserve">    fk_Relatorio_IDRelatorio INTEGER</w:t>
-      </w:r>
-    </w:p>
-    <w:p>
-      <w:pPr>
-        <w:ind w:firstLine="0"/>
-        <w:rPr>
-          <w:rFonts w:cs="Arial"/>
-          <w:sz w:val="12"/>
-          <w:szCs w:val="12"/>
-        </w:rPr>
-      </w:pPr>
-      <w:r>
-        <w:rPr>
-          <w:rFonts w:cs="Arial"/>
-          <w:sz w:val="12"/>
-          <w:szCs w:val="12"/>
-        </w:rPr>
-        <w:t>);</w:t>
-      </w:r>
-    </w:p>
-    <w:p>
-      <w:pPr>
-        <w:ind w:firstLine="0"/>
-        <w:rPr>
-          <w:rFonts w:cs="Arial"/>
-          <w:sz w:val="12"/>
-          <w:szCs w:val="12"/>
-        </w:rPr>
-      </w:pPr>
-      <w:r>
-        <w:rPr>
-          <w:rFonts w:cs="Arial"/>
-          <w:sz w:val="12"/>
-          <w:szCs w:val="12"/>
-        </w:rPr>
-        <w:t xml:space="preserve"> </w:t>
-      </w:r>
-    </w:p>
-    <w:p>
-      <w:pPr>
-        <w:ind w:firstLine="0"/>
-        <w:rPr>
-          <w:rFonts w:cs="Arial"/>
-          <w:sz w:val="12"/>
-          <w:szCs w:val="12"/>
-        </w:rPr>
-      </w:pPr>
-      <w:r>
-        <w:rPr>
-          <w:rFonts w:cs="Arial"/>
-          <w:sz w:val="12"/>
-          <w:szCs w:val="12"/>
-        </w:rPr>
-        <w:t>ALTER TABLE OrdemdeServico ADD CONSTRAINT FK_OrdemdeServico_2</w:t>
-      </w:r>
-    </w:p>
-    <w:p>
-      <w:pPr>
-        <w:ind w:firstLine="0"/>
-        <w:rPr>
-          <w:rFonts w:cs="Arial"/>
-          <w:sz w:val="12"/>
-          <w:szCs w:val="12"/>
-        </w:rPr>
-      </w:pPr>
-      <w:r>
-        <w:rPr>
-          <w:rFonts w:cs="Arial"/>
-          <w:sz w:val="12"/>
-          <w:szCs w:val="12"/>
-        </w:rPr>
-        <w:t xml:space="preserve">    FOREIGN KEY (fk_Usuario_IDUsuario)</w:t>
-      </w:r>
-    </w:p>
-    <w:p>
-      <w:pPr>
-        <w:ind w:firstLine="0"/>
-        <w:rPr>
-          <w:rFonts w:cs="Arial"/>
-          <w:sz w:val="12"/>
-          <w:szCs w:val="12"/>
-        </w:rPr>
-      </w:pPr>
-      <w:r>
-        <w:rPr>
-          <w:rFonts w:cs="Arial"/>
-          <w:sz w:val="12"/>
-          <w:szCs w:val="12"/>
-        </w:rPr>
-        <w:t xml:space="preserve">    REFERENCES Usuario (IDUsuario)</w:t>
-      </w:r>
-    </w:p>
-    <w:p>
-      <w:pPr>
-        <w:ind w:firstLine="0"/>
-        <w:rPr>
-          <w:rFonts w:cs="Arial"/>
-          <w:sz w:val="12"/>
-          <w:szCs w:val="12"/>
-        </w:rPr>
-      </w:pPr>
-      <w:r>
-        <w:rPr>
-          <w:rFonts w:cs="Arial"/>
-          <w:sz w:val="12"/>
-          <w:szCs w:val="12"/>
-        </w:rPr>
-        <w:t xml:space="preserve">    ON DELETE RESTRICT;</w:t>
-      </w:r>
-    </w:p>
-    <w:p>
-      <w:pPr>
-        <w:ind w:firstLine="0"/>
-        <w:rPr>
-          <w:rFonts w:cs="Arial"/>
-          <w:sz w:val="12"/>
-          <w:szCs w:val="12"/>
-        </w:rPr>
-      </w:pPr>
-      <w:r>
-        <w:rPr>
-          <w:rFonts w:cs="Arial"/>
-          <w:sz w:val="12"/>
-          <w:szCs w:val="12"/>
-        </w:rPr>
-        <w:t xml:space="preserve"> </w:t>
-      </w:r>
-    </w:p>
-    <w:p>
-      <w:pPr>
-        <w:ind w:firstLine="0"/>
-        <w:rPr>
-          <w:rFonts w:cs="Arial"/>
-          <w:sz w:val="12"/>
-          <w:szCs w:val="12"/>
-        </w:rPr>
-      </w:pPr>
-      <w:r>
-        <w:rPr>
-          <w:rFonts w:cs="Arial"/>
-          <w:sz w:val="12"/>
-          <w:szCs w:val="12"/>
-        </w:rPr>
-        <w:t>ALTER TABLE Projeto ADD CONSTRAINT FK_Projeto_2</w:t>
-      </w:r>
-    </w:p>
-    <w:p>
-      <w:pPr>
-        <w:ind w:firstLine="0"/>
-        <w:rPr>
-          <w:rFonts w:cs="Arial"/>
-          <w:sz w:val="12"/>
-          <w:szCs w:val="12"/>
-        </w:rPr>
-      </w:pPr>
-      <w:r>
-        <w:rPr>
-          <w:rFonts w:cs="Arial"/>
-          <w:sz w:val="12"/>
-          <w:szCs w:val="12"/>
-        </w:rPr>
-        <w:t xml:space="preserve">    FOREIGN KEY (fk_OrdemdeServico_IDOrdem)</w:t>
-      </w:r>
-    </w:p>
-    <w:p>
-      <w:pPr>
-        <w:ind w:firstLine="0"/>
-        <w:rPr>
-          <w:rFonts w:cs="Arial"/>
-          <w:sz w:val="12"/>
-          <w:szCs w:val="12"/>
-        </w:rPr>
-      </w:pPr>
-      <w:r>
-        <w:rPr>
-          <w:rFonts w:cs="Arial"/>
-          <w:sz w:val="12"/>
-          <w:szCs w:val="12"/>
-        </w:rPr>
-        <w:t xml:space="preserve">    REFERENCES OrdemdeServico (IDOrdem)</w:t>
-      </w:r>
-    </w:p>
-    <w:p>
-      <w:pPr>
-        <w:ind w:firstLine="0"/>
-        <w:rPr>
-          <w:rFonts w:cs="Arial"/>
-          <w:sz w:val="12"/>
-          <w:szCs w:val="12"/>
-        </w:rPr>
-      </w:pPr>
-      <w:r>
-        <w:rPr>
-          <w:rFonts w:cs="Arial"/>
-          <w:sz w:val="12"/>
-          <w:szCs w:val="12"/>
-        </w:rPr>
-        <w:t xml:space="preserve">    ON DELETE CASCADE;</w:t>
-      </w:r>
-    </w:p>
-    <w:p>
-      <w:pPr>
-        <w:ind w:firstLine="0"/>
-        <w:rPr>
-          <w:rFonts w:cs="Arial"/>
-          <w:sz w:val="12"/>
-          <w:szCs w:val="12"/>
-        </w:rPr>
-      </w:pPr>
-      <w:r>
-        <w:rPr>
-          <w:rFonts w:cs="Arial"/>
-          <w:sz w:val="12"/>
-          <w:szCs w:val="12"/>
-        </w:rPr>
-        <w:t xml:space="preserve"> </w:t>
-      </w:r>
-    </w:p>
-    <w:p>
-      <w:pPr>
-        <w:ind w:firstLine="0"/>
-        <w:rPr>
-          <w:rFonts w:cs="Arial"/>
-          <w:sz w:val="12"/>
-          <w:szCs w:val="12"/>
-        </w:rPr>
-      </w:pPr>
-      <w:r>
-        <w:rPr>
-          <w:rFonts w:cs="Arial"/>
-          <w:sz w:val="12"/>
-          <w:szCs w:val="12"/>
-        </w:rPr>
-        <w:t>ALTER TABLE Relatorio ADD CONSTRAINT FK_Relatorio_2</w:t>
-      </w:r>
-    </w:p>
-    <w:p>
-      <w:pPr>
-        <w:ind w:firstLine="0"/>
-        <w:rPr>
-          <w:rFonts w:cs="Arial"/>
-          <w:sz w:val="12"/>
-          <w:szCs w:val="12"/>
-        </w:rPr>
-      </w:pPr>
-      <w:r>
-        <w:rPr>
-          <w:rFonts w:cs="Arial"/>
-          <w:sz w:val="12"/>
-          <w:szCs w:val="12"/>
-        </w:rPr>
-        <w:t xml:space="preserve">    FOREIGN KEY (fk_Usuario_IDUsuario)</w:t>
-      </w:r>
-    </w:p>
-    <w:p>
-      <w:pPr>
-        <w:ind w:firstLine="0"/>
-        <w:rPr>
-          <w:rFonts w:cs="Arial"/>
-          <w:sz w:val="12"/>
-          <w:szCs w:val="12"/>
-        </w:rPr>
-      </w:pPr>
-      <w:r>
-        <w:rPr>
-          <w:rFonts w:cs="Arial"/>
-          <w:sz w:val="12"/>
-          <w:szCs w:val="12"/>
-        </w:rPr>
-        <w:t xml:space="preserve">    REFERENCES Usuario (IDUsuario)</w:t>
-      </w:r>
-    </w:p>
-    <w:p>
-      <w:pPr>
-        <w:ind w:firstLine="0"/>
-        <w:rPr>
-          <w:rFonts w:cs="Arial"/>
-          <w:sz w:val="12"/>
-          <w:szCs w:val="12"/>
-        </w:rPr>
-      </w:pPr>
-      <w:r>
-        <w:rPr>
-          <w:rFonts w:cs="Arial"/>
-          <w:sz w:val="12"/>
-          <w:szCs w:val="12"/>
-        </w:rPr>
-        <w:t xml:space="preserve">    ON DELETE CASCADE;</w:t>
-      </w:r>
-    </w:p>
-    <w:p>
-      <w:pPr>
-        <w:ind w:firstLine="0"/>
-        <w:rPr>
-          <w:rFonts w:cs="Arial"/>
-          <w:sz w:val="12"/>
-          <w:szCs w:val="12"/>
-        </w:rPr>
-      </w:pPr>
-      <w:r>
-        <w:rPr>
-          <w:rFonts w:cs="Arial"/>
-          <w:sz w:val="12"/>
-          <w:szCs w:val="12"/>
-        </w:rPr>
-        <w:t xml:space="preserve"> </w:t>
-      </w:r>
-    </w:p>
-    <w:p>
-      <w:pPr>
-        <w:ind w:firstLine="0"/>
-        <w:rPr>
-          <w:rFonts w:cs="Arial"/>
-          <w:sz w:val="12"/>
-          <w:szCs w:val="12"/>
-        </w:rPr>
-      </w:pPr>
-      <w:r>
-        <w:rPr>
-          <w:rFonts w:cs="Arial"/>
-          <w:sz w:val="12"/>
-          <w:szCs w:val="12"/>
-        </w:rPr>
-        <w:t>ALTER TABLE Usuario ADD CONSTRAINT FK_Usuario_2</w:t>
-      </w:r>
-    </w:p>
-    <w:p>
-      <w:pPr>
-        <w:ind w:firstLine="0"/>
-        <w:rPr>
-          <w:rFonts w:cs="Arial"/>
-          <w:sz w:val="12"/>
-          <w:szCs w:val="12"/>
-        </w:rPr>
-      </w:pPr>
-      <w:r>
-        <w:rPr>
-          <w:rFonts w:cs="Arial"/>
-          <w:sz w:val="12"/>
-          <w:szCs w:val="12"/>
-        </w:rPr>
-        <w:t xml:space="preserve">    FOREIGN KEY (fk_PerfildeAcesso_IDPerfildeAcesso)</w:t>
-      </w:r>
-    </w:p>
-    <w:p>
-      <w:pPr>
-        <w:ind w:firstLine="0"/>
-        <w:rPr>
-          <w:rFonts w:cs="Arial"/>
-          <w:sz w:val="12"/>
-          <w:szCs w:val="12"/>
-        </w:rPr>
-      </w:pPr>
-      <w:r>
-        <w:rPr>
-          <w:rFonts w:cs="Arial"/>
-          <w:sz w:val="12"/>
-          <w:szCs w:val="12"/>
-        </w:rPr>
-        <w:t xml:space="preserve">    REFERENCES PerfildeAcesso (IDPerfildeAcesso)</w:t>
-      </w:r>
-    </w:p>
-    <w:p>
-      <w:pPr>
-        <w:ind w:firstLine="0"/>
-        <w:rPr>
-          <w:rFonts w:cs="Arial"/>
-          <w:sz w:val="12"/>
-          <w:szCs w:val="12"/>
-        </w:rPr>
-      </w:pPr>
-      <w:r>
-        <w:rPr>
-          <w:rFonts w:cs="Arial"/>
-          <w:sz w:val="12"/>
-          <w:szCs w:val="12"/>
-        </w:rPr>
-        <w:t xml:space="preserve">    ON DELETE RESTRICT;</w:t>
-      </w:r>
-    </w:p>
-    <w:p>
-      <w:pPr>
-        <w:ind w:firstLine="0"/>
-        <w:rPr>
-          <w:rFonts w:cs="Arial"/>
-          <w:sz w:val="12"/>
-          <w:szCs w:val="12"/>
-        </w:rPr>
-      </w:pPr>
-      <w:r>
-        <w:rPr>
-          <w:rFonts w:cs="Arial"/>
-          <w:sz w:val="12"/>
-          <w:szCs w:val="12"/>
-        </w:rPr>
-        <w:t xml:space="preserve"> </w:t>
-      </w:r>
-    </w:p>
-    <w:p>
-      <w:pPr>
-        <w:ind w:firstLine="0"/>
-        <w:rPr>
-          <w:rFonts w:cs="Arial"/>
-          <w:sz w:val="12"/>
-          <w:szCs w:val="12"/>
-        </w:rPr>
-      </w:pPr>
-      <w:r>
-        <w:rPr>
-          <w:rFonts w:cs="Arial"/>
-          <w:sz w:val="12"/>
-          <w:szCs w:val="12"/>
-        </w:rPr>
-        <w:t>ALTER TABLE Verifica ADD CONSTRAINT FK_Verifica_1</w:t>
-      </w:r>
-    </w:p>
-    <w:p>
-      <w:pPr>
-        <w:ind w:firstLine="0"/>
-        <w:rPr>
-          <w:rFonts w:cs="Arial"/>
-          <w:sz w:val="12"/>
-          <w:szCs w:val="12"/>
-        </w:rPr>
-      </w:pPr>
-      <w:r>
-        <w:rPr>
-          <w:rFonts w:cs="Arial"/>
-          <w:sz w:val="12"/>
-          <w:szCs w:val="12"/>
-        </w:rPr>
-        <w:t xml:space="preserve">    FOREIGN KEY (fk_OrdemdeServico_IDOrdem)</w:t>
-      </w:r>
-    </w:p>
-    <w:p>
-      <w:pPr>
-        <w:ind w:firstLine="0"/>
-        <w:rPr>
-          <w:rFonts w:cs="Arial"/>
-          <w:sz w:val="12"/>
-          <w:szCs w:val="12"/>
-        </w:rPr>
-      </w:pPr>
-      <w:r>
-        <w:rPr>
-          <w:rFonts w:cs="Arial"/>
-          <w:sz w:val="12"/>
-          <w:szCs w:val="12"/>
-        </w:rPr>
-        <w:t xml:space="preserve">    REFERENCES OrdemdeServico (IDOrdem)</w:t>
-      </w:r>
-    </w:p>
-    <w:p>
-      <w:pPr>
-        <w:ind w:firstLine="0"/>
-        <w:rPr>
-          <w:rFonts w:cs="Arial"/>
-          <w:sz w:val="12"/>
-          <w:szCs w:val="12"/>
-        </w:rPr>
-      </w:pPr>
-      <w:r>
-        <w:rPr>
-          <w:rFonts w:cs="Arial"/>
-          <w:sz w:val="12"/>
-          <w:szCs w:val="12"/>
-        </w:rPr>
-        <w:t xml:space="preserve">    ON DELETE RESTRICT;</w:t>
-      </w:r>
-    </w:p>
-    <w:p>
-      <w:pPr>
-        <w:ind w:firstLine="0"/>
-        <w:rPr>
-          <w:rFonts w:cs="Arial"/>
-          <w:sz w:val="12"/>
-          <w:szCs w:val="12"/>
-        </w:rPr>
-      </w:pPr>
-      <w:r>
-        <w:rPr>
-          <w:rFonts w:cs="Arial"/>
-          <w:sz w:val="12"/>
-          <w:szCs w:val="12"/>
-        </w:rPr>
-        <w:t xml:space="preserve"> </w:t>
-      </w:r>
-    </w:p>
-    <w:p>
-      <w:pPr>
-        <w:ind w:firstLine="0"/>
-        <w:rPr>
-          <w:rFonts w:cs="Arial"/>
-          <w:sz w:val="12"/>
-          <w:szCs w:val="12"/>
-        </w:rPr>
-      </w:pPr>
-      <w:r>
-        <w:rPr>
-          <w:rFonts w:cs="Arial"/>
-          <w:sz w:val="12"/>
-          <w:szCs w:val="12"/>
-        </w:rPr>
-        <w:t>ALTER TABLE Verifica ADD CONSTRAINT FK_Verifica_2</w:t>
-      </w:r>
-    </w:p>
-    <w:p>
-      <w:pPr>
-        <w:ind w:firstLine="0"/>
-        <w:rPr>
-          <w:rFonts w:cs="Arial"/>
-          <w:sz w:val="12"/>
-          <w:szCs w:val="12"/>
-        </w:rPr>
-      </w:pPr>
-      <w:r>
-        <w:rPr>
-          <w:rFonts w:cs="Arial"/>
-          <w:sz w:val="12"/>
-          <w:szCs w:val="12"/>
-        </w:rPr>
-        <w:t xml:space="preserve">    FOREIGN KEY (fk_Relatorio_IDRelatorio)</w:t>
-      </w:r>
-    </w:p>
-    <w:p>
-      <w:pPr>
-        <w:ind w:firstLine="0"/>
-        <w:rPr>
-          <w:rFonts w:cs="Arial"/>
-          <w:sz w:val="12"/>
-          <w:szCs w:val="12"/>
-        </w:rPr>
-      </w:pPr>
-      <w:r>
-        <w:rPr>
-          <w:rFonts w:cs="Arial"/>
-          <w:sz w:val="12"/>
-          <w:szCs w:val="12"/>
-        </w:rPr>
-        <w:t xml:space="preserve">    REFERENCES Relatorio (IDRelatorio)</w:t>
-      </w:r>
-    </w:p>
-    <w:p>
-      <w:pPr>
-        <w:ind w:firstLine="0"/>
-        <w:rPr>
-          <w:rFonts w:cs="Arial"/>
-          <w:sz w:val="12"/>
-          <w:szCs w:val="12"/>
-        </w:rPr>
-      </w:pPr>
-      <w:r>
-        <w:rPr>
-          <w:rFonts w:cs="Arial"/>
-          <w:sz w:val="12"/>
-          <w:szCs w:val="12"/>
-        </w:rPr>
-        <w:t xml:space="preserve">    ON DELETE SET NULL;</w:t>
-      </w:r>
-    </w:p>
-    <w:p>
-      <w:pPr>
-        <w:ind w:firstLine="0"/>
-        <w:rPr>
-          <w:sz w:val="10"/>
-          <w:szCs w:val="8"/>
         </w:rPr>
         <w:sectPr>
           <w:type w:val="continuous"/>
@@ -5094,7 +5572,31 @@
           <w:sz w:val="24"/>
           <w:szCs w:val="24"/>
         </w:rPr>
-        <w:t>Telas – protótipo na sequencia, com pequena descrição</w:t>
+        <w:t xml:space="preserve">Telas – protótipo na </w:t>
+      </w:r>
+      <w:proofErr w:type="spellStart"/>
+      <w:r>
+        <w:rPr>
+          <w:rFonts w:ascii="Arial" w:hAnsi="Arial" w:cs="Arial"/>
+          <w:b/>
+          <w:bCs/>
+          <w:color w:val="auto"/>
+          <w:sz w:val="24"/>
+          <w:szCs w:val="24"/>
+        </w:rPr>
+        <w:t>sequencia</w:t>
+      </w:r>
+      <w:proofErr w:type="spellEnd"/>
+      <w:r>
+        <w:rPr>
+          <w:rFonts w:ascii="Arial" w:hAnsi="Arial" w:cs="Arial"/>
+          <w:b/>
+          <w:bCs/>
+          <w:color w:val="auto"/>
+          <w:sz w:val="24"/>
+          <w:szCs w:val="24"/>
+        </w:rPr>
+        <w:t>, com pequena descrição</w:t>
       </w:r>
     </w:p>
     <w:p>
@@ -5165,7 +5667,55 @@
           <w:sz w:val="24"/>
           <w:szCs w:val="24"/>
         </w:rPr>
-        <w:t>Códigos – ( os mais relaevantes para o sistema )</w:t>
+        <w:t xml:space="preserve">Códigos – </w:t>
+      </w:r>
+      <w:proofErr w:type="gramStart"/>
+      <w:r>
+        <w:rPr>
+          <w:rFonts w:ascii="Arial" w:hAnsi="Arial" w:cs="Arial"/>
+          <w:b/>
+          <w:bCs/>
+          <w:color w:val="auto"/>
+          <w:sz w:val="24"/>
+          <w:szCs w:val="24"/>
+        </w:rPr>
+        <w:t>( os</w:t>
+      </w:r>
+      <w:proofErr w:type="gramEnd"/>
+      <w:r>
+        <w:rPr>
+          <w:rFonts w:ascii="Arial" w:hAnsi="Arial" w:cs="Arial"/>
+          <w:b/>
+          <w:bCs/>
+          <w:color w:val="auto"/>
+          <w:sz w:val="24"/>
+          <w:szCs w:val="24"/>
+        </w:rPr>
+        <w:t xml:space="preserve"> mais </w:t>
+      </w:r>
+      <w:proofErr w:type="spellStart"/>
+      <w:r>
+        <w:rPr>
+          <w:rFonts w:ascii="Arial" w:hAnsi="Arial" w:cs="Arial"/>
+          <w:b/>
+          <w:bCs/>
+          <w:color w:val="auto"/>
+          <w:sz w:val="24"/>
+          <w:szCs w:val="24"/>
+        </w:rPr>
+        <w:t>relaevantes</w:t>
+      </w:r>
+      <w:proofErr w:type="spellEnd"/>
+      <w:r>
+        <w:rPr>
+          <w:rFonts w:ascii="Arial" w:hAnsi="Arial" w:cs="Arial"/>
+          <w:b/>
+          <w:bCs/>
+          <w:color w:val="auto"/>
+          <w:sz w:val="24"/>
+          <w:szCs w:val="24"/>
+        </w:rPr>
+        <w:t xml:space="preserve"> para o sistema )</w:t>
       </w:r>
     </w:p>
     <w:p>
@@ -5209,7 +5759,7 @@
 </file>
 
 <file path=word/numbering.xml><?xml version="1.0" encoding="utf-8"?>
-<w:numbering xmlns:wpc="http://schemas.microsoft.com/office/word/2010/wordprocessingCanvas" xmlns:cx="http://schemas.microsoft.com/office/drawing/2014/chartex" xmlns:cx1="http://schemas.microsoft.com/office/drawing/2015/9/8/chartex" xmlns:cx2="http://schemas.microsoft.com/office/drawing/2015/10/21/chartex" xmlns:cx3="http://schemas.microsoft.com/office/drawing/2016/5/9/chartex" xmlns:cx4="http://schemas.microsoft.com/office/drawing/2016/5/10/chartex" xmlns:cx5="http://schemas.microsoft.com/office/drawing/2016/5/11/chartex" xmlns:cx6="http://schemas.microsoft.com/office/drawing/2016/5/12/chartex" xmlns:cx7="http://schemas.microsoft.com/office/drawing/2016/5/13/chartex" xmlns:cx8="http://schemas.microsoft.com/office/drawing/2016/5/14/chartex" xmlns:mc="http://schemas.openxmlformats.org/markup-compatibility/2006" xmlns:aink="http://schemas.microsoft.com/office/drawing/2016/ink" xmlns:am3d="http://schemas.microsoft.com/office/drawing/2017/model3d" xmlns:o="urn:schemas-microsoft-com:office:office" xmlns:r="http://schemas.openxmlformats.org/officeDocument/2006/relationships" xmlns:m="http://schemas.openxmlformats.org/officeDocument/2006/math" xmlns:v="urn:schemas-microsoft-com:vml" xmlns:wp14="http://schemas.microsoft.com/office/word/2010/wordprocessingDrawing" xmlns:wp="http://schemas.openxmlformats.org/drawingml/2006/wordprocessingDrawing" xmlns:w10="urn:schemas-microsoft-com:office:word" xmlns:w="http://schemas.openxmlformats.org/wordprocessingml/2006/main" xmlns:w14="http://schemas.microsoft.com/office/word/2010/wordml" xmlns:w15="http://schemas.microsoft.com/office/word/2012/wordml" xmlns:w16cex="http://schemas.microsoft.com/office/word/2018/wordml/cex" xmlns:w16cid="http://schemas.microsoft.com/office/word/2016/wordml/cid" xmlns:w16="http://schemas.microsoft.com/office/word/2018/wordml" xmlns:w16sdtdh="http://schemas.microsoft.com/office/word/2020/wordml/sdtdatahash" xmlns:w16se="http://schemas.microsoft.com/office/word/2015/wordml/symex" xmlns:wpg="http://schemas.microsoft.com/office/word/2010/wordprocessingGroup" xmlns:wpi="http://schemas.microsoft.com/office/word/2010/wordprocessingInk" xmlns:wne="http://schemas.microsoft.com/office/word/2006/wordml" xmlns:wps="http://schemas.microsoft.com/office/word/2010/wordprocessingShape" mc:Ignorable="w14 w15 w16se w16cid w16 w16cex w16sdtdh wp14">
+<w:numbering xmlns:wpc="http://schemas.microsoft.com/office/word/2010/wordprocessingCanvas" xmlns:cx="http://schemas.microsoft.com/office/drawing/2014/chartex" xmlns:cx1="http://schemas.microsoft.com/office/drawing/2015/9/8/chartex" xmlns:cx2="http://schemas.microsoft.com/office/drawing/2015/10/21/chartex" xmlns:cx3="http://schemas.microsoft.com/office/drawing/2016/5/9/chartex" xmlns:cx4="http://schemas.microsoft.com/office/drawing/2016/5/10/chartex" xmlns:cx5="http://schemas.microsoft.com/office/drawing/2016/5/11/chartex" xmlns:cx6="http://schemas.microsoft.com/office/drawing/2016/5/12/chartex" xmlns:cx7="http://schemas.microsoft.com/office/drawing/2016/5/13/chartex" xmlns:cx8="http://schemas.microsoft.com/office/drawing/2016/5/14/chartex" xmlns:mc="http://schemas.openxmlformats.org/markup-compatibility/2006" xmlns:aink="http://schemas.microsoft.com/office/drawing/2016/ink" xmlns:am3d="http://schemas.microsoft.com/office/drawing/2017/model3d" xmlns:o="urn:schemas-microsoft-com:office:office" xmlns:oel="http://schemas.microsoft.com/office/2019/extlst" xmlns:r="http://schemas.openxmlformats.org/officeDocument/2006/relationships" xmlns:m="http://schemas.openxmlformats.org/officeDocument/2006/math" xmlns:v="urn:schemas-microsoft-com:vml" xmlns:wp14="http://schemas.microsoft.com/office/word/2010/wordprocessingDrawing" xmlns:wp="http://schemas.openxmlformats.org/drawingml/2006/wordprocessingDrawing" xmlns:w10="urn:schemas-microsoft-com:office:word" xmlns:w="http://schemas.openxmlformats.org/wordprocessingml/2006/main" xmlns:w14="http://schemas.microsoft.com/office/word/2010/wordml" xmlns:w15="http://schemas.microsoft.com/office/word/2012/wordml" xmlns:w16cex="http://schemas.microsoft.com/office/word/2018/wordml/cex" xmlns:w16cid="http://schemas.microsoft.com/office/word/2016/wordml/cid" xmlns:w16="http://schemas.microsoft.com/office/word/2018/wordml" xmlns:w16du="http://schemas.microsoft.com/office/word/2023/wordml/word16du" xmlns:w16sdtdh="http://schemas.microsoft.com/office/word/2020/wordml/sdtdatahash" xmlns:w16se="http://schemas.microsoft.com/office/word/2015/wordml/symex" xmlns:wpg="http://schemas.microsoft.com/office/word/2010/wordprocessingGroup" xmlns:wpi="http://schemas.microsoft.com/office/word/2010/wordprocessingInk" xmlns:wne="http://schemas.microsoft.com/office/word/2006/wordml" xmlns:wps="http://schemas.microsoft.com/office/word/2010/wordprocessingShape" mc:Ignorable="w14 w15 w16se w16cid w16 w16cex w16sdtdh w16du wp14">
   <w:abstractNum w:abstractNumId="0" w15:restartNumberingAfterBreak="0">
     <w:nsid w:val="002076EF"/>
     <w:multiLevelType w:val="hybridMultilevel"/>
@@ -9035,113 +9585,113 @@
       </w:rPr>
     </w:lvl>
   </w:abstractNum>
-  <w:num w:numId="1">
+  <w:num w:numId="1" w16cid:durableId="1268346445">
     <w:abstractNumId w:val="10"/>
   </w:num>
-  <w:num w:numId="2">
+  <w:num w:numId="2" w16cid:durableId="1878350972">
     <w:abstractNumId w:val="30"/>
   </w:num>
-  <w:num w:numId="3">
+  <w:num w:numId="3" w16cid:durableId="527568855">
     <w:abstractNumId w:val="27"/>
   </w:num>
-  <w:num w:numId="4">
+  <w:num w:numId="4" w16cid:durableId="1941063301">
     <w:abstractNumId w:val="0"/>
   </w:num>
-  <w:num w:numId="5">
+  <w:num w:numId="5" w16cid:durableId="124931293">
     <w:abstractNumId w:val="16"/>
   </w:num>
-  <w:num w:numId="6">
+  <w:num w:numId="6" w16cid:durableId="992761481">
     <w:abstractNumId w:val="17"/>
   </w:num>
-  <w:num w:numId="7">
+  <w:num w:numId="7" w16cid:durableId="370496615">
     <w:abstractNumId w:val="11"/>
   </w:num>
-  <w:num w:numId="8">
+  <w:num w:numId="8" w16cid:durableId="822543690">
     <w:abstractNumId w:val="21"/>
   </w:num>
-  <w:num w:numId="9">
+  <w:num w:numId="9" w16cid:durableId="2036496825">
     <w:abstractNumId w:val="14"/>
   </w:num>
-  <w:num w:numId="10">
+  <w:num w:numId="10" w16cid:durableId="1576821899">
     <w:abstractNumId w:val="31"/>
   </w:num>
-  <w:num w:numId="11">
+  <w:num w:numId="11" w16cid:durableId="1773429183">
     <w:abstractNumId w:val="5"/>
   </w:num>
-  <w:num w:numId="12">
+  <w:num w:numId="12" w16cid:durableId="828329934">
     <w:abstractNumId w:val="6"/>
   </w:num>
-  <w:num w:numId="13">
+  <w:num w:numId="13" w16cid:durableId="177281879">
     <w:abstractNumId w:val="3"/>
   </w:num>
-  <w:num w:numId="14">
+  <w:num w:numId="14" w16cid:durableId="104808568">
     <w:abstractNumId w:val="26"/>
   </w:num>
-  <w:num w:numId="15">
+  <w:num w:numId="15" w16cid:durableId="1215235346">
     <w:abstractNumId w:val="24"/>
   </w:num>
-  <w:num w:numId="16">
+  <w:num w:numId="16" w16cid:durableId="1882671734">
     <w:abstractNumId w:val="4"/>
   </w:num>
-  <w:num w:numId="17">
+  <w:num w:numId="17" w16cid:durableId="1079447176">
     <w:abstractNumId w:val="13"/>
   </w:num>
-  <w:num w:numId="18">
+  <w:num w:numId="18" w16cid:durableId="1689789977">
     <w:abstractNumId w:val="23"/>
   </w:num>
-  <w:num w:numId="19">
+  <w:num w:numId="19" w16cid:durableId="806551859">
     <w:abstractNumId w:val="29"/>
   </w:num>
-  <w:num w:numId="20">
+  <w:num w:numId="20" w16cid:durableId="832452426">
     <w:abstractNumId w:val="28"/>
   </w:num>
-  <w:num w:numId="21">
+  <w:num w:numId="21" w16cid:durableId="2050688218">
     <w:abstractNumId w:val="20"/>
   </w:num>
-  <w:num w:numId="22">
+  <w:num w:numId="22" w16cid:durableId="292256537">
     <w:abstractNumId w:val="9"/>
   </w:num>
-  <w:num w:numId="23">
+  <w:num w:numId="23" w16cid:durableId="2061711569">
     <w:abstractNumId w:val="19"/>
   </w:num>
-  <w:num w:numId="24">
+  <w:num w:numId="24" w16cid:durableId="828987213">
     <w:abstractNumId w:val="32"/>
   </w:num>
-  <w:num w:numId="25">
+  <w:num w:numId="25" w16cid:durableId="1353074576">
     <w:abstractNumId w:val="7"/>
   </w:num>
-  <w:num w:numId="26">
+  <w:num w:numId="26" w16cid:durableId="1547524282">
     <w:abstractNumId w:val="33"/>
   </w:num>
-  <w:num w:numId="27">
+  <w:num w:numId="27" w16cid:durableId="1432362007">
     <w:abstractNumId w:val="18"/>
   </w:num>
-  <w:num w:numId="28">
+  <w:num w:numId="28" w16cid:durableId="278533123">
     <w:abstractNumId w:val="12"/>
   </w:num>
-  <w:num w:numId="29">
+  <w:num w:numId="29" w16cid:durableId="1435638617">
     <w:abstractNumId w:val="2"/>
   </w:num>
-  <w:num w:numId="30">
+  <w:num w:numId="30" w16cid:durableId="1567257073">
     <w:abstractNumId w:val="8"/>
   </w:num>
-  <w:num w:numId="31">
+  <w:num w:numId="31" w16cid:durableId="2110930357">
     <w:abstractNumId w:val="1"/>
   </w:num>
-  <w:num w:numId="32">
+  <w:num w:numId="32" w16cid:durableId="370957796">
     <w:abstractNumId w:val="25"/>
   </w:num>
-  <w:num w:numId="33">
+  <w:num w:numId="33" w16cid:durableId="1391420332">
     <w:abstractNumId w:val="22"/>
   </w:num>
-  <w:num w:numId="34">
+  <w:num w:numId="34" w16cid:durableId="1592465471">
     <w:abstractNumId w:val="15"/>
   </w:num>
 </w:numbering>
 </file>
 
 <file path=word/styles.xml><?xml version="1.0" encoding="utf-8"?>
-<w:styles xmlns:mc="http://schemas.openxmlformats.org/markup-compatibility/2006" xmlns:r="http://schemas.openxmlformats.org/officeDocument/2006/relationships" xmlns:w="http://schemas.openxmlformats.org/wordprocessingml/2006/main" xmlns:w14="http://schemas.microsoft.com/office/word/2010/wordml" xmlns:w15="http://schemas.microsoft.com/office/word/2012/wordml" xmlns:w16cex="http://schemas.microsoft.com/office/word/2018/wordml/cex" xmlns:w16cid="http://schemas.microsoft.com/office/word/2016/wordml/cid" xmlns:w16="http://schemas.microsoft.com/office/word/2018/wordml" xmlns:w16sdtdh="http://schemas.microsoft.com/office/word/2020/wordml/sdtdatahash" xmlns:w16se="http://schemas.microsoft.com/office/word/2015/wordml/symex" mc:Ignorable="w14 w15 w16se w16cid w16 w16cex w16sdtdh">
+<w:styles xmlns:mc="http://schemas.openxmlformats.org/markup-compatibility/2006" xmlns:r="http://schemas.openxmlformats.org/officeDocument/2006/relationships" xmlns:w="http://schemas.openxmlformats.org/wordprocessingml/2006/main" xmlns:w14="http://schemas.microsoft.com/office/word/2010/wordml" xmlns:w15="http://schemas.microsoft.com/office/word/2012/wordml" xmlns:w16cex="http://schemas.microsoft.com/office/word/2018/wordml/cex" xmlns:w16cid="http://schemas.microsoft.com/office/word/2016/wordml/cid" xmlns:w16="http://schemas.microsoft.com/office/word/2018/wordml" xmlns:w16du="http://schemas.microsoft.com/office/word/2023/wordml/word16du" xmlns:w16sdtdh="http://schemas.microsoft.com/office/word/2020/wordml/sdtdatahash" xmlns:w16se="http://schemas.microsoft.com/office/word/2015/wordml/symex" mc:Ignorable="w14 w15 w16se w16cid w16 w16cex w16sdtdh w16du">
   <w:docDefaults>
     <w:rPrDefault>
       <w:rPr>

--- a/P.I Arquivos/P.I Rascunho.docx
+++ b/P.I Arquivos/P.I Rascunho.docx
@@ -1,6 +1,6 @@
 
 <file path=word/document.xml><?xml version="1.0" encoding="utf-8"?>
-<w:document xmlns:wpc="http://schemas.microsoft.com/office/word/2010/wordprocessingCanvas" xmlns:cx="http://schemas.microsoft.com/office/drawing/2014/chartex" xmlns:cx1="http://schemas.microsoft.com/office/drawing/2015/9/8/chartex" xmlns:cx2="http://schemas.microsoft.com/office/drawing/2015/10/21/chartex" xmlns:cx3="http://schemas.microsoft.com/office/drawing/2016/5/9/chartex" xmlns:cx4="http://schemas.microsoft.com/office/drawing/2016/5/10/chartex" xmlns:cx5="http://schemas.microsoft.com/office/drawing/2016/5/11/chartex" xmlns:cx6="http://schemas.microsoft.com/office/drawing/2016/5/12/chartex" xmlns:cx7="http://schemas.microsoft.com/office/drawing/2016/5/13/chartex" xmlns:cx8="http://schemas.microsoft.com/office/drawing/2016/5/14/chartex" xmlns:mc="http://schemas.openxmlformats.org/markup-compatibility/2006" xmlns:aink="http://schemas.microsoft.com/office/drawing/2016/ink" xmlns:am3d="http://schemas.microsoft.com/office/drawing/2017/model3d" xmlns:o="urn:schemas-microsoft-com:office:office" xmlns:oel="http://schemas.microsoft.com/office/2019/extlst" xmlns:r="http://schemas.openxmlformats.org/officeDocument/2006/relationships" xmlns:m="http://schemas.openxmlformats.org/officeDocument/2006/math" xmlns:v="urn:schemas-microsoft-com:vml" xmlns:wp14="http://schemas.microsoft.com/office/word/2010/wordprocessingDrawing" xmlns:wp="http://schemas.openxmlformats.org/drawingml/2006/wordprocessingDrawing" xmlns:w10="urn:schemas-microsoft-com:office:word" xmlns:w="http://schemas.openxmlformats.org/wordprocessingml/2006/main" xmlns:w14="http://schemas.microsoft.com/office/word/2010/wordml" xmlns:w15="http://schemas.microsoft.com/office/word/2012/wordml" xmlns:w16cex="http://schemas.microsoft.com/office/word/2018/wordml/cex" xmlns:w16cid="http://schemas.microsoft.com/office/word/2016/wordml/cid" xmlns:w16="http://schemas.microsoft.com/office/word/2018/wordml" xmlns:w16du="http://schemas.microsoft.com/office/word/2023/wordml/word16du" xmlns:w16sdtdh="http://schemas.microsoft.com/office/word/2020/wordml/sdtdatahash" xmlns:w16se="http://schemas.microsoft.com/office/word/2015/wordml/symex" xmlns:wpg="http://schemas.microsoft.com/office/word/2010/wordprocessingGroup" xmlns:wpi="http://schemas.microsoft.com/office/word/2010/wordprocessingInk" xmlns:wne="http://schemas.microsoft.com/office/word/2006/wordml" xmlns:wps="http://schemas.microsoft.com/office/word/2010/wordprocessingShape" mc:Ignorable="w14 w15 w16se w16cid w16 w16cex w16sdtdh w16du wp14">
+<w:document xmlns:wpc="http://schemas.microsoft.com/office/word/2010/wordprocessingCanvas" xmlns:cx="http://schemas.microsoft.com/office/drawing/2014/chartex" xmlns:cx1="http://schemas.microsoft.com/office/drawing/2015/9/8/chartex" xmlns:cx2="http://schemas.microsoft.com/office/drawing/2015/10/21/chartex" xmlns:cx3="http://schemas.microsoft.com/office/drawing/2016/5/9/chartex" xmlns:cx4="http://schemas.microsoft.com/office/drawing/2016/5/10/chartex" xmlns:cx5="http://schemas.microsoft.com/office/drawing/2016/5/11/chartex" xmlns:cx6="http://schemas.microsoft.com/office/drawing/2016/5/12/chartex" xmlns:cx7="http://schemas.microsoft.com/office/drawing/2016/5/13/chartex" xmlns:cx8="http://schemas.microsoft.com/office/drawing/2016/5/14/chartex" xmlns:mc="http://schemas.openxmlformats.org/markup-compatibility/2006" xmlns:aink="http://schemas.microsoft.com/office/drawing/2016/ink" xmlns:am3d="http://schemas.microsoft.com/office/drawing/2017/model3d" xmlns:o="urn:schemas-microsoft-com:office:office" xmlns:r="http://schemas.openxmlformats.org/officeDocument/2006/relationships" xmlns:m="http://schemas.openxmlformats.org/officeDocument/2006/math" xmlns:v="urn:schemas-microsoft-com:vml" xmlns:wp14="http://schemas.microsoft.com/office/word/2010/wordprocessingDrawing" xmlns:wp="http://schemas.openxmlformats.org/drawingml/2006/wordprocessingDrawing" xmlns:w10="urn:schemas-microsoft-com:office:word" xmlns:w="http://schemas.openxmlformats.org/wordprocessingml/2006/main" xmlns:w14="http://schemas.microsoft.com/office/word/2010/wordml" xmlns:w15="http://schemas.microsoft.com/office/word/2012/wordml" xmlns:w16cex="http://schemas.microsoft.com/office/word/2018/wordml/cex" xmlns:w16cid="http://schemas.microsoft.com/office/word/2016/wordml/cid" xmlns:w16="http://schemas.microsoft.com/office/word/2018/wordml" xmlns:w16sdtdh="http://schemas.microsoft.com/office/word/2020/wordml/sdtdatahash" xmlns:w16se="http://schemas.microsoft.com/office/word/2015/wordml/symex" xmlns:wpg="http://schemas.microsoft.com/office/word/2010/wordprocessingGroup" xmlns:wpi="http://schemas.microsoft.com/office/word/2010/wordprocessingInk" xmlns:wne="http://schemas.microsoft.com/office/word/2006/wordml" xmlns:wps="http://schemas.microsoft.com/office/word/2010/wordprocessingShape" mc:Ignorable="w14 w15 w16se w16cid w16 w16cex w16sdtdh wp14">
   <w:body>
     <w:p>
       <w:pPr>
@@ -33,7 +33,13 @@
     </w:p>
     <w:p>
       <w:r>
-        <w:t>O sistema de gestão me permitirá realizar a gestão dos meus clientes e seus respectivos equipamentos, assim como, dos meus fornecedores, estoque, ordens de serviço, emissão de relatórios, e tudo isso de forma ágil, que possa ser acessada de qualquer local, seja dentro da empresa ou em um serviço externo. Esse sistema permitirá que os clientes verifiquem suas Ordens de Serviço, acompanhem o status de suas peças e assistam aos unboxings das mesmas.</w:t>
+        <w:t xml:space="preserve">O sistema de gestão me permitirá realizar a gestão dos meus clientes e seus respectivos equipamentos, assim como, dos meus fornecedores, estoque, ordens de serviço, emissão de relatórios, e tudo isso de forma ágil, que possa ser acessada de qualquer local, seja dentro da empresa ou em um serviço externo. Esse sistema permitirá que os clientes verifiquem suas Ordens de Serviço e assistam aos unboxings das </w:t>
+      </w:r>
+      <w:r>
+        <w:t>peças usadas</w:t>
+      </w:r>
+      <w:r>
+        <w:t>.</w:t>
       </w:r>
     </w:p>
     <w:p>
@@ -167,42 +173,6 @@
         <w:rPr>
           <w:rFonts w:cs="Arial"/>
         </w:rPr>
-        <w:t>Agendamento de serviços;</w:t>
-      </w:r>
-    </w:p>
-    <w:p>
-      <w:pPr>
-        <w:pStyle w:val="PargrafodaLista"/>
-        <w:numPr>
-          <w:ilvl w:val="0"/>
-          <w:numId w:val="7"/>
-        </w:numPr>
-        <w:rPr>
-          <w:rFonts w:cs="Arial"/>
-        </w:rPr>
-      </w:pPr>
-      <w:r>
-        <w:rPr>
-          <w:rFonts w:cs="Arial"/>
-        </w:rPr>
-        <w:t>Emissão de ordem de serviço;</w:t>
-      </w:r>
-    </w:p>
-    <w:p>
-      <w:pPr>
-        <w:pStyle w:val="PargrafodaLista"/>
-        <w:numPr>
-          <w:ilvl w:val="0"/>
-          <w:numId w:val="7"/>
-        </w:numPr>
-        <w:rPr>
-          <w:rFonts w:cs="Arial"/>
-        </w:rPr>
-      </w:pPr>
-      <w:r>
-        <w:rPr>
-          <w:rFonts w:cs="Arial"/>
-        </w:rPr>
         <w:t>Acompanhamento do status de cada projeto;</w:t>
       </w:r>
     </w:p>
@@ -221,7 +191,7 @@
         <w:rPr>
           <w:rFonts w:cs="Arial"/>
         </w:rPr>
-        <w:t>Melhoria da Gestão de Recursos:</w:t>
+        <w:t>Aumento da Eficiência:</w:t>
       </w:r>
     </w:p>
     <w:p>
@@ -236,107 +206,10 @@
         </w:rPr>
       </w:pPr>
       <w:r>
-        <w:t>Facilitar a alocação eficiente de recursos humanos e materiais, garantindo que cada projeto seja atribuído aos técnicos apropriados e que haja um controle adequado dos materiais utilizados;</w:t>
-      </w:r>
-    </w:p>
-    <w:p>
-      <w:pPr>
-        <w:pStyle w:val="PargrafodaLista"/>
-        <w:numPr>
-          <w:ilvl w:val="0"/>
-          <w:numId w:val="8"/>
-        </w:numPr>
-        <w:rPr>
-          <w:rFonts w:cs="Arial"/>
-        </w:rPr>
-      </w:pPr>
-      <w:r>
-        <w:rPr>
-          <w:rFonts w:cs="Arial"/>
-        </w:rPr>
-        <w:t>Aumento da Eficiência:</w:t>
-      </w:r>
-    </w:p>
-    <w:p>
-      <w:pPr>
-        <w:pStyle w:val="PargrafodaLista"/>
-        <w:numPr>
-          <w:ilvl w:val="0"/>
-          <w:numId w:val="9"/>
-        </w:numPr>
-        <w:rPr>
-          <w:rFonts w:cs="Arial"/>
-        </w:rPr>
-      </w:pPr>
-      <w:r>
         <w:t>Minimizar erros operacionais e retrabalho através de uma interface intuitiva e integrada que permita acesso rápido às informações necessárias para cada fase do projeto</w:t>
       </w:r>
       <w:r>
         <w:t>;</w:t>
-      </w:r>
-    </w:p>
-    <w:p>
-      <w:pPr>
-        <w:pStyle w:val="PargrafodaLista"/>
-        <w:numPr>
-          <w:ilvl w:val="0"/>
-          <w:numId w:val="8"/>
-        </w:numPr>
-        <w:rPr>
-          <w:rFonts w:cs="Arial"/>
-        </w:rPr>
-      </w:pPr>
-      <w:r>
-        <w:t>Melhoria no Atendimento ao Cliente</w:t>
-      </w:r>
-      <w:r>
-        <w:rPr>
-          <w:rFonts w:cs="Arial"/>
-        </w:rPr>
-        <w:t>:</w:t>
-      </w:r>
-    </w:p>
-    <w:p>
-      <w:pPr>
-        <w:pStyle w:val="PargrafodaLista"/>
-        <w:numPr>
-          <w:ilvl w:val="0"/>
-          <w:numId w:val="9"/>
-        </w:numPr>
-        <w:rPr>
-          <w:rFonts w:cs="Arial"/>
-        </w:rPr>
-      </w:pPr>
-      <w:r>
-        <w:lastRenderedPageBreak/>
-        <w:t>Implementar um sistema de CRM integrado que permita um acompanhamento personalizado dos clientes, histórico de serviços prestados e facilitação da comunicação;</w:t>
-      </w:r>
-    </w:p>
-    <w:p>
-      <w:pPr>
-        <w:pStyle w:val="PargrafodaLista"/>
-        <w:numPr>
-          <w:ilvl w:val="0"/>
-          <w:numId w:val="8"/>
-        </w:numPr>
-        <w:rPr>
-          <w:rFonts w:cs="Arial"/>
-        </w:rPr>
-      </w:pPr>
-      <w:r>
-        <w:t>Análise de Desempenho</w:t>
-      </w:r>
-      <w:r>
-        <w:t xml:space="preserve"> e</w:t>
-      </w:r>
-      <w:r>
-        <w:t xml:space="preserve"> Tomada de Decisão</w:t>
-      </w:r>
-      <w:r>
-        <w:rPr>
-          <w:rFonts w:cs="Arial"/>
-        </w:rPr>
-        <w:t>.</w:t>
       </w:r>
     </w:p>
     <w:p>
@@ -457,6 +330,7 @@
         <w:ind w:firstLine="708"/>
       </w:pPr>
       <w:r>
+        <w:lastRenderedPageBreak/>
         <w:t>A</w:t>
       </w:r>
       <w:r>
@@ -647,23 +521,7 @@
         </w:numPr>
       </w:pPr>
       <w:r>
-        <w:t>Definição da arquitetura do sistema (</w:t>
-      </w:r>
-      <w:proofErr w:type="spellStart"/>
-      <w:r>
-        <w:t>frontend</w:t>
-      </w:r>
-      <w:proofErr w:type="spellEnd"/>
-      <w:r>
-        <w:t xml:space="preserve">, </w:t>
-      </w:r>
-      <w:proofErr w:type="spellStart"/>
-      <w:r>
-        <w:t>backend</w:t>
-      </w:r>
-      <w:proofErr w:type="spellEnd"/>
-      <w:r>
-        <w:t>, banco de dados, etc.).</w:t>
+        <w:t>Definição da arquitetura do sistema (frontend, backend, banco de dados, etc.).</w:t>
       </w:r>
     </w:p>
     <w:p>
@@ -675,16 +533,7 @@
         </w:numPr>
       </w:pPr>
       <w:r>
-        <w:lastRenderedPageBreak/>
-        <w:t xml:space="preserve">Criação de </w:t>
-      </w:r>
-      <w:proofErr w:type="spellStart"/>
-      <w:r>
-        <w:t>wireframes</w:t>
-      </w:r>
-      <w:proofErr w:type="spellEnd"/>
-      <w:r>
-        <w:t xml:space="preserve"> e protótipos de baixa fidelidade.</w:t>
+        <w:t>Criação de wireframes e protótipos de baixa fidelidade.</w:t>
       </w:r>
     </w:p>
     <w:p>
@@ -768,15 +617,7 @@
         </w:numPr>
       </w:pPr>
       <w:r>
-        <w:t xml:space="preserve">Desenvolvimento do </w:t>
-      </w:r>
-      <w:proofErr w:type="spellStart"/>
-      <w:r>
-        <w:t>frontend</w:t>
-      </w:r>
-      <w:proofErr w:type="spellEnd"/>
-      <w:r>
-        <w:t xml:space="preserve"> utilizando tecnologias apropriadas</w:t>
+        <w:t>Desenvolvimento do frontend utilizando tecnologias apropriadas</w:t>
       </w:r>
       <w:r>
         <w:t>.</w:t>
@@ -791,23 +632,7 @@
         </w:numPr>
       </w:pPr>
       <w:r>
-        <w:t xml:space="preserve">Desenvolvimento do </w:t>
-      </w:r>
-      <w:proofErr w:type="spellStart"/>
-      <w:r>
-        <w:t>backend</w:t>
-      </w:r>
-      <w:proofErr w:type="spellEnd"/>
-      <w:r>
-        <w:t xml:space="preserve"> utilizando uma </w:t>
-      </w:r>
-      <w:proofErr w:type="spellStart"/>
-      <w:r>
-        <w:t>stack</w:t>
-      </w:r>
-      <w:proofErr w:type="spellEnd"/>
-      <w:r>
-        <w:t xml:space="preserve"> adequada</w:t>
+        <w:t>Desenvolvimento do backend utilizando uma stack adequada</w:t>
       </w:r>
       <w:r>
         <w:t>.</w:t>
@@ -849,6 +674,7 @@
         </w:numPr>
       </w:pPr>
       <w:r>
+        <w:lastRenderedPageBreak/>
         <w:t>Testes unitários e de integração contínuos.</w:t>
       </w:r>
     </w:p>
@@ -1073,7 +899,6 @@
         </w:numPr>
       </w:pPr>
       <w:r>
-        <w:lastRenderedPageBreak/>
         <w:t>Implantação do sistema no ambiente de produção.</w:t>
       </w:r>
     </w:p>
@@ -1218,6 +1043,7 @@
           <w:rFonts w:eastAsiaTheme="majorEastAsia" w:cs="Arial"/>
           <w:szCs w:val="24"/>
         </w:rPr>
+        <w:lastRenderedPageBreak/>
         <w:t>Ferramentas</w:t>
       </w:r>
       <w:r>
@@ -1245,22 +1071,40 @@
           <w:rFonts w:eastAsiaTheme="majorEastAsia" w:cs="Arial"/>
           <w:sz w:val="22"/>
         </w:rPr>
-        <w:t xml:space="preserve">Gestão de Projeto: </w:t>
-      </w:r>
-      <w:proofErr w:type="spellStart"/>
+        <w:t>Gestão de Projeto: Trello</w:t>
+      </w:r>
       <w:r>
         <w:rPr>
           <w:rFonts w:eastAsiaTheme="majorEastAsia" w:cs="Arial"/>
           <w:sz w:val="22"/>
         </w:rPr>
-        <w:t>Trello</w:t>
-      </w:r>
-      <w:proofErr w:type="spellEnd"/>
-      <w:r>
+        <w:t>.</w:t>
+      </w:r>
+    </w:p>
+    <w:p>
+      <w:pPr>
+        <w:pStyle w:val="PargrafodaLista"/>
+        <w:numPr>
+          <w:ilvl w:val="0"/>
+          <w:numId w:val="24"/>
+        </w:numPr>
         <w:rPr>
           <w:rFonts w:eastAsiaTheme="majorEastAsia" w:cs="Arial"/>
           <w:sz w:val="22"/>
         </w:rPr>
+      </w:pPr>
+      <w:r>
+        <w:rPr>
+          <w:rFonts w:eastAsiaTheme="majorEastAsia" w:cs="Arial"/>
+          <w:sz w:val="22"/>
+        </w:rPr>
+        <w:t>Controle de Versão: GitHub</w:t>
+      </w:r>
+      <w:r>
+        <w:rPr>
+          <w:rFonts w:eastAsiaTheme="majorEastAsia" w:cs="Arial"/>
+          <w:sz w:val="22"/>
+        </w:rPr>
         <w:t>.</w:t>
       </w:r>
     </w:p>
@@ -1281,50 +1125,7 @@
           <w:rFonts w:eastAsiaTheme="majorEastAsia" w:cs="Arial"/>
           <w:sz w:val="22"/>
         </w:rPr>
-        <w:t>Controle de Versão: GitHub</w:t>
-      </w:r>
-      <w:r>
-        <w:rPr>
-          <w:rFonts w:eastAsiaTheme="majorEastAsia" w:cs="Arial"/>
-          <w:sz w:val="22"/>
-        </w:rPr>
-        <w:t>.</w:t>
-      </w:r>
-    </w:p>
-    <w:p>
-      <w:pPr>
-        <w:pStyle w:val="PargrafodaLista"/>
-        <w:numPr>
-          <w:ilvl w:val="0"/>
-          <w:numId w:val="24"/>
-        </w:numPr>
-        <w:rPr>
-          <w:rFonts w:eastAsiaTheme="majorEastAsia" w:cs="Arial"/>
-          <w:sz w:val="22"/>
-        </w:rPr>
-      </w:pPr>
-      <w:r>
-        <w:rPr>
-          <w:rFonts w:eastAsiaTheme="majorEastAsia" w:cs="Arial"/>
-          <w:sz w:val="22"/>
-        </w:rPr>
-        <w:t xml:space="preserve">Desenvolvimento </w:t>
-      </w:r>
-      <w:proofErr w:type="spellStart"/>
-      <w:r>
-        <w:rPr>
-          <w:rFonts w:eastAsiaTheme="majorEastAsia" w:cs="Arial"/>
-          <w:sz w:val="22"/>
-        </w:rPr>
-        <w:t>Frontend</w:t>
-      </w:r>
-      <w:proofErr w:type="spellEnd"/>
-      <w:r>
-        <w:rPr>
-          <w:rFonts w:eastAsiaTheme="majorEastAsia" w:cs="Arial"/>
-          <w:sz w:val="22"/>
-        </w:rPr>
-        <w:t xml:space="preserve">: </w:t>
+        <w:t xml:space="preserve">Desenvolvimento Frontend: </w:t>
       </w:r>
       <w:r>
         <w:rPr>
@@ -1348,157 +1149,85 @@
           <w:sz w:val="22"/>
           <w:u w:val="single"/>
         </w:rPr>
-        <w:t xml:space="preserve">, </w:t>
-      </w:r>
-      <w:proofErr w:type="spellStart"/>
+        <w:t xml:space="preserve">, php, html, </w:t>
+      </w:r>
       <w:r>
         <w:rPr>
           <w:rFonts w:eastAsiaTheme="majorEastAsia" w:cs="Arial"/>
           <w:sz w:val="22"/>
           <w:u w:val="single"/>
         </w:rPr>
-        <w:t>php</w:t>
-      </w:r>
-      <w:proofErr w:type="spellEnd"/>
+        <w:t>Javascript, React”</w:t>
+      </w:r>
       <w:r>
         <w:rPr>
           <w:rFonts w:eastAsiaTheme="majorEastAsia" w:cs="Arial"/>
           <w:sz w:val="22"/>
           <w:u w:val="single"/>
         </w:rPr>
-        <w:t xml:space="preserve">, </w:t>
-      </w:r>
-      <w:proofErr w:type="spellStart"/>
-      <w:r>
+        <w:t>.</w:t>
+      </w:r>
+    </w:p>
+    <w:p>
+      <w:pPr>
+        <w:pStyle w:val="PargrafodaLista"/>
+        <w:numPr>
+          <w:ilvl w:val="0"/>
+          <w:numId w:val="24"/>
+        </w:numPr>
         <w:rPr>
           <w:rFonts w:eastAsiaTheme="majorEastAsia" w:cs="Arial"/>
           <w:sz w:val="22"/>
-          <w:u w:val="single"/>
-        </w:rPr>
-        <w:t>html</w:t>
-      </w:r>
-      <w:proofErr w:type="spellEnd"/>
+        </w:rPr>
+      </w:pPr>
       <w:r>
         <w:rPr>
           <w:rFonts w:eastAsiaTheme="majorEastAsia" w:cs="Arial"/>
           <w:sz w:val="22"/>
-          <w:u w:val="single"/>
-        </w:rPr>
-        <w:t xml:space="preserve">, </w:t>
+        </w:rPr>
+        <w:t>Desenvolvimento Backend:</w:t>
       </w:r>
       <w:r>
         <w:rPr>
           <w:rFonts w:eastAsiaTheme="majorEastAsia" w:cs="Arial"/>
           <w:sz w:val="22"/>
-          <w:u w:val="single"/>
-        </w:rPr>
-        <w:t xml:space="preserve">Javascript, </w:t>
-      </w:r>
-      <w:proofErr w:type="spellStart"/>
+        </w:rPr>
+        <w:t xml:space="preserve"> Java</w:t>
+      </w:r>
       <w:r>
         <w:rPr>
           <w:rFonts w:eastAsiaTheme="majorEastAsia" w:cs="Arial"/>
           <w:sz w:val="22"/>
-          <w:u w:val="single"/>
-        </w:rPr>
-        <w:t>React</w:t>
-      </w:r>
-      <w:proofErr w:type="spellEnd"/>
-      <w:r>
+        </w:rPr>
+        <w:t>.</w:t>
+      </w:r>
+    </w:p>
+    <w:p>
+      <w:pPr>
+        <w:pStyle w:val="PargrafodaLista"/>
+        <w:numPr>
+          <w:ilvl w:val="0"/>
+          <w:numId w:val="24"/>
+        </w:numPr>
         <w:rPr>
           <w:rFonts w:eastAsiaTheme="majorEastAsia" w:cs="Arial"/>
           <w:sz w:val="22"/>
-          <w:u w:val="single"/>
-        </w:rPr>
-        <w:t>”</w:t>
-      </w:r>
+        </w:rPr>
+      </w:pPr>
       <w:r>
         <w:rPr>
           <w:rFonts w:eastAsiaTheme="majorEastAsia" w:cs="Arial"/>
           <w:sz w:val="22"/>
-          <w:u w:val="single"/>
-        </w:rPr>
-        <w:t>.</w:t>
-      </w:r>
-    </w:p>
-    <w:p>
-      <w:pPr>
-        <w:pStyle w:val="PargrafodaLista"/>
-        <w:numPr>
-          <w:ilvl w:val="0"/>
-          <w:numId w:val="24"/>
-        </w:numPr>
+        </w:rPr>
+        <w:t xml:space="preserve">Banco de Dados: </w:t>
+      </w:r>
+      <w:r>
         <w:rPr>
           <w:rFonts w:eastAsiaTheme="majorEastAsia" w:cs="Arial"/>
           <w:sz w:val="22"/>
         </w:rPr>
-      </w:pPr>
-      <w:r>
-        <w:rPr>
-          <w:rFonts w:eastAsiaTheme="majorEastAsia" w:cs="Arial"/>
-          <w:sz w:val="22"/>
-        </w:rPr>
-        <w:t xml:space="preserve">Desenvolvimento </w:t>
-      </w:r>
-      <w:proofErr w:type="spellStart"/>
-      <w:r>
-        <w:rPr>
-          <w:rFonts w:eastAsiaTheme="majorEastAsia" w:cs="Arial"/>
-          <w:sz w:val="22"/>
-        </w:rPr>
-        <w:t>Backend</w:t>
-      </w:r>
-      <w:proofErr w:type="spellEnd"/>
-      <w:r>
-        <w:rPr>
-          <w:rFonts w:eastAsiaTheme="majorEastAsia" w:cs="Arial"/>
-          <w:sz w:val="22"/>
-        </w:rPr>
-        <w:t>:</w:t>
-      </w:r>
-      <w:r>
-        <w:rPr>
-          <w:rFonts w:eastAsiaTheme="majorEastAsia" w:cs="Arial"/>
-          <w:sz w:val="22"/>
-        </w:rPr>
-        <w:t xml:space="preserve"> Java</w:t>
-      </w:r>
-      <w:r>
-        <w:rPr>
-          <w:rFonts w:eastAsiaTheme="majorEastAsia" w:cs="Arial"/>
-          <w:sz w:val="22"/>
-        </w:rPr>
-        <w:t>.</w:t>
-      </w:r>
-    </w:p>
-    <w:p>
-      <w:pPr>
-        <w:pStyle w:val="PargrafodaLista"/>
-        <w:numPr>
-          <w:ilvl w:val="0"/>
-          <w:numId w:val="24"/>
-        </w:numPr>
-        <w:rPr>
-          <w:rFonts w:eastAsiaTheme="majorEastAsia" w:cs="Arial"/>
-          <w:sz w:val="22"/>
-        </w:rPr>
-      </w:pPr>
-      <w:r>
-        <w:rPr>
-          <w:rFonts w:eastAsiaTheme="majorEastAsia" w:cs="Arial"/>
-          <w:sz w:val="22"/>
-        </w:rPr>
-        <w:t xml:space="preserve">Banco de Dados: </w:t>
-      </w:r>
-      <w:proofErr w:type="spellStart"/>
-      <w:r>
-        <w:rPr>
-          <w:rFonts w:eastAsiaTheme="majorEastAsia" w:cs="Arial"/>
-          <w:sz w:val="22"/>
-        </w:rPr>
         <w:t>MariaDB</w:t>
       </w:r>
-      <w:proofErr w:type="spellEnd"/>
       <w:r>
         <w:rPr>
           <w:rFonts w:eastAsiaTheme="majorEastAsia" w:cs="Arial"/>
@@ -1686,7 +1415,10 @@
         </w:numPr>
       </w:pPr>
       <w:r>
-        <w:t>Visualizar e gerenciar agendamentos</w:t>
+        <w:t xml:space="preserve">Visualizar e gerenciar </w:t>
+      </w:r>
+      <w:r>
+        <w:t>Ordens de Serviço</w:t>
       </w:r>
       <w:r>
         <w:t>;</w:t>
@@ -1704,19 +1436,13 @@
         <w:rPr>
           <w:rFonts w:cs="Arial"/>
         </w:rPr>
-        <w:t>Cri</w:t>
-      </w:r>
-      <w:r>
-        <w:rPr>
-          <w:rFonts w:cs="Arial"/>
-        </w:rPr>
-        <w:t>ar</w:t>
-      </w:r>
-      <w:r>
-        <w:rPr>
-          <w:rFonts w:cs="Arial"/>
-        </w:rPr>
-        <w:t xml:space="preserve"> e emissão de ordens de serviço</w:t>
+        <w:t>Verificar</w:t>
+      </w:r>
+      <w:r>
+        <w:rPr>
+          <w:rFonts w:cs="Arial"/>
+        </w:rPr>
+        <w:t xml:space="preserve"> status de cada ordem de serviço desde a criação até a conclusão</w:t>
       </w:r>
       <w:r>
         <w:rPr>
@@ -1737,19 +1463,27 @@
         <w:rPr>
           <w:rFonts w:cs="Arial"/>
         </w:rPr>
-        <w:t>Verificar</w:t>
-      </w:r>
-      <w:r>
-        <w:rPr>
-          <w:rFonts w:cs="Arial"/>
-        </w:rPr>
-        <w:t xml:space="preserve"> status de cada ordem de serviço desde a criação até a conclusão</w:t>
+        <w:t>Verificar hi</w:t>
+      </w:r>
+      <w:r>
+        <w:rPr>
+          <w:rFonts w:cs="Arial"/>
+        </w:rPr>
+        <w:t>stórico de serviços prestados para cada cliente</w:t>
       </w:r>
       <w:r>
         <w:rPr>
           <w:rFonts w:cs="Arial"/>
         </w:rPr>
         <w:t>;</w:t>
+      </w:r>
+    </w:p>
+    <w:p>
+      <w:pPr>
+        <w:ind w:firstLine="709"/>
+      </w:pPr>
+      <w:r>
+        <w:t>Gerente/Dono:</w:t>
       </w:r>
     </w:p>
     <w:p>
@@ -1761,43 +1495,10 @@
         </w:numPr>
       </w:pPr>
       <w:r>
-        <w:rPr>
-          <w:rFonts w:cs="Arial"/>
-        </w:rPr>
-        <w:t>Verificar hi</w:t>
-      </w:r>
-      <w:r>
-        <w:rPr>
-          <w:rFonts w:cs="Arial"/>
-        </w:rPr>
-        <w:t>stórico de serviços prestados para cada cliente</w:t>
-      </w:r>
-      <w:r>
-        <w:rPr>
-          <w:rFonts w:cs="Arial"/>
-        </w:rPr>
-        <w:t>;</w:t>
-      </w:r>
-    </w:p>
-    <w:p>
-      <w:pPr>
-        <w:ind w:firstLine="709"/>
-      </w:pPr>
-      <w:r>
-        <w:t>Gerente/Dono:</w:t>
-      </w:r>
-    </w:p>
-    <w:p>
-      <w:pPr>
-        <w:pStyle w:val="PargrafodaLista"/>
-        <w:numPr>
-          <w:ilvl w:val="0"/>
-          <w:numId w:val="23"/>
-        </w:numPr>
-      </w:pPr>
-      <w:r>
-        <w:lastRenderedPageBreak/>
-        <w:t>Cadastrar e atualizar de peças e componentes</w:t>
+        <w:t xml:space="preserve">Cadastrar e atualizar </w:t>
+      </w:r>
+      <w:r>
+        <w:t>projetos</w:t>
       </w:r>
       <w:r>
         <w:t>;</w:t>
@@ -1985,7 +1686,7 @@
         <w:rPr>
           <w:rFonts w:cs="Arial"/>
         </w:rPr>
-        <w:t>Agendamento de serviços:</w:t>
+        <w:t>Verificação do Status do Pedido Online</w:t>
       </w:r>
     </w:p>
     <w:p>
@@ -2003,7 +1704,7 @@
         <w:rPr>
           <w:rFonts w:cs="Arial"/>
         </w:rPr>
-        <w:t>Funcionalidade para os clientes agendarem serviços online.</w:t>
+        <w:t>Funcionalidade para os clientes verificarem o status de seus pedidos online.</w:t>
       </w:r>
     </w:p>
     <w:p>
@@ -2021,7 +1722,7 @@
         <w:rPr>
           <w:rFonts w:cs="Arial"/>
         </w:rPr>
-        <w:t>Interface para técnicos visualizarem e gerenciarem seus agendamentos.</w:t>
+        <w:t>Interface amigável onde os clientes podem acompanhar o progresso dos serviços solicitados.</w:t>
       </w:r>
     </w:p>
     <w:p>
@@ -2039,7 +1740,7 @@
         <w:rPr>
           <w:rFonts w:cs="Arial"/>
         </w:rPr>
-        <w:t>Verificação do Status do Pedido Online</w:t>
+        <w:t>Emissão de ordem de serviço:</w:t>
       </w:r>
     </w:p>
     <w:p>
@@ -2057,7 +1758,7 @@
         <w:rPr>
           <w:rFonts w:cs="Arial"/>
         </w:rPr>
-        <w:t>Funcionalidade para os clientes verificarem o status de seus pedidos online.</w:t>
+        <w:t>Criação e emissão de ordens de serviço detalhadas.</w:t>
       </w:r>
     </w:p>
     <w:p>
@@ -2075,7 +1776,8 @@
         <w:rPr>
           <w:rFonts w:cs="Arial"/>
         </w:rPr>
-        <w:t>Interface amigável onde os clientes podem acompanhar o progresso dos serviços solicitados.</w:t>
+        <w:lastRenderedPageBreak/>
+        <w:t>Rastreamento do status de cada ordem de serviço desde a criação até a conclusão.</w:t>
       </w:r>
     </w:p>
     <w:p>
@@ -2093,7 +1795,7 @@
         <w:rPr>
           <w:rFonts w:cs="Arial"/>
         </w:rPr>
-        <w:t>Emissão de ordem de serviço:</w:t>
+        <w:t>Acompanhamento de status de cada projeto:</w:t>
       </w:r>
     </w:p>
     <w:p>
@@ -2111,7 +1813,37 @@
         <w:rPr>
           <w:rFonts w:cs="Arial"/>
         </w:rPr>
-        <w:t>Criação e emissão de ordens de serviço detalhadas.</w:t>
+        <w:t>Dashboard para monitorar o status dos projetos em andamento.</w:t>
+      </w:r>
+    </w:p>
+    <w:p>
+      <w:pPr>
+        <w:pStyle w:val="PargrafodaLista"/>
+        <w:numPr>
+          <w:ilvl w:val="0"/>
+          <w:numId w:val="8"/>
+        </w:numPr>
+        <w:rPr>
+          <w:rFonts w:cs="Arial"/>
+        </w:rPr>
+      </w:pPr>
+      <w:r>
+        <w:rPr>
+          <w:rFonts w:cs="Arial"/>
+        </w:rPr>
+        <w:t>An</w:t>
+      </w:r>
+      <w:r>
+        <w:rPr>
+          <w:rFonts w:cs="Arial"/>
+        </w:rPr>
+        <w:t>á</w:t>
+      </w:r>
+      <w:r>
+        <w:rPr>
+          <w:rFonts w:cs="Arial"/>
+        </w:rPr>
+        <w:t>lise de Desempenho:</w:t>
       </w:r>
     </w:p>
     <w:p>
@@ -2129,7 +1861,25 @@
         <w:rPr>
           <w:rFonts w:cs="Arial"/>
         </w:rPr>
-        <w:t>Rastreamento do status de cada ordem de serviço desde a criação até a conclusão.</w:t>
+        <w:t>Relatórios de desempenho dos técnicos e do uso de recursos.</w:t>
+      </w:r>
+    </w:p>
+    <w:p>
+      <w:pPr>
+        <w:pStyle w:val="PargrafodaLista"/>
+        <w:numPr>
+          <w:ilvl w:val="1"/>
+          <w:numId w:val="8"/>
+        </w:numPr>
+        <w:rPr>
+          <w:rFonts w:cs="Arial"/>
+        </w:rPr>
+      </w:pPr>
+      <w:r>
+        <w:rPr>
+          <w:rFonts w:cs="Arial"/>
+        </w:rPr>
+        <w:t>Ferramentas de análise para identificar áreas de melhoria.</w:t>
       </w:r>
     </w:p>
     <w:p>
@@ -2147,7 +1897,13 @@
         <w:rPr>
           <w:rFonts w:cs="Arial"/>
         </w:rPr>
-        <w:t>Acompanhamento de status de cada projeto:</w:t>
+        <w:t>Emissão de Relatórios</w:t>
+      </w:r>
+      <w:r>
+        <w:rPr>
+          <w:rFonts w:cs="Arial"/>
+        </w:rPr>
+        <w:t>:</w:t>
       </w:r>
     </w:p>
     <w:p>
@@ -2165,7 +1921,7 @@
         <w:rPr>
           <w:rFonts w:cs="Arial"/>
         </w:rPr>
-        <w:t>Dashboard para monitorar o status dos projetos em andamento.</w:t>
+        <w:t>Geração de relatórios detalhados sobre as atividades da empresa.</w:t>
       </w:r>
     </w:p>
     <w:p>
@@ -2183,272 +1939,37 @@
         <w:rPr>
           <w:rFonts w:cs="Arial"/>
         </w:rPr>
-        <w:t>Notificações automáticas sobre mudanças de status ou problemas nos projetos.</w:t>
-      </w:r>
-    </w:p>
-    <w:p>
-      <w:pPr>
-        <w:pStyle w:val="PargrafodaLista"/>
-        <w:numPr>
-          <w:ilvl w:val="0"/>
-          <w:numId w:val="8"/>
-        </w:numPr>
-        <w:rPr>
-          <w:rFonts w:cs="Arial"/>
-        </w:rPr>
-      </w:pPr>
-      <w:r>
-        <w:rPr>
-          <w:rFonts w:cs="Arial"/>
-        </w:rPr>
-        <w:t>Gestão de recursos:</w:t>
-      </w:r>
-    </w:p>
-    <w:p>
-      <w:pPr>
-        <w:pStyle w:val="PargrafodaLista"/>
-        <w:numPr>
-          <w:ilvl w:val="1"/>
-          <w:numId w:val="8"/>
-        </w:numPr>
-        <w:rPr>
-          <w:rFonts w:cs="Arial"/>
-        </w:rPr>
-      </w:pPr>
-      <w:r>
-        <w:rPr>
-          <w:rFonts w:cs="Arial"/>
-        </w:rPr>
-        <w:t>Ferramenta para alocação de técnicos e materiais para cada projeto.</w:t>
-      </w:r>
-    </w:p>
-    <w:p>
-      <w:pPr>
-        <w:pStyle w:val="PargrafodaLista"/>
-        <w:numPr>
-          <w:ilvl w:val="1"/>
-          <w:numId w:val="8"/>
-        </w:numPr>
-        <w:rPr>
-          <w:rFonts w:cs="Arial"/>
-        </w:rPr>
-      </w:pPr>
-      <w:r>
-        <w:rPr>
-          <w:rFonts w:cs="Arial"/>
-        </w:rPr>
-        <w:t>Relatórios sobre a utilização de recursos humanos e materiais.</w:t>
-      </w:r>
-    </w:p>
-    <w:p>
-      <w:pPr>
-        <w:pStyle w:val="PargrafodaLista"/>
-        <w:numPr>
-          <w:ilvl w:val="0"/>
-          <w:numId w:val="8"/>
-        </w:numPr>
-        <w:rPr>
-          <w:rFonts w:cs="Arial"/>
-        </w:rPr>
-      </w:pPr>
-      <w:r>
-        <w:rPr>
-          <w:rFonts w:cs="Arial"/>
-        </w:rPr>
-        <w:t>CRM Integrado:</w:t>
-      </w:r>
-    </w:p>
-    <w:p>
-      <w:pPr>
-        <w:pStyle w:val="PargrafodaLista"/>
-        <w:numPr>
-          <w:ilvl w:val="1"/>
-          <w:numId w:val="8"/>
-        </w:numPr>
-        <w:rPr>
-          <w:rFonts w:cs="Arial"/>
-        </w:rPr>
-      </w:pPr>
-      <w:r>
-        <w:rPr>
-          <w:rFonts w:cs="Arial"/>
-        </w:rPr>
-        <w:t>Registro e gerenciamento de informações dos clientes.</w:t>
-      </w:r>
-    </w:p>
-    <w:p>
-      <w:pPr>
-        <w:pStyle w:val="PargrafodaLista"/>
-        <w:numPr>
-          <w:ilvl w:val="1"/>
-          <w:numId w:val="8"/>
-        </w:numPr>
-        <w:rPr>
-          <w:rFonts w:cs="Arial"/>
-        </w:rPr>
-      </w:pPr>
-      <w:r>
-        <w:rPr>
-          <w:rFonts w:cs="Arial"/>
-        </w:rPr>
-        <w:t>Histórico de serviços prestados para cada cliente.</w:t>
-      </w:r>
-    </w:p>
-    <w:p>
-      <w:pPr>
-        <w:pStyle w:val="PargrafodaLista"/>
-        <w:numPr>
-          <w:ilvl w:val="1"/>
-          <w:numId w:val="8"/>
-        </w:numPr>
-        <w:rPr>
-          <w:rFonts w:cs="Arial"/>
-        </w:rPr>
-      </w:pPr>
-      <w:r>
-        <w:rPr>
-          <w:rFonts w:cs="Arial"/>
-        </w:rPr>
-        <w:t>Ferramentas de comunicação com os clientes, como envio de mensagens e e</w:t>
-      </w:r>
-      <w:r>
-        <w:rPr>
-          <w:rFonts w:cs="Arial"/>
-        </w:rPr>
-        <w:t>-</w:t>
-      </w:r>
-      <w:r>
-        <w:rPr>
-          <w:rFonts w:cs="Arial"/>
-        </w:rPr>
-        <w:t>mails.</w:t>
-      </w:r>
-    </w:p>
-    <w:p>
-      <w:pPr>
-        <w:pStyle w:val="PargrafodaLista"/>
-        <w:numPr>
-          <w:ilvl w:val="0"/>
-          <w:numId w:val="8"/>
-        </w:numPr>
-        <w:rPr>
-          <w:rFonts w:cs="Arial"/>
-        </w:rPr>
-      </w:pPr>
-      <w:r>
-        <w:rPr>
-          <w:rFonts w:cs="Arial"/>
-        </w:rPr>
-        <w:t>An</w:t>
-      </w:r>
-      <w:r>
-        <w:rPr>
-          <w:rFonts w:cs="Arial"/>
-        </w:rPr>
-        <w:t>á</w:t>
-      </w:r>
-      <w:r>
-        <w:rPr>
-          <w:rFonts w:cs="Arial"/>
-        </w:rPr>
-        <w:t>lise de Desempenho:</w:t>
-      </w:r>
-    </w:p>
-    <w:p>
-      <w:pPr>
-        <w:pStyle w:val="PargrafodaLista"/>
-        <w:numPr>
-          <w:ilvl w:val="1"/>
-          <w:numId w:val="8"/>
-        </w:numPr>
-        <w:rPr>
-          <w:rFonts w:cs="Arial"/>
-        </w:rPr>
-      </w:pPr>
-      <w:r>
-        <w:rPr>
-          <w:rFonts w:cs="Arial"/>
-        </w:rPr>
-        <w:t>Relatórios de desempenho dos técnicos e do uso de recursos.</w:t>
-      </w:r>
-    </w:p>
-    <w:p>
-      <w:pPr>
-        <w:pStyle w:val="PargrafodaLista"/>
-        <w:numPr>
-          <w:ilvl w:val="1"/>
-          <w:numId w:val="8"/>
-        </w:numPr>
-        <w:rPr>
-          <w:rFonts w:cs="Arial"/>
-        </w:rPr>
-      </w:pPr>
-      <w:r>
-        <w:rPr>
-          <w:rFonts w:cs="Arial"/>
-        </w:rPr>
-        <w:lastRenderedPageBreak/>
-        <w:t>Ferramentas de análise para identificar áreas de melhoria.</w:t>
-      </w:r>
-    </w:p>
-    <w:p>
-      <w:pPr>
-        <w:pStyle w:val="PargrafodaLista"/>
-        <w:numPr>
-          <w:ilvl w:val="0"/>
-          <w:numId w:val="8"/>
-        </w:numPr>
-        <w:rPr>
-          <w:rFonts w:cs="Arial"/>
-        </w:rPr>
-      </w:pPr>
-      <w:r>
-        <w:rPr>
-          <w:rFonts w:cs="Arial"/>
-        </w:rPr>
-        <w:t>Emissão de Relatórios</w:t>
-      </w:r>
-      <w:r>
-        <w:rPr>
-          <w:rFonts w:cs="Arial"/>
-        </w:rPr>
-        <w:t>:</w:t>
-      </w:r>
-    </w:p>
-    <w:p>
-      <w:pPr>
-        <w:pStyle w:val="PargrafodaLista"/>
-        <w:numPr>
-          <w:ilvl w:val="1"/>
-          <w:numId w:val="8"/>
-        </w:numPr>
-        <w:rPr>
-          <w:rFonts w:cs="Arial"/>
-        </w:rPr>
-      </w:pPr>
-      <w:r>
-        <w:rPr>
-          <w:rFonts w:cs="Arial"/>
-        </w:rPr>
-        <w:t>Geração de relatórios detalhados sobre as atividades da empresa.</w:t>
-      </w:r>
-    </w:p>
-    <w:p>
-      <w:pPr>
-        <w:pStyle w:val="PargrafodaLista"/>
-        <w:numPr>
-          <w:ilvl w:val="1"/>
-          <w:numId w:val="8"/>
-        </w:numPr>
-        <w:rPr>
-          <w:rFonts w:cs="Arial"/>
-        </w:rPr>
-      </w:pPr>
-      <w:r>
-        <w:rPr>
-          <w:rFonts w:cs="Arial"/>
-        </w:rPr>
-        <w:t>Relatórios financeiros, de estoque, de ordens de serviço, e de satisfação do cliente.</w:t>
+        <w:t xml:space="preserve">Relatórios de </w:t>
+      </w:r>
+      <w:r>
+        <w:rPr>
+          <w:rFonts w:cs="Arial"/>
+        </w:rPr>
+        <w:t>O</w:t>
+      </w:r>
+      <w:r>
+        <w:rPr>
+          <w:rFonts w:cs="Arial"/>
+        </w:rPr>
+        <w:t xml:space="preserve">rdens de </w:t>
+      </w:r>
+      <w:r>
+        <w:rPr>
+          <w:rFonts w:cs="Arial"/>
+        </w:rPr>
+        <w:t>S</w:t>
+      </w:r>
+      <w:r>
+        <w:rPr>
+          <w:rFonts w:cs="Arial"/>
+        </w:rPr>
+        <w:t>erviço</w:t>
+      </w:r>
+      <w:r>
+        <w:rPr>
+          <w:rFonts w:cs="Arial"/>
+        </w:rPr>
+        <w:t>, de Técnicos e Projetos.</w:t>
       </w:r>
     </w:p>
     <w:p>
@@ -2645,6 +2166,24 @@
       <w:pPr>
         <w:pStyle w:val="PargrafodaLista"/>
         <w:numPr>
+          <w:ilvl w:val="0"/>
+          <w:numId w:val="8"/>
+        </w:numPr>
+        <w:rPr>
+          <w:rFonts w:cs="Arial"/>
+        </w:rPr>
+      </w:pPr>
+      <w:r>
+        <w:rPr>
+          <w:rFonts w:cs="Arial"/>
+        </w:rPr>
+        <w:t>Usabilidade:</w:t>
+      </w:r>
+    </w:p>
+    <w:p>
+      <w:pPr>
+        <w:pStyle w:val="PargrafodaLista"/>
+        <w:numPr>
           <w:ilvl w:val="1"/>
           <w:numId w:val="8"/>
         </w:numPr>
@@ -2656,7 +2195,7 @@
         <w:rPr>
           <w:rFonts w:cs="Arial"/>
         </w:rPr>
-        <w:t>Backup regular dos dados e recuperação em caso de falhas.</w:t>
+        <w:t>Interface intuitiva e fácil de usar para todos os tipos de usuários (técnicos, gerentes, clientes).</w:t>
       </w:r>
     </w:p>
     <w:p>
@@ -2674,7 +2213,7 @@
         <w:rPr>
           <w:rFonts w:cs="Arial"/>
         </w:rPr>
-        <w:t>Usabilidade:</w:t>
+        <w:t>Confiabilidade:</w:t>
       </w:r>
     </w:p>
     <w:p>
@@ -2692,7 +2231,7 @@
         <w:rPr>
           <w:rFonts w:cs="Arial"/>
         </w:rPr>
-        <w:t>Interface intuitiva e fácil de usar para todos os tipos de usuários (técnicos, gerentes, clientes).</w:t>
+        <w:t>O sistema deve ter alta disponibilidade e ser capaz de operar sem interrupções significativas.</w:t>
       </w:r>
     </w:p>
     <w:p>
@@ -2710,7 +2249,7 @@
         <w:rPr>
           <w:rFonts w:cs="Arial"/>
         </w:rPr>
-        <w:t>Acesso mobile para permitir que técnicos e clientes possam utilizar o sistema de qualquer lugar.</w:t>
+        <w:t>Testes rigorosos para garantir que todas as funcionalidades operem conforme o esperado.</w:t>
       </w:r>
     </w:p>
     <w:p>
@@ -2725,10 +2264,8 @@
         </w:rPr>
       </w:pPr>
       <w:r>
-        <w:rPr>
-          <w:rFonts w:cs="Arial"/>
-        </w:rPr>
-        <w:t>Confiabilidade:</w:t>
+        <w:lastRenderedPageBreak/>
+        <w:t>Manutenibilidade:</w:t>
       </w:r>
     </w:p>
     <w:p>
@@ -2746,7 +2283,22 @@
         <w:rPr>
           <w:rFonts w:cs="Arial"/>
         </w:rPr>
-        <w:t>O sistema deve ter alta disponibilidade e ser capaz de operar sem interrupções significativas.</w:t>
+        <w:t>Código bem documentado e modular para facilitar futuras manutenções e atualizações.</w:t>
+      </w:r>
+    </w:p>
+    <w:p>
+      <w:pPr>
+        <w:pStyle w:val="PargrafodaLista"/>
+        <w:numPr>
+          <w:ilvl w:val="0"/>
+          <w:numId w:val="8"/>
+        </w:numPr>
+        <w:rPr>
+          <w:rFonts w:cs="Arial"/>
+        </w:rPr>
+      </w:pPr>
+      <w:r>
+        <w:t>Compatibilidade:</w:t>
       </w:r>
     </w:p>
     <w:p>
@@ -2764,92 +2316,13 @@
         <w:rPr>
           <w:rFonts w:cs="Arial"/>
         </w:rPr>
-        <w:t>Testes rigorosos para garantir que todas as funcionalidades operem conforme o esperado.</w:t>
-      </w:r>
-    </w:p>
-    <w:p>
-      <w:pPr>
-        <w:pStyle w:val="PargrafodaLista"/>
-        <w:numPr>
-          <w:ilvl w:val="0"/>
-          <w:numId w:val="8"/>
-        </w:numPr>
-        <w:rPr>
-          <w:rFonts w:cs="Arial"/>
-        </w:rPr>
-      </w:pPr>
-      <w:r>
-        <w:t>Manutenibilidade:</w:t>
-      </w:r>
-    </w:p>
-    <w:p>
-      <w:pPr>
-        <w:pStyle w:val="PargrafodaLista"/>
-        <w:numPr>
-          <w:ilvl w:val="1"/>
-          <w:numId w:val="8"/>
-        </w:numPr>
-        <w:rPr>
-          <w:rFonts w:cs="Arial"/>
-        </w:rPr>
-      </w:pPr>
-      <w:r>
-        <w:rPr>
-          <w:rFonts w:cs="Arial"/>
-        </w:rPr>
-        <w:lastRenderedPageBreak/>
-        <w:t>Código bem documentado e modular para facilitar futuras manutenções e atualizações.</w:t>
-      </w:r>
-    </w:p>
-    <w:p>
-      <w:pPr>
-        <w:pStyle w:val="PargrafodaLista"/>
-        <w:numPr>
-          <w:ilvl w:val="1"/>
-          <w:numId w:val="8"/>
-        </w:numPr>
-        <w:rPr>
-          <w:rFonts w:cs="Arial"/>
-        </w:rPr>
-      </w:pPr>
-      <w:r>
-        <w:rPr>
-          <w:rFonts w:cs="Arial"/>
-        </w:rPr>
-        <w:t>Ferramentas de monitoramento para identificar e resolver problemas rapidamente.</w:t>
-      </w:r>
-    </w:p>
-    <w:p>
-      <w:pPr>
-        <w:pStyle w:val="PargrafodaLista"/>
-        <w:numPr>
-          <w:ilvl w:val="0"/>
-          <w:numId w:val="8"/>
-        </w:numPr>
-        <w:rPr>
-          <w:rFonts w:cs="Arial"/>
-        </w:rPr>
-      </w:pPr>
-      <w:r>
-        <w:t>Compatibilidade:</w:t>
-      </w:r>
-    </w:p>
-    <w:p>
-      <w:pPr>
-        <w:pStyle w:val="PargrafodaLista"/>
-        <w:numPr>
-          <w:ilvl w:val="1"/>
-          <w:numId w:val="8"/>
-        </w:numPr>
-        <w:rPr>
-          <w:rFonts w:cs="Arial"/>
-        </w:rPr>
-      </w:pPr>
-      <w:r>
-        <w:rPr>
-          <w:rFonts w:cs="Arial"/>
-        </w:rPr>
-        <w:t>Compatível com diferentes sistemas operacionais e dispositivos (desktop, tablet, smartphone).</w:t>
+        <w:t>Compatível com diferentes sistemas operacionais</w:t>
+      </w:r>
+      <w:r>
+        <w:rPr>
+          <w:rFonts w:cs="Arial"/>
+        </w:rPr>
+        <w:t>.</w:t>
       </w:r>
     </w:p>
     <w:p>
@@ -3039,7 +2512,6 @@
         <w:rPr>
           <w:noProof/>
         </w:rPr>
-        <w:lastRenderedPageBreak/>
         <w:drawing>
           <wp:inline distT="0" distB="0" distL="0" distR="0" wp14:anchorId="2B21C43B" wp14:editId="2E61E38A">
             <wp:extent cx="4791744" cy="4477375"/>
@@ -3114,6 +2586,7 @@
         </w:numPr>
       </w:pPr>
       <w:r>
+        <w:lastRenderedPageBreak/>
         <w:t>Cliente:</w:t>
       </w:r>
     </w:p>
@@ -3157,6 +2630,18 @@
       <w:pPr>
         <w:pStyle w:val="PargrafodaLista"/>
         <w:numPr>
+          <w:ilvl w:val="0"/>
+          <w:numId w:val="34"/>
+        </w:numPr>
+      </w:pPr>
+      <w:r>
+        <w:t>Técnico:</w:t>
+      </w:r>
+    </w:p>
+    <w:p>
+      <w:pPr>
+        <w:pStyle w:val="PargrafodaLista"/>
+        <w:numPr>
           <w:ilvl w:val="1"/>
           <w:numId w:val="34"/>
         </w:numPr>
@@ -3165,13 +2650,13 @@
         <w:t>CU-0</w:t>
       </w:r>
       <w:r>
-        <w:t>3</w:t>
+        <w:t>5</w:t>
       </w:r>
       <w:r>
         <w:t xml:space="preserve"> - </w:t>
       </w:r>
       <w:r>
-        <w:t>Solicitar Serviços: O cliente pode solicitar novos serviços de montagem ou manutenção.</w:t>
+        <w:t>Gerenciar Ordens de Serviço: O técnico pode criar, atualizar e fechar ordens de serviço.</w:t>
       </w:r>
     </w:p>
     <w:p>
@@ -3186,28 +2671,34 @@
         <w:t>CU-0</w:t>
       </w:r>
       <w:r>
-        <w:t>4</w:t>
-      </w:r>
-      <w:r>
-        <w:t xml:space="preserve"> </w:t>
-      </w:r>
-      <w:r>
-        <w:t>–</w:t>
-      </w:r>
-      <w:r>
-        <w:t xml:space="preserve"> </w:t>
-      </w:r>
-      <w:r>
-        <w:t>Escolha do Método de Pagamento</w:t>
-      </w:r>
-      <w:r>
-        <w:t xml:space="preserve">: O cliente pode </w:t>
-      </w:r>
-      <w:r>
-        <w:t>escolher o método de pagamento da Ordem de Serviço</w:t>
-      </w:r>
-      <w:r>
-        <w:t>.</w:t>
+        <w:t>6</w:t>
+      </w:r>
+      <w:r>
+        <w:t xml:space="preserve"> - </w:t>
+      </w:r>
+      <w:r>
+        <w:t>Atualizar Status dos Projetos: O técnico pode atualizar o status dos projetos em andamento.</w:t>
+      </w:r>
+    </w:p>
+    <w:p>
+      <w:pPr>
+        <w:pStyle w:val="PargrafodaLista"/>
+        <w:numPr>
+          <w:ilvl w:val="1"/>
+          <w:numId w:val="34"/>
+        </w:numPr>
+      </w:pPr>
+      <w:r>
+        <w:t>CU-0</w:t>
+      </w:r>
+      <w:r>
+        <w:t>7</w:t>
+      </w:r>
+      <w:r>
+        <w:t xml:space="preserve"> - </w:t>
+      </w:r>
+      <w:r>
+        <w:t>Acessar Histórico do Cliente: O técnico pode acessar o histórico de serviços prestados ao cliente.</w:t>
       </w:r>
     </w:p>
     <w:p>
@@ -3219,7 +2710,7 @@
         </w:numPr>
       </w:pPr>
       <w:r>
-        <w:t>Técnico:</w:t>
+        <w:t>Administrador:</w:t>
       </w:r>
     </w:p>
     <w:p>
@@ -3231,16 +2722,19 @@
         </w:numPr>
       </w:pPr>
       <w:r>
-        <w:t>CU-0</w:t>
-      </w:r>
-      <w:r>
-        <w:t>5</w:t>
+        <w:t>CU-</w:t>
+      </w:r>
+      <w:r>
+        <w:t>0</w:t>
+      </w:r>
+      <w:r>
+        <w:t>8</w:t>
       </w:r>
       <w:r>
         <w:t xml:space="preserve"> - </w:t>
       </w:r>
       <w:r>
-        <w:t>Gerenciar Ordens de Serviço: O técnico pode criar, atualizar e fechar ordens de serviço.</w:t>
+        <w:t>Gerenciar Contas de Usuário: O administrador pode gerenciar contas de usuários do sistema.</w:t>
       </w:r>
     </w:p>
     <w:p>
@@ -3252,116 +2746,16 @@
         </w:numPr>
       </w:pPr>
       <w:r>
-        <w:t>CU-0</w:t>
-      </w:r>
-      <w:r>
-        <w:t>6</w:t>
+        <w:t>CU-</w:t>
+      </w:r>
+      <w:r>
+        <w:t>09</w:t>
       </w:r>
       <w:r>
         <w:t xml:space="preserve"> - </w:t>
       </w:r>
       <w:r>
-        <w:t>Atualizar Status dos Projetos: O técnico pode atualizar o status dos projetos em andamento.</w:t>
-      </w:r>
-    </w:p>
-    <w:p>
-      <w:pPr>
-        <w:pStyle w:val="PargrafodaLista"/>
-        <w:numPr>
-          <w:ilvl w:val="1"/>
-          <w:numId w:val="34"/>
-        </w:numPr>
-      </w:pPr>
-      <w:r>
-        <w:lastRenderedPageBreak/>
-        <w:t>CU-0</w:t>
-      </w:r>
-      <w:r>
-        <w:t>7</w:t>
-      </w:r>
-      <w:r>
-        <w:t xml:space="preserve"> - </w:t>
-      </w:r>
-      <w:r>
-        <w:t>Acessar Histórico do Cliente: O técnico pode acessar o histórico de serviços prestados ao cliente.</w:t>
-      </w:r>
-    </w:p>
-    <w:p>
-      <w:pPr>
-        <w:pStyle w:val="PargrafodaLista"/>
-        <w:numPr>
-          <w:ilvl w:val="0"/>
-          <w:numId w:val="34"/>
-        </w:numPr>
-      </w:pPr>
-      <w:r>
-        <w:t>Administrador:</w:t>
-      </w:r>
-    </w:p>
-    <w:p>
-      <w:pPr>
-        <w:pStyle w:val="PargrafodaLista"/>
-        <w:numPr>
-          <w:ilvl w:val="1"/>
-          <w:numId w:val="34"/>
-        </w:numPr>
-      </w:pPr>
-      <w:r>
-        <w:t>CU-</w:t>
-      </w:r>
-      <w:r>
-        <w:t>0</w:t>
-      </w:r>
-      <w:r>
-        <w:t>8</w:t>
-      </w:r>
-      <w:r>
-        <w:t xml:space="preserve"> - </w:t>
-      </w:r>
-      <w:r>
-        <w:t>Gerenciar Contas de Usuário: O administrador pode gerenciar contas de usuários do sistema.</w:t>
-      </w:r>
-    </w:p>
-    <w:p>
-      <w:pPr>
-        <w:pStyle w:val="PargrafodaLista"/>
-        <w:numPr>
-          <w:ilvl w:val="1"/>
-          <w:numId w:val="34"/>
-        </w:numPr>
-      </w:pPr>
-      <w:r>
-        <w:t>CU-</w:t>
-      </w:r>
-      <w:r>
-        <w:t>09</w:t>
-      </w:r>
-      <w:r>
-        <w:t xml:space="preserve"> - </w:t>
-      </w:r>
-      <w:r>
         <w:t>Emitir Relatórios: O administrador pode gerar relatórios sobre diversas atividades da empresa.</w:t>
-      </w:r>
-    </w:p>
-    <w:p>
-      <w:pPr>
-        <w:pStyle w:val="PargrafodaLista"/>
-        <w:numPr>
-          <w:ilvl w:val="1"/>
-          <w:numId w:val="34"/>
-        </w:numPr>
-      </w:pPr>
-      <w:r>
-        <w:t>CU-1</w:t>
-      </w:r>
-      <w:r>
-        <w:t>0</w:t>
-      </w:r>
-      <w:r>
-        <w:t xml:space="preserve"> - </w:t>
-      </w:r>
-      <w:r>
-        <w:t>Acompanhar Desempenho dos Técnicos: O administrador pode acompanhar e analisar o desempenho dos técnicos.</w:t>
       </w:r>
     </w:p>
     <w:p>
@@ -3473,34 +2867,8 @@
           <w:bCs/>
           <w:u w:val="single"/>
         </w:rPr>
+        <w:lastRenderedPageBreak/>
         <w:t>Verificar organização dos diagramas com o professor!!</w:t>
-      </w:r>
-    </w:p>
-    <w:p>
-      <w:pPr>
-        <w:ind w:firstLine="0"/>
-        <w:rPr>
-          <w:b/>
-          <w:bCs/>
-          <w:u w:val="single"/>
-        </w:rPr>
-      </w:pPr>
-    </w:p>
-    <w:p>
-      <w:pPr>
-        <w:rPr>
-          <w:rFonts w:eastAsiaTheme="majorEastAsia" w:cs="Arial"/>
-          <w:sz w:val="28"/>
-          <w:szCs w:val="28"/>
-        </w:rPr>
-      </w:pPr>
-      <w:r>
-        <w:rPr>
-          <w:rFonts w:cs="Arial"/>
-          <w:sz w:val="28"/>
-          <w:szCs w:val="28"/>
-        </w:rPr>
-        <w:br w:type="page"/>
       </w:r>
     </w:p>
     <w:p>
@@ -3524,7 +2892,6 @@
           <w:sz w:val="28"/>
           <w:szCs w:val="28"/>
         </w:rPr>
-        <w:lastRenderedPageBreak/>
         <w:t>Banco</w:t>
       </w:r>
     </w:p>
@@ -3639,6 +3006,7 @@
         <w:rPr>
           <w:noProof/>
         </w:rPr>
+        <w:lastRenderedPageBreak/>
         <w:drawing>
           <wp:inline distT="0" distB="0" distL="0" distR="0" wp14:anchorId="376621BE" wp14:editId="35D063E1">
             <wp:extent cx="5035788" cy="3623480"/>
@@ -3694,7 +3062,6 @@
           <w:b/>
           <w:bCs/>
         </w:rPr>
-        <w:lastRenderedPageBreak/>
         <w:t>Modelo Físico</w:t>
       </w:r>
     </w:p>
@@ -3729,25 +3096,7 @@
           <w:sz w:val="12"/>
           <w:szCs w:val="12"/>
         </w:rPr>
-        <w:t xml:space="preserve">CREATE TABLE </w:t>
-      </w:r>
-      <w:proofErr w:type="spellStart"/>
-      <w:r>
-        <w:rPr>
-          <w:rFonts w:cs="Arial"/>
-          <w:sz w:val="12"/>
-          <w:szCs w:val="12"/>
-        </w:rPr>
-        <w:t>OrdemdeServico</w:t>
-      </w:r>
-      <w:proofErr w:type="spellEnd"/>
-      <w:r>
-        <w:rPr>
-          <w:rFonts w:cs="Arial"/>
-          <w:sz w:val="12"/>
-          <w:szCs w:val="12"/>
-        </w:rPr>
-        <w:t xml:space="preserve"> (</w:t>
+        <w:t>CREATE TABLE OrdemdeServico (</w:t>
       </w:r>
     </w:p>
     <w:p>
@@ -3765,25 +3114,7 @@
           <w:sz w:val="12"/>
           <w:szCs w:val="12"/>
         </w:rPr>
-        <w:t xml:space="preserve">    </w:t>
-      </w:r>
-      <w:proofErr w:type="spellStart"/>
-      <w:r>
-        <w:rPr>
-          <w:rFonts w:cs="Arial"/>
-          <w:sz w:val="12"/>
-          <w:szCs w:val="12"/>
-        </w:rPr>
-        <w:t>IDOrdem</w:t>
-      </w:r>
-      <w:proofErr w:type="spellEnd"/>
-      <w:r>
-        <w:rPr>
-          <w:rFonts w:cs="Arial"/>
-          <w:sz w:val="12"/>
-          <w:szCs w:val="12"/>
-        </w:rPr>
-        <w:t xml:space="preserve"> INTEGER PRIMARY KEY AUTO_INCREMENT,</w:t>
+        <w:t xml:space="preserve">    IDOrdem INTEGER PRIMARY KEY AUTO_INCREMENT,</w:t>
       </w:r>
     </w:p>
     <w:p>
@@ -3801,18 +3132,994 @@
           <w:sz w:val="12"/>
           <w:szCs w:val="12"/>
         </w:rPr>
-        <w:t xml:space="preserve">    </w:t>
-      </w:r>
-      <w:proofErr w:type="spellStart"/>
-      <w:r>
-        <w:rPr>
-          <w:rFonts w:cs="Arial"/>
-          <w:sz w:val="12"/>
-          <w:szCs w:val="12"/>
-        </w:rPr>
-        <w:t>DataCriacao</w:t>
-      </w:r>
-      <w:proofErr w:type="spellEnd"/>
+        <w:t xml:space="preserve">    DataCriacao </w:t>
+      </w:r>
+      <w:proofErr w:type="gramStart"/>
+      <w:r>
+        <w:rPr>
+          <w:rFonts w:cs="Arial"/>
+          <w:sz w:val="12"/>
+          <w:szCs w:val="12"/>
+        </w:rPr>
+        <w:t>DATE  NOT</w:t>
+      </w:r>
+      <w:proofErr w:type="gramEnd"/>
+      <w:r>
+        <w:rPr>
+          <w:rFonts w:cs="Arial"/>
+          <w:sz w:val="12"/>
+          <w:szCs w:val="12"/>
+        </w:rPr>
+        <w:t xml:space="preserve"> NULL,</w:t>
+      </w:r>
+    </w:p>
+    <w:p>
+      <w:pPr>
+        <w:ind w:firstLine="0"/>
+        <w:rPr>
+          <w:rFonts w:cs="Arial"/>
+          <w:sz w:val="12"/>
+          <w:szCs w:val="12"/>
+        </w:rPr>
+      </w:pPr>
+      <w:r>
+        <w:rPr>
+          <w:rFonts w:cs="Arial"/>
+          <w:sz w:val="12"/>
+          <w:szCs w:val="12"/>
+        </w:rPr>
+        <w:t xml:space="preserve">    Condicao </w:t>
+      </w:r>
+      <w:proofErr w:type="gramStart"/>
+      <w:r>
+        <w:rPr>
+          <w:rFonts w:cs="Arial"/>
+          <w:sz w:val="12"/>
+          <w:szCs w:val="12"/>
+        </w:rPr>
+        <w:t>VARCHAR(</w:t>
+      </w:r>
+      <w:proofErr w:type="gramEnd"/>
+      <w:r>
+        <w:rPr>
+          <w:rFonts w:cs="Arial"/>
+          <w:sz w:val="12"/>
+          <w:szCs w:val="12"/>
+        </w:rPr>
+        <w:t>50) NOT NULL,</w:t>
+      </w:r>
+    </w:p>
+    <w:p>
+      <w:pPr>
+        <w:ind w:firstLine="0"/>
+        <w:rPr>
+          <w:rFonts w:cs="Arial"/>
+          <w:sz w:val="12"/>
+          <w:szCs w:val="12"/>
+        </w:rPr>
+      </w:pPr>
+      <w:r>
+        <w:rPr>
+          <w:rFonts w:cs="Arial"/>
+          <w:sz w:val="12"/>
+          <w:szCs w:val="12"/>
+        </w:rPr>
+        <w:t xml:space="preserve">    Descricao </w:t>
+      </w:r>
+      <w:proofErr w:type="gramStart"/>
+      <w:r>
+        <w:rPr>
+          <w:rFonts w:cs="Arial"/>
+          <w:sz w:val="12"/>
+          <w:szCs w:val="12"/>
+        </w:rPr>
+        <w:t>VARCHAR(</w:t>
+      </w:r>
+      <w:proofErr w:type="gramEnd"/>
+      <w:r>
+        <w:rPr>
+          <w:rFonts w:cs="Arial"/>
+          <w:sz w:val="12"/>
+          <w:szCs w:val="12"/>
+        </w:rPr>
+        <w:t>255),</w:t>
+      </w:r>
+    </w:p>
+    <w:p>
+      <w:pPr>
+        <w:ind w:firstLine="0"/>
+        <w:rPr>
+          <w:rFonts w:cs="Arial"/>
+          <w:sz w:val="12"/>
+          <w:szCs w:val="12"/>
+        </w:rPr>
+      </w:pPr>
+      <w:r>
+        <w:rPr>
+          <w:rFonts w:cs="Arial"/>
+          <w:sz w:val="12"/>
+          <w:szCs w:val="12"/>
+        </w:rPr>
+        <w:t xml:space="preserve">    fk_Usuario_IDUsuario INTEGER</w:t>
+      </w:r>
+    </w:p>
+    <w:p>
+      <w:pPr>
+        <w:ind w:firstLine="0"/>
+        <w:rPr>
+          <w:rFonts w:cs="Arial"/>
+          <w:sz w:val="12"/>
+          <w:szCs w:val="12"/>
+        </w:rPr>
+      </w:pPr>
+      <w:r>
+        <w:rPr>
+          <w:rFonts w:cs="Arial"/>
+          <w:sz w:val="12"/>
+          <w:szCs w:val="12"/>
+        </w:rPr>
+        <w:t>);</w:t>
+      </w:r>
+    </w:p>
+    <w:p>
+      <w:pPr>
+        <w:ind w:firstLine="0"/>
+        <w:rPr>
+          <w:rFonts w:cs="Arial"/>
+          <w:sz w:val="12"/>
+          <w:szCs w:val="12"/>
+        </w:rPr>
+      </w:pPr>
+    </w:p>
+    <w:p>
+      <w:pPr>
+        <w:ind w:firstLine="0"/>
+        <w:rPr>
+          <w:rFonts w:cs="Arial"/>
+          <w:sz w:val="12"/>
+          <w:szCs w:val="12"/>
+        </w:rPr>
+      </w:pPr>
+      <w:r>
+        <w:rPr>
+          <w:rFonts w:cs="Arial"/>
+          <w:sz w:val="12"/>
+          <w:szCs w:val="12"/>
+        </w:rPr>
+        <w:t>CREATE TABLE Projeto (</w:t>
+      </w:r>
+    </w:p>
+    <w:p>
+      <w:pPr>
+        <w:ind w:firstLine="0"/>
+        <w:rPr>
+          <w:rFonts w:cs="Arial"/>
+          <w:sz w:val="12"/>
+          <w:szCs w:val="12"/>
+        </w:rPr>
+      </w:pPr>
+      <w:r>
+        <w:rPr>
+          <w:rFonts w:cs="Arial"/>
+          <w:sz w:val="12"/>
+          <w:szCs w:val="12"/>
+        </w:rPr>
+        <w:t xml:space="preserve">    IDProjeto INTEGER PRIMARY KEY AUTO_INCREMENT,</w:t>
+      </w:r>
+    </w:p>
+    <w:p>
+      <w:pPr>
+        <w:ind w:firstLine="0"/>
+        <w:rPr>
+          <w:rFonts w:cs="Arial"/>
+          <w:sz w:val="12"/>
+          <w:szCs w:val="12"/>
+        </w:rPr>
+      </w:pPr>
+      <w:r>
+        <w:rPr>
+          <w:rFonts w:cs="Arial"/>
+          <w:sz w:val="12"/>
+          <w:szCs w:val="12"/>
+        </w:rPr>
+        <w:t xml:space="preserve">    Nome </w:t>
+      </w:r>
+      <w:proofErr w:type="gramStart"/>
+      <w:r>
+        <w:rPr>
+          <w:rFonts w:cs="Arial"/>
+          <w:sz w:val="12"/>
+          <w:szCs w:val="12"/>
+        </w:rPr>
+        <w:t>VARCHAR(</w:t>
+      </w:r>
+      <w:proofErr w:type="gramEnd"/>
+      <w:r>
+        <w:rPr>
+          <w:rFonts w:cs="Arial"/>
+          <w:sz w:val="12"/>
+          <w:szCs w:val="12"/>
+        </w:rPr>
+        <w:t>255) NOT NULL,</w:t>
+      </w:r>
+    </w:p>
+    <w:p>
+      <w:pPr>
+        <w:ind w:firstLine="0"/>
+        <w:rPr>
+          <w:rFonts w:cs="Arial"/>
+          <w:sz w:val="12"/>
+          <w:szCs w:val="12"/>
+        </w:rPr>
+      </w:pPr>
+      <w:r>
+        <w:rPr>
+          <w:rFonts w:cs="Arial"/>
+          <w:sz w:val="12"/>
+          <w:szCs w:val="12"/>
+        </w:rPr>
+        <w:t xml:space="preserve">    Condicao </w:t>
+      </w:r>
+      <w:proofErr w:type="gramStart"/>
+      <w:r>
+        <w:rPr>
+          <w:rFonts w:cs="Arial"/>
+          <w:sz w:val="12"/>
+          <w:szCs w:val="12"/>
+        </w:rPr>
+        <w:t>VARCHAR(</w:t>
+      </w:r>
+      <w:proofErr w:type="gramEnd"/>
+      <w:r>
+        <w:rPr>
+          <w:rFonts w:cs="Arial"/>
+          <w:sz w:val="12"/>
+          <w:szCs w:val="12"/>
+        </w:rPr>
+        <w:t>50) NOT NULL,</w:t>
+      </w:r>
+    </w:p>
+    <w:p>
+      <w:pPr>
+        <w:ind w:firstLine="0"/>
+        <w:rPr>
+          <w:rFonts w:cs="Arial"/>
+          <w:sz w:val="12"/>
+          <w:szCs w:val="12"/>
+        </w:rPr>
+      </w:pPr>
+      <w:r>
+        <w:rPr>
+          <w:rFonts w:cs="Arial"/>
+          <w:sz w:val="12"/>
+          <w:szCs w:val="12"/>
+        </w:rPr>
+        <w:t xml:space="preserve">    DataInicio DATE NOT NULL,</w:t>
+      </w:r>
+    </w:p>
+    <w:p>
+      <w:pPr>
+        <w:ind w:firstLine="0"/>
+        <w:rPr>
+          <w:rFonts w:cs="Arial"/>
+          <w:sz w:val="12"/>
+          <w:szCs w:val="12"/>
+        </w:rPr>
+      </w:pPr>
+      <w:r>
+        <w:rPr>
+          <w:rFonts w:cs="Arial"/>
+          <w:sz w:val="12"/>
+          <w:szCs w:val="12"/>
+        </w:rPr>
+        <w:t xml:space="preserve">    DataFim DATE,</w:t>
+      </w:r>
+    </w:p>
+    <w:p>
+      <w:pPr>
+        <w:ind w:firstLine="0"/>
+        <w:rPr>
+          <w:rFonts w:cs="Arial"/>
+          <w:sz w:val="12"/>
+          <w:szCs w:val="12"/>
+        </w:rPr>
+      </w:pPr>
+      <w:r>
+        <w:rPr>
+          <w:rFonts w:cs="Arial"/>
+          <w:sz w:val="12"/>
+          <w:szCs w:val="12"/>
+        </w:rPr>
+        <w:t xml:space="preserve">    LinkUnboxing </w:t>
+      </w:r>
+      <w:proofErr w:type="gramStart"/>
+      <w:r>
+        <w:rPr>
+          <w:rFonts w:cs="Arial"/>
+          <w:sz w:val="12"/>
+          <w:szCs w:val="12"/>
+        </w:rPr>
+        <w:t>VARCHAR(</w:t>
+      </w:r>
+      <w:proofErr w:type="gramEnd"/>
+      <w:r>
+        <w:rPr>
+          <w:rFonts w:cs="Arial"/>
+          <w:sz w:val="12"/>
+          <w:szCs w:val="12"/>
+        </w:rPr>
+        <w:t>255),</w:t>
+      </w:r>
+    </w:p>
+    <w:p>
+      <w:pPr>
+        <w:ind w:firstLine="0"/>
+        <w:rPr>
+          <w:rFonts w:cs="Arial"/>
+          <w:sz w:val="12"/>
+          <w:szCs w:val="12"/>
+        </w:rPr>
+      </w:pPr>
+      <w:r>
+        <w:rPr>
+          <w:rFonts w:cs="Arial"/>
+          <w:sz w:val="12"/>
+          <w:szCs w:val="12"/>
+        </w:rPr>
+        <w:t xml:space="preserve">    fk_OrdemdeServico_IDOrdem INTEGER</w:t>
+      </w:r>
+    </w:p>
+    <w:p>
+      <w:pPr>
+        <w:ind w:firstLine="0"/>
+        <w:rPr>
+          <w:rFonts w:cs="Arial"/>
+          <w:sz w:val="12"/>
+          <w:szCs w:val="12"/>
+        </w:rPr>
+      </w:pPr>
+      <w:r>
+        <w:rPr>
+          <w:rFonts w:cs="Arial"/>
+          <w:sz w:val="12"/>
+          <w:szCs w:val="12"/>
+        </w:rPr>
+        <w:t>);</w:t>
+      </w:r>
+    </w:p>
+    <w:p>
+      <w:pPr>
+        <w:ind w:firstLine="0"/>
+        <w:rPr>
+          <w:rFonts w:cs="Arial"/>
+          <w:sz w:val="12"/>
+          <w:szCs w:val="12"/>
+        </w:rPr>
+      </w:pPr>
+      <w:r>
+        <w:rPr>
+          <w:rFonts w:cs="Arial"/>
+          <w:sz w:val="12"/>
+          <w:szCs w:val="12"/>
+        </w:rPr>
+        <w:t>CREATE TABLE Usuario (</w:t>
+      </w:r>
+    </w:p>
+    <w:p>
+      <w:pPr>
+        <w:ind w:firstLine="0"/>
+        <w:rPr>
+          <w:rFonts w:cs="Arial"/>
+          <w:sz w:val="12"/>
+          <w:szCs w:val="12"/>
+        </w:rPr>
+      </w:pPr>
+      <w:r>
+        <w:rPr>
+          <w:rFonts w:cs="Arial"/>
+          <w:sz w:val="12"/>
+          <w:szCs w:val="12"/>
+        </w:rPr>
+        <w:t xml:space="preserve">    IDUsuario INTEGER PRIMARY KEY AUTO_INCREMENT,</w:t>
+      </w:r>
+    </w:p>
+    <w:p>
+      <w:pPr>
+        <w:ind w:firstLine="0"/>
+        <w:rPr>
+          <w:rFonts w:cs="Arial"/>
+          <w:sz w:val="12"/>
+          <w:szCs w:val="12"/>
+        </w:rPr>
+      </w:pPr>
+      <w:r>
+        <w:rPr>
+          <w:rFonts w:cs="Arial"/>
+          <w:sz w:val="12"/>
+          <w:szCs w:val="12"/>
+        </w:rPr>
+        <w:t xml:space="preserve">    Nome </w:t>
+      </w:r>
+      <w:proofErr w:type="gramStart"/>
+      <w:r>
+        <w:rPr>
+          <w:rFonts w:cs="Arial"/>
+          <w:sz w:val="12"/>
+          <w:szCs w:val="12"/>
+        </w:rPr>
+        <w:t>VARCHAR(</w:t>
+      </w:r>
+      <w:proofErr w:type="gramEnd"/>
+      <w:r>
+        <w:rPr>
+          <w:rFonts w:cs="Arial"/>
+          <w:sz w:val="12"/>
+          <w:szCs w:val="12"/>
+        </w:rPr>
+        <w:t>255) NOT NULL,</w:t>
+      </w:r>
+    </w:p>
+    <w:p>
+      <w:pPr>
+        <w:ind w:firstLine="0"/>
+        <w:rPr>
+          <w:rFonts w:cs="Arial"/>
+          <w:sz w:val="12"/>
+          <w:szCs w:val="12"/>
+        </w:rPr>
+      </w:pPr>
+      <w:r>
+        <w:rPr>
+          <w:rFonts w:cs="Arial"/>
+          <w:sz w:val="12"/>
+          <w:szCs w:val="12"/>
+        </w:rPr>
+        <w:t xml:space="preserve">    Email </w:t>
+      </w:r>
+      <w:proofErr w:type="gramStart"/>
+      <w:r>
+        <w:rPr>
+          <w:rFonts w:cs="Arial"/>
+          <w:sz w:val="12"/>
+          <w:szCs w:val="12"/>
+        </w:rPr>
+        <w:t>VARCHAR(</w:t>
+      </w:r>
+      <w:proofErr w:type="gramEnd"/>
+      <w:r>
+        <w:rPr>
+          <w:rFonts w:cs="Arial"/>
+          <w:sz w:val="12"/>
+          <w:szCs w:val="12"/>
+        </w:rPr>
+        <w:t>255) NOT NULL,</w:t>
+      </w:r>
+    </w:p>
+    <w:p>
+      <w:pPr>
+        <w:ind w:firstLine="0"/>
+        <w:rPr>
+          <w:rFonts w:cs="Arial"/>
+          <w:sz w:val="12"/>
+          <w:szCs w:val="12"/>
+        </w:rPr>
+      </w:pPr>
+      <w:r>
+        <w:rPr>
+          <w:rFonts w:cs="Arial"/>
+          <w:sz w:val="12"/>
+          <w:szCs w:val="12"/>
+        </w:rPr>
+        <w:t xml:space="preserve">    Endereco </w:t>
+      </w:r>
+      <w:proofErr w:type="gramStart"/>
+      <w:r>
+        <w:rPr>
+          <w:rFonts w:cs="Arial"/>
+          <w:sz w:val="12"/>
+          <w:szCs w:val="12"/>
+        </w:rPr>
+        <w:t>VARCHAR(</w:t>
+      </w:r>
+      <w:proofErr w:type="gramEnd"/>
+      <w:r>
+        <w:rPr>
+          <w:rFonts w:cs="Arial"/>
+          <w:sz w:val="12"/>
+          <w:szCs w:val="12"/>
+        </w:rPr>
+        <w:t>255),</w:t>
+      </w:r>
+    </w:p>
+    <w:p>
+      <w:pPr>
+        <w:ind w:firstLine="0"/>
+        <w:rPr>
+          <w:rFonts w:cs="Arial"/>
+          <w:sz w:val="12"/>
+          <w:szCs w:val="12"/>
+        </w:rPr>
+      </w:pPr>
+      <w:r>
+        <w:rPr>
+          <w:rFonts w:cs="Arial"/>
+          <w:sz w:val="12"/>
+          <w:szCs w:val="12"/>
+        </w:rPr>
+        <w:t xml:space="preserve">    CPF </w:t>
+      </w:r>
+      <w:proofErr w:type="gramStart"/>
+      <w:r>
+        <w:rPr>
+          <w:rFonts w:cs="Arial"/>
+          <w:sz w:val="12"/>
+          <w:szCs w:val="12"/>
+        </w:rPr>
+        <w:t>CHAR</w:t>
+      </w:r>
+      <w:r>
+        <w:rPr>
+          <w:rFonts w:cs="Arial"/>
+          <w:sz w:val="12"/>
+          <w:szCs w:val="12"/>
+        </w:rPr>
+        <w:t>(</w:t>
+      </w:r>
+      <w:proofErr w:type="gramEnd"/>
+      <w:r>
+        <w:rPr>
+          <w:rFonts w:cs="Arial"/>
+          <w:sz w:val="12"/>
+          <w:szCs w:val="12"/>
+        </w:rPr>
+        <w:t>1</w:t>
+      </w:r>
+      <w:r>
+        <w:rPr>
+          <w:rFonts w:cs="Arial"/>
+          <w:sz w:val="12"/>
+          <w:szCs w:val="12"/>
+        </w:rPr>
+        <w:t>4</w:t>
+      </w:r>
+      <w:r>
+        <w:rPr>
+          <w:rFonts w:cs="Arial"/>
+          <w:sz w:val="12"/>
+          <w:szCs w:val="12"/>
+        </w:rPr>
+        <w:t>) NOT NULL,</w:t>
+      </w:r>
+    </w:p>
+    <w:p>
+      <w:pPr>
+        <w:ind w:firstLine="0"/>
+        <w:rPr>
+          <w:rFonts w:cs="Arial"/>
+          <w:sz w:val="12"/>
+          <w:szCs w:val="12"/>
+        </w:rPr>
+      </w:pPr>
+      <w:r>
+        <w:rPr>
+          <w:rFonts w:cs="Arial"/>
+          <w:sz w:val="12"/>
+          <w:szCs w:val="12"/>
+        </w:rPr>
+        <w:t xml:space="preserve">    Telefone </w:t>
+      </w:r>
+      <w:proofErr w:type="gramStart"/>
+      <w:r>
+        <w:rPr>
+          <w:rFonts w:cs="Arial"/>
+          <w:sz w:val="12"/>
+          <w:szCs w:val="12"/>
+        </w:rPr>
+        <w:t>CHAR</w:t>
+      </w:r>
+      <w:r>
+        <w:rPr>
+          <w:rFonts w:cs="Arial"/>
+          <w:sz w:val="12"/>
+          <w:szCs w:val="12"/>
+        </w:rPr>
+        <w:t>(</w:t>
+      </w:r>
+      <w:proofErr w:type="gramEnd"/>
+      <w:r>
+        <w:rPr>
+          <w:rFonts w:cs="Arial"/>
+          <w:sz w:val="12"/>
+          <w:szCs w:val="12"/>
+        </w:rPr>
+        <w:t>1</w:t>
+      </w:r>
+      <w:r>
+        <w:rPr>
+          <w:rFonts w:cs="Arial"/>
+          <w:sz w:val="12"/>
+          <w:szCs w:val="12"/>
+        </w:rPr>
+        <w:t>4</w:t>
+      </w:r>
+      <w:r>
+        <w:rPr>
+          <w:rFonts w:cs="Arial"/>
+          <w:sz w:val="12"/>
+          <w:szCs w:val="12"/>
+        </w:rPr>
+        <w:t>),</w:t>
+      </w:r>
+    </w:p>
+    <w:p>
+      <w:pPr>
+        <w:ind w:firstLine="0"/>
+        <w:rPr>
+          <w:rFonts w:cs="Arial"/>
+          <w:sz w:val="12"/>
+          <w:szCs w:val="12"/>
+        </w:rPr>
+      </w:pPr>
+      <w:r>
+        <w:rPr>
+          <w:rFonts w:cs="Arial"/>
+          <w:sz w:val="12"/>
+          <w:szCs w:val="12"/>
+        </w:rPr>
+        <w:t xml:space="preserve">    Usuario </w:t>
+      </w:r>
+      <w:proofErr w:type="gramStart"/>
+      <w:r>
+        <w:rPr>
+          <w:rFonts w:cs="Arial"/>
+          <w:sz w:val="12"/>
+          <w:szCs w:val="12"/>
+        </w:rPr>
+        <w:t>VARCHAR(</w:t>
+      </w:r>
+      <w:proofErr w:type="gramEnd"/>
+      <w:r>
+        <w:rPr>
+          <w:rFonts w:cs="Arial"/>
+          <w:sz w:val="12"/>
+          <w:szCs w:val="12"/>
+        </w:rPr>
+        <w:t>255) NOT NULL,</w:t>
+      </w:r>
+    </w:p>
+    <w:p>
+      <w:pPr>
+        <w:ind w:firstLine="0"/>
+        <w:rPr>
+          <w:rFonts w:cs="Arial"/>
+          <w:sz w:val="12"/>
+          <w:szCs w:val="12"/>
+        </w:rPr>
+      </w:pPr>
+      <w:r>
+        <w:rPr>
+          <w:rFonts w:cs="Arial"/>
+          <w:sz w:val="12"/>
+          <w:szCs w:val="12"/>
+        </w:rPr>
+        <w:t xml:space="preserve">    Senha </w:t>
+      </w:r>
+      <w:proofErr w:type="gramStart"/>
+      <w:r>
+        <w:rPr>
+          <w:rFonts w:cs="Arial"/>
+          <w:sz w:val="12"/>
+          <w:szCs w:val="12"/>
+        </w:rPr>
+        <w:t>VARCHAR(</w:t>
+      </w:r>
+      <w:proofErr w:type="gramEnd"/>
+      <w:r>
+        <w:rPr>
+          <w:rFonts w:cs="Arial"/>
+          <w:sz w:val="12"/>
+          <w:szCs w:val="12"/>
+        </w:rPr>
+        <w:t>255) NOT NULL,</w:t>
+      </w:r>
+    </w:p>
+    <w:p>
+      <w:pPr>
+        <w:ind w:firstLine="0"/>
+        <w:rPr>
+          <w:rFonts w:cs="Arial"/>
+          <w:sz w:val="12"/>
+          <w:szCs w:val="12"/>
+        </w:rPr>
+      </w:pPr>
+      <w:r>
+        <w:rPr>
+          <w:rFonts w:cs="Arial"/>
+          <w:sz w:val="12"/>
+          <w:szCs w:val="12"/>
+        </w:rPr>
+        <w:t xml:space="preserve">    fk_PerfildeAcesso_IDPerfildeAcesso INTEGER</w:t>
+      </w:r>
+    </w:p>
+    <w:p>
+      <w:pPr>
+        <w:ind w:firstLine="0"/>
+        <w:rPr>
+          <w:rFonts w:cs="Arial"/>
+          <w:sz w:val="12"/>
+          <w:szCs w:val="12"/>
+        </w:rPr>
+      </w:pPr>
+      <w:r>
+        <w:rPr>
+          <w:rFonts w:cs="Arial"/>
+          <w:sz w:val="12"/>
+          <w:szCs w:val="12"/>
+        </w:rPr>
+        <w:t>);</w:t>
+      </w:r>
+    </w:p>
+    <w:p>
+      <w:pPr>
+        <w:ind w:firstLine="0"/>
+        <w:rPr>
+          <w:rFonts w:cs="Arial"/>
+          <w:sz w:val="12"/>
+          <w:szCs w:val="12"/>
+        </w:rPr>
+      </w:pPr>
+    </w:p>
+    <w:p>
+      <w:pPr>
+        <w:ind w:firstLine="0"/>
+        <w:rPr>
+          <w:rFonts w:cs="Arial"/>
+          <w:sz w:val="12"/>
+          <w:szCs w:val="12"/>
+        </w:rPr>
+      </w:pPr>
+      <w:r>
+        <w:rPr>
+          <w:rFonts w:cs="Arial"/>
+          <w:sz w:val="12"/>
+          <w:szCs w:val="12"/>
+        </w:rPr>
+        <w:t>CREATE TABLE PerfildeAcesso (</w:t>
+      </w:r>
+    </w:p>
+    <w:p>
+      <w:pPr>
+        <w:ind w:firstLine="0"/>
+        <w:rPr>
+          <w:rFonts w:cs="Arial"/>
+          <w:sz w:val="12"/>
+          <w:szCs w:val="12"/>
+        </w:rPr>
+      </w:pPr>
+      <w:r>
+        <w:rPr>
+          <w:rFonts w:cs="Arial"/>
+          <w:sz w:val="12"/>
+          <w:szCs w:val="12"/>
+        </w:rPr>
+        <w:t xml:space="preserve">    Nome </w:t>
+      </w:r>
+      <w:proofErr w:type="gramStart"/>
+      <w:r>
+        <w:rPr>
+          <w:rFonts w:cs="Arial"/>
+          <w:sz w:val="12"/>
+          <w:szCs w:val="12"/>
+        </w:rPr>
+        <w:t>VARCHAR(</w:t>
+      </w:r>
+      <w:proofErr w:type="gramEnd"/>
+      <w:r>
+        <w:rPr>
+          <w:rFonts w:cs="Arial"/>
+          <w:sz w:val="12"/>
+          <w:szCs w:val="12"/>
+        </w:rPr>
+        <w:t>255) NOT NULL,</w:t>
+      </w:r>
+    </w:p>
+    <w:p>
+      <w:pPr>
+        <w:ind w:firstLine="0"/>
+        <w:rPr>
+          <w:rFonts w:cs="Arial"/>
+          <w:sz w:val="12"/>
+          <w:szCs w:val="12"/>
+        </w:rPr>
+      </w:pPr>
+      <w:r>
+        <w:rPr>
+          <w:rFonts w:cs="Arial"/>
+          <w:sz w:val="12"/>
+          <w:szCs w:val="12"/>
+        </w:rPr>
+        <w:t xml:space="preserve">    Descricao </w:t>
+      </w:r>
+      <w:proofErr w:type="gramStart"/>
+      <w:r>
+        <w:rPr>
+          <w:rFonts w:cs="Arial"/>
+          <w:sz w:val="12"/>
+          <w:szCs w:val="12"/>
+        </w:rPr>
+        <w:t>VARCHAR(</w:t>
+      </w:r>
+      <w:proofErr w:type="gramEnd"/>
+      <w:r>
+        <w:rPr>
+          <w:rFonts w:cs="Arial"/>
+          <w:sz w:val="12"/>
+          <w:szCs w:val="12"/>
+        </w:rPr>
+        <w:t>255),</w:t>
+      </w:r>
+    </w:p>
+    <w:p>
+      <w:pPr>
+        <w:ind w:firstLine="0"/>
+        <w:rPr>
+          <w:rFonts w:cs="Arial"/>
+          <w:sz w:val="12"/>
+          <w:szCs w:val="12"/>
+        </w:rPr>
+      </w:pPr>
+      <w:r>
+        <w:rPr>
+          <w:rFonts w:cs="Arial"/>
+          <w:sz w:val="12"/>
+          <w:szCs w:val="12"/>
+        </w:rPr>
+        <w:t xml:space="preserve">    IDPerfildeAcesso INTEGER PRIMARY KEY AUTO_INCREMENT,</w:t>
+      </w:r>
+    </w:p>
+    <w:p>
+      <w:pPr>
+        <w:ind w:firstLine="0"/>
+        <w:rPr>
+          <w:rFonts w:cs="Arial"/>
+          <w:sz w:val="12"/>
+          <w:szCs w:val="12"/>
+        </w:rPr>
+      </w:pPr>
+      <w:r>
+        <w:rPr>
+          <w:rFonts w:cs="Arial"/>
+          <w:sz w:val="12"/>
+          <w:szCs w:val="12"/>
+        </w:rPr>
+        <w:t xml:space="preserve">    Tipo </w:t>
+      </w:r>
+      <w:proofErr w:type="gramStart"/>
+      <w:r>
+        <w:rPr>
+          <w:rFonts w:cs="Arial"/>
+          <w:sz w:val="12"/>
+          <w:szCs w:val="12"/>
+        </w:rPr>
+        <w:t>VARCHAR(</w:t>
+      </w:r>
+      <w:proofErr w:type="gramEnd"/>
+      <w:r>
+        <w:rPr>
+          <w:rFonts w:cs="Arial"/>
+          <w:sz w:val="12"/>
+          <w:szCs w:val="12"/>
+        </w:rPr>
+        <w:t>50)</w:t>
+      </w:r>
+    </w:p>
+    <w:p>
+      <w:pPr>
+        <w:ind w:firstLine="0"/>
+        <w:rPr>
+          <w:rFonts w:cs="Arial"/>
+          <w:sz w:val="12"/>
+          <w:szCs w:val="12"/>
+        </w:rPr>
+      </w:pPr>
+      <w:r>
+        <w:rPr>
+          <w:rFonts w:cs="Arial"/>
+          <w:sz w:val="12"/>
+          <w:szCs w:val="12"/>
+        </w:rPr>
+        <w:t>);</w:t>
+      </w:r>
+      <w:r>
+        <w:rPr>
+          <w:rFonts w:cs="Arial"/>
+          <w:sz w:val="12"/>
+          <w:szCs w:val="12"/>
+        </w:rPr>
+        <w:tab/>
+      </w:r>
+    </w:p>
+    <w:p>
+      <w:pPr>
+        <w:ind w:firstLine="0"/>
+        <w:rPr>
+          <w:rFonts w:cs="Arial"/>
+          <w:sz w:val="12"/>
+          <w:szCs w:val="12"/>
+        </w:rPr>
+      </w:pPr>
+      <w:r>
+        <w:rPr>
+          <w:rFonts w:cs="Arial"/>
+          <w:sz w:val="12"/>
+          <w:szCs w:val="12"/>
+        </w:rPr>
+        <w:t>ALTER TABLE OrdemdeServico ADD CONSTRAINT FK_OrdemdeServico_2</w:t>
+      </w:r>
+    </w:p>
+    <w:p>
+      <w:pPr>
+        <w:ind w:firstLine="0"/>
+        <w:rPr>
+          <w:rFonts w:cs="Arial"/>
+          <w:sz w:val="12"/>
+          <w:szCs w:val="12"/>
+        </w:rPr>
+      </w:pPr>
+      <w:r>
+        <w:rPr>
+          <w:rFonts w:cs="Arial"/>
+          <w:sz w:val="12"/>
+          <w:szCs w:val="12"/>
+        </w:rPr>
+        <w:t xml:space="preserve">    FOREIGN KEY (fk_Usuario_IDUsuario)</w:t>
+      </w:r>
+    </w:p>
+    <w:p>
+      <w:pPr>
+        <w:ind w:firstLine="0"/>
+        <w:rPr>
+          <w:rFonts w:cs="Arial"/>
+          <w:sz w:val="12"/>
+          <w:szCs w:val="12"/>
+        </w:rPr>
+      </w:pPr>
+      <w:r>
+        <w:rPr>
+          <w:rFonts w:cs="Arial"/>
+          <w:sz w:val="12"/>
+          <w:szCs w:val="12"/>
+        </w:rPr>
+        <w:t xml:space="preserve">    REFERENCES Usuario (IDUsuario)</w:t>
+      </w:r>
+    </w:p>
+    <w:p>
+      <w:pPr>
+        <w:ind w:firstLine="0"/>
+        <w:rPr>
+          <w:rFonts w:cs="Arial"/>
+          <w:sz w:val="12"/>
+          <w:szCs w:val="12"/>
+        </w:rPr>
+      </w:pPr>
+      <w:r>
+        <w:rPr>
+          <w:rFonts w:cs="Arial"/>
+          <w:sz w:val="12"/>
+          <w:szCs w:val="12"/>
+        </w:rPr>
+        <w:t xml:space="preserve">    ON DELETE RESTRICT;</w:t>
+      </w:r>
+    </w:p>
+    <w:p>
+      <w:pPr>
+        <w:ind w:firstLine="0"/>
+        <w:rPr>
+          <w:rFonts w:cs="Arial"/>
+          <w:sz w:val="12"/>
+          <w:szCs w:val="12"/>
+        </w:rPr>
+      </w:pPr>
       <w:r>
         <w:rPr>
           <w:rFonts w:cs="Arial"/>
@@ -3821,24 +4128,6 @@
         </w:rPr>
         <w:t xml:space="preserve"> </w:t>
       </w:r>
-      <w:proofErr w:type="gramStart"/>
-      <w:r>
-        <w:rPr>
-          <w:rFonts w:cs="Arial"/>
-          <w:sz w:val="12"/>
-          <w:szCs w:val="12"/>
-        </w:rPr>
-        <w:t>DATE  NOT</w:t>
-      </w:r>
-      <w:proofErr w:type="gramEnd"/>
-      <w:r>
-        <w:rPr>
-          <w:rFonts w:cs="Arial"/>
-          <w:sz w:val="12"/>
-          <w:szCs w:val="12"/>
-        </w:rPr>
-        <w:t xml:space="preserve"> NULL,</w:t>
-      </w:r>
     </w:p>
     <w:p>
       <w:pPr>
@@ -3855,18 +4144,72 @@
           <w:sz w:val="12"/>
           <w:szCs w:val="12"/>
         </w:rPr>
-        <w:t xml:space="preserve">    </w:t>
-      </w:r>
-      <w:proofErr w:type="spellStart"/>
-      <w:r>
-        <w:rPr>
-          <w:rFonts w:cs="Arial"/>
-          <w:sz w:val="12"/>
-          <w:szCs w:val="12"/>
-        </w:rPr>
-        <w:t>Condicao</w:t>
-      </w:r>
-      <w:proofErr w:type="spellEnd"/>
+        <w:t>ALTER TABLE Projeto ADD CONSTRAINT FK_Projeto_2</w:t>
+      </w:r>
+    </w:p>
+    <w:p>
+      <w:pPr>
+        <w:ind w:firstLine="0"/>
+        <w:rPr>
+          <w:rFonts w:cs="Arial"/>
+          <w:sz w:val="12"/>
+          <w:szCs w:val="12"/>
+        </w:rPr>
+      </w:pPr>
+      <w:r>
+        <w:rPr>
+          <w:rFonts w:cs="Arial"/>
+          <w:sz w:val="12"/>
+          <w:szCs w:val="12"/>
+        </w:rPr>
+        <w:t xml:space="preserve">    FOREIGN KEY (fk_OrdemdeServico_IDOrdem)</w:t>
+      </w:r>
+    </w:p>
+    <w:p>
+      <w:pPr>
+        <w:ind w:firstLine="0"/>
+        <w:rPr>
+          <w:rFonts w:cs="Arial"/>
+          <w:sz w:val="12"/>
+          <w:szCs w:val="12"/>
+        </w:rPr>
+      </w:pPr>
+      <w:r>
+        <w:rPr>
+          <w:rFonts w:cs="Arial"/>
+          <w:sz w:val="12"/>
+          <w:szCs w:val="12"/>
+        </w:rPr>
+        <w:t xml:space="preserve">    REFERENCES OrdemdeServico (IDOrdem)</w:t>
+      </w:r>
+    </w:p>
+    <w:p>
+      <w:pPr>
+        <w:ind w:firstLine="0"/>
+        <w:rPr>
+          <w:rFonts w:cs="Arial"/>
+          <w:sz w:val="12"/>
+          <w:szCs w:val="12"/>
+        </w:rPr>
+      </w:pPr>
+      <w:r>
+        <w:rPr>
+          <w:rFonts w:cs="Arial"/>
+          <w:sz w:val="12"/>
+          <w:szCs w:val="12"/>
+        </w:rPr>
+        <w:t xml:space="preserve">    ON DELETE CASCADE;</w:t>
+      </w:r>
+    </w:p>
+    <w:p>
+      <w:pPr>
+        <w:ind w:firstLine="0"/>
+        <w:rPr>
+          <w:rFonts w:cs="Arial"/>
+          <w:sz w:val="12"/>
+          <w:szCs w:val="12"/>
+        </w:rPr>
+      </w:pPr>
       <w:r>
         <w:rPr>
           <w:rFonts w:cs="Arial"/>
@@ -3875,24 +4218,6 @@
         </w:rPr>
         <w:t xml:space="preserve"> </w:t>
       </w:r>
-      <w:proofErr w:type="gramStart"/>
-      <w:r>
-        <w:rPr>
-          <w:rFonts w:cs="Arial"/>
-          <w:sz w:val="12"/>
-          <w:szCs w:val="12"/>
-        </w:rPr>
-        <w:t>VARCHAR(</w:t>
-      </w:r>
-      <w:proofErr w:type="gramEnd"/>
-      <w:r>
-        <w:rPr>
-          <w:rFonts w:cs="Arial"/>
-          <w:sz w:val="12"/>
-          <w:szCs w:val="12"/>
-        </w:rPr>
-        <w:t>50) NOT NULL,</w:t>
-      </w:r>
     </w:p>
     <w:p>
       <w:pPr>
@@ -3909,43 +4234,7 @@
           <w:sz w:val="12"/>
           <w:szCs w:val="12"/>
         </w:rPr>
-        <w:t xml:space="preserve">    </w:t>
-      </w:r>
-      <w:proofErr w:type="spellStart"/>
-      <w:r>
-        <w:rPr>
-          <w:rFonts w:cs="Arial"/>
-          <w:sz w:val="12"/>
-          <w:szCs w:val="12"/>
-        </w:rPr>
-        <w:t>Descricao</w:t>
-      </w:r>
-      <w:proofErr w:type="spellEnd"/>
-      <w:r>
-        <w:rPr>
-          <w:rFonts w:cs="Arial"/>
-          <w:sz w:val="12"/>
-          <w:szCs w:val="12"/>
-        </w:rPr>
-        <w:t xml:space="preserve"> </w:t>
-      </w:r>
-      <w:proofErr w:type="gramStart"/>
-      <w:r>
-        <w:rPr>
-          <w:rFonts w:cs="Arial"/>
-          <w:sz w:val="12"/>
-          <w:szCs w:val="12"/>
-        </w:rPr>
-        <w:t>VARCHAR(</w:t>
-      </w:r>
-      <w:proofErr w:type="gramEnd"/>
-      <w:r>
-        <w:rPr>
-          <w:rFonts w:cs="Arial"/>
-          <w:sz w:val="12"/>
-          <w:szCs w:val="12"/>
-        </w:rPr>
-        <w:t>255),</w:t>
+        <w:t>ALTER TABLE Usuario ADD CONSTRAINT FK_Usuario_2</w:t>
       </w:r>
     </w:p>
     <w:p>
@@ -3963,25 +4252,7 @@
           <w:sz w:val="12"/>
           <w:szCs w:val="12"/>
         </w:rPr>
-        <w:t xml:space="preserve">    </w:t>
-      </w:r>
-      <w:proofErr w:type="spellStart"/>
-      <w:r>
-        <w:rPr>
-          <w:rFonts w:cs="Arial"/>
-          <w:sz w:val="12"/>
-          <w:szCs w:val="12"/>
-        </w:rPr>
-        <w:t>fk_Usuario_IDUsuario</w:t>
-      </w:r>
-      <w:proofErr w:type="spellEnd"/>
-      <w:r>
-        <w:rPr>
-          <w:rFonts w:cs="Arial"/>
-          <w:sz w:val="12"/>
-          <w:szCs w:val="12"/>
-        </w:rPr>
-        <w:t xml:space="preserve"> INTEGER</w:t>
+        <w:t xml:space="preserve">    FOREIGN KEY (fk_PerfildeAcesso_IDPerfildeAcesso)</w:t>
       </w:r>
     </w:p>
     <w:p>
@@ -3999,7 +4270,7 @@
           <w:sz w:val="12"/>
           <w:szCs w:val="12"/>
         </w:rPr>
-        <w:t>);</w:t>
+        <w:t xml:space="preserve">    REFERENCES PerfildeAcesso (IDPerfildeAcesso)</w:t>
       </w:r>
     </w:p>
     <w:p>
@@ -4011,6 +4282,14 @@
           <w:szCs w:val="12"/>
         </w:rPr>
       </w:pPr>
+      <w:r>
+        <w:rPr>
+          <w:rFonts w:cs="Arial"/>
+          <w:sz w:val="12"/>
+          <w:szCs w:val="12"/>
+        </w:rPr>
+        <w:t xml:space="preserve">    ON DELETE RESTRICT;</w:t>
+      </w:r>
     </w:p>
     <w:p>
       <w:pPr>
@@ -4021,1458 +4300,6 @@
           <w:szCs w:val="12"/>
         </w:rPr>
       </w:pPr>
-      <w:r>
-        <w:rPr>
-          <w:rFonts w:cs="Arial"/>
-          <w:sz w:val="12"/>
-          <w:szCs w:val="12"/>
-        </w:rPr>
-        <w:t>CREATE TABLE Projeto (</w:t>
-      </w:r>
-    </w:p>
-    <w:p>
-      <w:pPr>
-        <w:ind w:firstLine="0"/>
-        <w:rPr>
-          <w:rFonts w:cs="Arial"/>
-          <w:sz w:val="12"/>
-          <w:szCs w:val="12"/>
-        </w:rPr>
-      </w:pPr>
-      <w:r>
-        <w:rPr>
-          <w:rFonts w:cs="Arial"/>
-          <w:sz w:val="12"/>
-          <w:szCs w:val="12"/>
-        </w:rPr>
-        <w:t xml:space="preserve">    </w:t>
-      </w:r>
-      <w:proofErr w:type="spellStart"/>
-      <w:r>
-        <w:rPr>
-          <w:rFonts w:cs="Arial"/>
-          <w:sz w:val="12"/>
-          <w:szCs w:val="12"/>
-        </w:rPr>
-        <w:t>IDProjeto</w:t>
-      </w:r>
-      <w:proofErr w:type="spellEnd"/>
-      <w:r>
-        <w:rPr>
-          <w:rFonts w:cs="Arial"/>
-          <w:sz w:val="12"/>
-          <w:szCs w:val="12"/>
-        </w:rPr>
-        <w:t xml:space="preserve"> INTEGER PRIMARY KEY AUTO_INCREMENT,</w:t>
-      </w:r>
-    </w:p>
-    <w:p>
-      <w:pPr>
-        <w:ind w:firstLine="0"/>
-        <w:rPr>
-          <w:rFonts w:cs="Arial"/>
-          <w:sz w:val="12"/>
-          <w:szCs w:val="12"/>
-        </w:rPr>
-      </w:pPr>
-      <w:r>
-        <w:rPr>
-          <w:rFonts w:cs="Arial"/>
-          <w:sz w:val="12"/>
-          <w:szCs w:val="12"/>
-        </w:rPr>
-        <w:t xml:space="preserve">    Nome </w:t>
-      </w:r>
-      <w:proofErr w:type="gramStart"/>
-      <w:r>
-        <w:rPr>
-          <w:rFonts w:cs="Arial"/>
-          <w:sz w:val="12"/>
-          <w:szCs w:val="12"/>
-        </w:rPr>
-        <w:t>VARCHAR(</w:t>
-      </w:r>
-      <w:proofErr w:type="gramEnd"/>
-      <w:r>
-        <w:rPr>
-          <w:rFonts w:cs="Arial"/>
-          <w:sz w:val="12"/>
-          <w:szCs w:val="12"/>
-        </w:rPr>
-        <w:t>255) NOT NULL,</w:t>
-      </w:r>
-    </w:p>
-    <w:p>
-      <w:pPr>
-        <w:ind w:firstLine="0"/>
-        <w:rPr>
-          <w:rFonts w:cs="Arial"/>
-          <w:sz w:val="12"/>
-          <w:szCs w:val="12"/>
-        </w:rPr>
-      </w:pPr>
-      <w:r>
-        <w:rPr>
-          <w:rFonts w:cs="Arial"/>
-          <w:sz w:val="12"/>
-          <w:szCs w:val="12"/>
-        </w:rPr>
-        <w:t xml:space="preserve">    </w:t>
-      </w:r>
-      <w:proofErr w:type="spellStart"/>
-      <w:r>
-        <w:rPr>
-          <w:rFonts w:cs="Arial"/>
-          <w:sz w:val="12"/>
-          <w:szCs w:val="12"/>
-        </w:rPr>
-        <w:t>Condicao</w:t>
-      </w:r>
-      <w:proofErr w:type="spellEnd"/>
-      <w:r>
-        <w:rPr>
-          <w:rFonts w:cs="Arial"/>
-          <w:sz w:val="12"/>
-          <w:szCs w:val="12"/>
-        </w:rPr>
-        <w:t xml:space="preserve"> </w:t>
-      </w:r>
-      <w:proofErr w:type="gramStart"/>
-      <w:r>
-        <w:rPr>
-          <w:rFonts w:cs="Arial"/>
-          <w:sz w:val="12"/>
-          <w:szCs w:val="12"/>
-        </w:rPr>
-        <w:t>VARCHAR(</w:t>
-      </w:r>
-      <w:proofErr w:type="gramEnd"/>
-      <w:r>
-        <w:rPr>
-          <w:rFonts w:cs="Arial"/>
-          <w:sz w:val="12"/>
-          <w:szCs w:val="12"/>
-        </w:rPr>
-        <w:t>50) NOT NULL,</w:t>
-      </w:r>
-    </w:p>
-    <w:p>
-      <w:pPr>
-        <w:ind w:firstLine="0"/>
-        <w:rPr>
-          <w:rFonts w:cs="Arial"/>
-          <w:sz w:val="12"/>
-          <w:szCs w:val="12"/>
-        </w:rPr>
-      </w:pPr>
-      <w:r>
-        <w:rPr>
-          <w:rFonts w:cs="Arial"/>
-          <w:sz w:val="12"/>
-          <w:szCs w:val="12"/>
-        </w:rPr>
-        <w:t xml:space="preserve">    </w:t>
-      </w:r>
-      <w:proofErr w:type="spellStart"/>
-      <w:r>
-        <w:rPr>
-          <w:rFonts w:cs="Arial"/>
-          <w:sz w:val="12"/>
-          <w:szCs w:val="12"/>
-        </w:rPr>
-        <w:t>DataInicio</w:t>
-      </w:r>
-      <w:proofErr w:type="spellEnd"/>
-      <w:r>
-        <w:rPr>
-          <w:rFonts w:cs="Arial"/>
-          <w:sz w:val="12"/>
-          <w:szCs w:val="12"/>
-        </w:rPr>
-        <w:t xml:space="preserve"> DATE NOT NULL,</w:t>
-      </w:r>
-    </w:p>
-    <w:p>
-      <w:pPr>
-        <w:ind w:firstLine="0"/>
-        <w:rPr>
-          <w:rFonts w:cs="Arial"/>
-          <w:sz w:val="12"/>
-          <w:szCs w:val="12"/>
-        </w:rPr>
-      </w:pPr>
-      <w:r>
-        <w:rPr>
-          <w:rFonts w:cs="Arial"/>
-          <w:sz w:val="12"/>
-          <w:szCs w:val="12"/>
-        </w:rPr>
-        <w:t xml:space="preserve">    </w:t>
-      </w:r>
-      <w:proofErr w:type="spellStart"/>
-      <w:r>
-        <w:rPr>
-          <w:rFonts w:cs="Arial"/>
-          <w:sz w:val="12"/>
-          <w:szCs w:val="12"/>
-        </w:rPr>
-        <w:t>DataFim</w:t>
-      </w:r>
-      <w:proofErr w:type="spellEnd"/>
-      <w:r>
-        <w:rPr>
-          <w:rFonts w:cs="Arial"/>
-          <w:sz w:val="12"/>
-          <w:szCs w:val="12"/>
-        </w:rPr>
-        <w:t xml:space="preserve"> DATE,</w:t>
-      </w:r>
-    </w:p>
-    <w:p>
-      <w:pPr>
-        <w:ind w:firstLine="0"/>
-        <w:rPr>
-          <w:rFonts w:cs="Arial"/>
-          <w:sz w:val="12"/>
-          <w:szCs w:val="12"/>
-        </w:rPr>
-      </w:pPr>
-      <w:r>
-        <w:rPr>
-          <w:rFonts w:cs="Arial"/>
-          <w:sz w:val="12"/>
-          <w:szCs w:val="12"/>
-        </w:rPr>
-        <w:t xml:space="preserve">    </w:t>
-      </w:r>
-      <w:proofErr w:type="spellStart"/>
-      <w:r>
-        <w:rPr>
-          <w:rFonts w:cs="Arial"/>
-          <w:sz w:val="12"/>
-          <w:szCs w:val="12"/>
-        </w:rPr>
-        <w:t>LinkUnboxing</w:t>
-      </w:r>
-      <w:proofErr w:type="spellEnd"/>
-      <w:r>
-        <w:rPr>
-          <w:rFonts w:cs="Arial"/>
-          <w:sz w:val="12"/>
-          <w:szCs w:val="12"/>
-        </w:rPr>
-        <w:t xml:space="preserve"> </w:t>
-      </w:r>
-      <w:proofErr w:type="gramStart"/>
-      <w:r>
-        <w:rPr>
-          <w:rFonts w:cs="Arial"/>
-          <w:sz w:val="12"/>
-          <w:szCs w:val="12"/>
-        </w:rPr>
-        <w:t>VARCHAR(</w:t>
-      </w:r>
-      <w:proofErr w:type="gramEnd"/>
-      <w:r>
-        <w:rPr>
-          <w:rFonts w:cs="Arial"/>
-          <w:sz w:val="12"/>
-          <w:szCs w:val="12"/>
-        </w:rPr>
-        <w:t>255),</w:t>
-      </w:r>
-    </w:p>
-    <w:p>
-      <w:pPr>
-        <w:ind w:firstLine="0"/>
-        <w:rPr>
-          <w:rFonts w:cs="Arial"/>
-          <w:sz w:val="12"/>
-          <w:szCs w:val="12"/>
-        </w:rPr>
-      </w:pPr>
-      <w:r>
-        <w:rPr>
-          <w:rFonts w:cs="Arial"/>
-          <w:sz w:val="12"/>
-          <w:szCs w:val="12"/>
-        </w:rPr>
-        <w:t xml:space="preserve">    </w:t>
-      </w:r>
-      <w:proofErr w:type="spellStart"/>
-      <w:r>
-        <w:rPr>
-          <w:rFonts w:cs="Arial"/>
-          <w:sz w:val="12"/>
-          <w:szCs w:val="12"/>
-        </w:rPr>
-        <w:t>fk_OrdemdeServico_IDOrdem</w:t>
-      </w:r>
-      <w:proofErr w:type="spellEnd"/>
-      <w:r>
-        <w:rPr>
-          <w:rFonts w:cs="Arial"/>
-          <w:sz w:val="12"/>
-          <w:szCs w:val="12"/>
-        </w:rPr>
-        <w:t xml:space="preserve"> INTEGER</w:t>
-      </w:r>
-    </w:p>
-    <w:p>
-      <w:pPr>
-        <w:ind w:firstLine="0"/>
-        <w:rPr>
-          <w:rFonts w:cs="Arial"/>
-          <w:sz w:val="12"/>
-          <w:szCs w:val="12"/>
-        </w:rPr>
-      </w:pPr>
-      <w:r>
-        <w:rPr>
-          <w:rFonts w:cs="Arial"/>
-          <w:sz w:val="12"/>
-          <w:szCs w:val="12"/>
-        </w:rPr>
-        <w:t>);</w:t>
-      </w:r>
-    </w:p>
-    <w:p>
-      <w:pPr>
-        <w:ind w:firstLine="0"/>
-        <w:rPr>
-          <w:rFonts w:cs="Arial"/>
-          <w:sz w:val="12"/>
-          <w:szCs w:val="12"/>
-        </w:rPr>
-      </w:pPr>
-      <w:r>
-        <w:rPr>
-          <w:rFonts w:cs="Arial"/>
-          <w:sz w:val="12"/>
-          <w:szCs w:val="12"/>
-        </w:rPr>
-        <w:t xml:space="preserve">CREATE TABLE </w:t>
-      </w:r>
-      <w:proofErr w:type="spellStart"/>
-      <w:r>
-        <w:rPr>
-          <w:rFonts w:cs="Arial"/>
-          <w:sz w:val="12"/>
-          <w:szCs w:val="12"/>
-        </w:rPr>
-        <w:t>Usuario</w:t>
-      </w:r>
-      <w:proofErr w:type="spellEnd"/>
-      <w:r>
-        <w:rPr>
-          <w:rFonts w:cs="Arial"/>
-          <w:sz w:val="12"/>
-          <w:szCs w:val="12"/>
-        </w:rPr>
-        <w:t xml:space="preserve"> (</w:t>
-      </w:r>
-    </w:p>
-    <w:p>
-      <w:pPr>
-        <w:ind w:firstLine="0"/>
-        <w:rPr>
-          <w:rFonts w:cs="Arial"/>
-          <w:sz w:val="12"/>
-          <w:szCs w:val="12"/>
-        </w:rPr>
-      </w:pPr>
-      <w:r>
-        <w:rPr>
-          <w:rFonts w:cs="Arial"/>
-          <w:sz w:val="12"/>
-          <w:szCs w:val="12"/>
-        </w:rPr>
-        <w:t xml:space="preserve">    </w:t>
-      </w:r>
-      <w:proofErr w:type="spellStart"/>
-      <w:r>
-        <w:rPr>
-          <w:rFonts w:cs="Arial"/>
-          <w:sz w:val="12"/>
-          <w:szCs w:val="12"/>
-        </w:rPr>
-        <w:t>IDUsuario</w:t>
-      </w:r>
-      <w:proofErr w:type="spellEnd"/>
-      <w:r>
-        <w:rPr>
-          <w:rFonts w:cs="Arial"/>
-          <w:sz w:val="12"/>
-          <w:szCs w:val="12"/>
-        </w:rPr>
-        <w:t xml:space="preserve"> INTEGER PRIMARY KEY AUTO_INCREMENT,</w:t>
-      </w:r>
-    </w:p>
-    <w:p>
-      <w:pPr>
-        <w:ind w:firstLine="0"/>
-        <w:rPr>
-          <w:rFonts w:cs="Arial"/>
-          <w:sz w:val="12"/>
-          <w:szCs w:val="12"/>
-        </w:rPr>
-      </w:pPr>
-      <w:r>
-        <w:rPr>
-          <w:rFonts w:cs="Arial"/>
-          <w:sz w:val="12"/>
-          <w:szCs w:val="12"/>
-        </w:rPr>
-        <w:t xml:space="preserve">    Nome </w:t>
-      </w:r>
-      <w:proofErr w:type="gramStart"/>
-      <w:r>
-        <w:rPr>
-          <w:rFonts w:cs="Arial"/>
-          <w:sz w:val="12"/>
-          <w:szCs w:val="12"/>
-        </w:rPr>
-        <w:t>VARCHAR(</w:t>
-      </w:r>
-      <w:proofErr w:type="gramEnd"/>
-      <w:r>
-        <w:rPr>
-          <w:rFonts w:cs="Arial"/>
-          <w:sz w:val="12"/>
-          <w:szCs w:val="12"/>
-        </w:rPr>
-        <w:t>255) NOT NULL,</w:t>
-      </w:r>
-    </w:p>
-    <w:p>
-      <w:pPr>
-        <w:ind w:firstLine="0"/>
-        <w:rPr>
-          <w:rFonts w:cs="Arial"/>
-          <w:sz w:val="12"/>
-          <w:szCs w:val="12"/>
-        </w:rPr>
-      </w:pPr>
-      <w:r>
-        <w:rPr>
-          <w:rFonts w:cs="Arial"/>
-          <w:sz w:val="12"/>
-          <w:szCs w:val="12"/>
-        </w:rPr>
-        <w:t xml:space="preserve">    Email </w:t>
-      </w:r>
-      <w:proofErr w:type="gramStart"/>
-      <w:r>
-        <w:rPr>
-          <w:rFonts w:cs="Arial"/>
-          <w:sz w:val="12"/>
-          <w:szCs w:val="12"/>
-        </w:rPr>
-        <w:t>VARCHAR(</w:t>
-      </w:r>
-      <w:proofErr w:type="gramEnd"/>
-      <w:r>
-        <w:rPr>
-          <w:rFonts w:cs="Arial"/>
-          <w:sz w:val="12"/>
-          <w:szCs w:val="12"/>
-        </w:rPr>
-        <w:t>255) NOT NULL,</w:t>
-      </w:r>
-    </w:p>
-    <w:p>
-      <w:pPr>
-        <w:ind w:firstLine="0"/>
-        <w:rPr>
-          <w:rFonts w:cs="Arial"/>
-          <w:sz w:val="12"/>
-          <w:szCs w:val="12"/>
-        </w:rPr>
-      </w:pPr>
-      <w:r>
-        <w:rPr>
-          <w:rFonts w:cs="Arial"/>
-          <w:sz w:val="12"/>
-          <w:szCs w:val="12"/>
-        </w:rPr>
-        <w:t xml:space="preserve">    </w:t>
-      </w:r>
-      <w:proofErr w:type="spellStart"/>
-      <w:r>
-        <w:rPr>
-          <w:rFonts w:cs="Arial"/>
-          <w:sz w:val="12"/>
-          <w:szCs w:val="12"/>
-        </w:rPr>
-        <w:t>Endereco</w:t>
-      </w:r>
-      <w:proofErr w:type="spellEnd"/>
-      <w:r>
-        <w:rPr>
-          <w:rFonts w:cs="Arial"/>
-          <w:sz w:val="12"/>
-          <w:szCs w:val="12"/>
-        </w:rPr>
-        <w:t xml:space="preserve"> </w:t>
-      </w:r>
-      <w:proofErr w:type="gramStart"/>
-      <w:r>
-        <w:rPr>
-          <w:rFonts w:cs="Arial"/>
-          <w:sz w:val="12"/>
-          <w:szCs w:val="12"/>
-        </w:rPr>
-        <w:t>VARCHAR(</w:t>
-      </w:r>
-      <w:proofErr w:type="gramEnd"/>
-      <w:r>
-        <w:rPr>
-          <w:rFonts w:cs="Arial"/>
-          <w:sz w:val="12"/>
-          <w:szCs w:val="12"/>
-        </w:rPr>
-        <w:t>255),</w:t>
-      </w:r>
-    </w:p>
-    <w:p>
-      <w:pPr>
-        <w:ind w:firstLine="0"/>
-        <w:rPr>
-          <w:rFonts w:cs="Arial"/>
-          <w:sz w:val="12"/>
-          <w:szCs w:val="12"/>
-        </w:rPr>
-      </w:pPr>
-      <w:r>
-        <w:rPr>
-          <w:rFonts w:cs="Arial"/>
-          <w:sz w:val="12"/>
-          <w:szCs w:val="12"/>
-        </w:rPr>
-        <w:t xml:space="preserve">    CPF </w:t>
-      </w:r>
-      <w:proofErr w:type="gramStart"/>
-      <w:r>
-        <w:rPr>
-          <w:rFonts w:cs="Arial"/>
-          <w:sz w:val="12"/>
-          <w:szCs w:val="12"/>
-        </w:rPr>
-        <w:t>CHAR</w:t>
-      </w:r>
-      <w:r>
-        <w:rPr>
-          <w:rFonts w:cs="Arial"/>
-          <w:sz w:val="12"/>
-          <w:szCs w:val="12"/>
-        </w:rPr>
-        <w:t>(</w:t>
-      </w:r>
-      <w:proofErr w:type="gramEnd"/>
-      <w:r>
-        <w:rPr>
-          <w:rFonts w:cs="Arial"/>
-          <w:sz w:val="12"/>
-          <w:szCs w:val="12"/>
-        </w:rPr>
-        <w:t>1</w:t>
-      </w:r>
-      <w:r>
-        <w:rPr>
-          <w:rFonts w:cs="Arial"/>
-          <w:sz w:val="12"/>
-          <w:szCs w:val="12"/>
-        </w:rPr>
-        <w:t>4</w:t>
-      </w:r>
-      <w:r>
-        <w:rPr>
-          <w:rFonts w:cs="Arial"/>
-          <w:sz w:val="12"/>
-          <w:szCs w:val="12"/>
-        </w:rPr>
-        <w:t>) NOT NULL,</w:t>
-      </w:r>
-    </w:p>
-    <w:p>
-      <w:pPr>
-        <w:ind w:firstLine="0"/>
-        <w:rPr>
-          <w:rFonts w:cs="Arial"/>
-          <w:sz w:val="12"/>
-          <w:szCs w:val="12"/>
-        </w:rPr>
-      </w:pPr>
-      <w:r>
-        <w:rPr>
-          <w:rFonts w:cs="Arial"/>
-          <w:sz w:val="12"/>
-          <w:szCs w:val="12"/>
-        </w:rPr>
-        <w:t xml:space="preserve">    Telefone </w:t>
-      </w:r>
-      <w:proofErr w:type="gramStart"/>
-      <w:r>
-        <w:rPr>
-          <w:rFonts w:cs="Arial"/>
-          <w:sz w:val="12"/>
-          <w:szCs w:val="12"/>
-        </w:rPr>
-        <w:t>CHAR</w:t>
-      </w:r>
-      <w:r>
-        <w:rPr>
-          <w:rFonts w:cs="Arial"/>
-          <w:sz w:val="12"/>
-          <w:szCs w:val="12"/>
-        </w:rPr>
-        <w:t>(</w:t>
-      </w:r>
-      <w:proofErr w:type="gramEnd"/>
-      <w:r>
-        <w:rPr>
-          <w:rFonts w:cs="Arial"/>
-          <w:sz w:val="12"/>
-          <w:szCs w:val="12"/>
-        </w:rPr>
-        <w:t>1</w:t>
-      </w:r>
-      <w:r>
-        <w:rPr>
-          <w:rFonts w:cs="Arial"/>
-          <w:sz w:val="12"/>
-          <w:szCs w:val="12"/>
-        </w:rPr>
-        <w:t>4</w:t>
-      </w:r>
-      <w:r>
-        <w:rPr>
-          <w:rFonts w:cs="Arial"/>
-          <w:sz w:val="12"/>
-          <w:szCs w:val="12"/>
-        </w:rPr>
-        <w:t>),</w:t>
-      </w:r>
-    </w:p>
-    <w:p>
-      <w:pPr>
-        <w:ind w:firstLine="0"/>
-        <w:rPr>
-          <w:rFonts w:cs="Arial"/>
-          <w:sz w:val="12"/>
-          <w:szCs w:val="12"/>
-        </w:rPr>
-      </w:pPr>
-      <w:r>
-        <w:rPr>
-          <w:rFonts w:cs="Arial"/>
-          <w:sz w:val="12"/>
-          <w:szCs w:val="12"/>
-        </w:rPr>
-        <w:t xml:space="preserve">    </w:t>
-      </w:r>
-      <w:proofErr w:type="spellStart"/>
-      <w:r>
-        <w:rPr>
-          <w:rFonts w:cs="Arial"/>
-          <w:sz w:val="12"/>
-          <w:szCs w:val="12"/>
-        </w:rPr>
-        <w:t>Usuario</w:t>
-      </w:r>
-      <w:proofErr w:type="spellEnd"/>
-      <w:r>
-        <w:rPr>
-          <w:rFonts w:cs="Arial"/>
-          <w:sz w:val="12"/>
-          <w:szCs w:val="12"/>
-        </w:rPr>
-        <w:t xml:space="preserve"> </w:t>
-      </w:r>
-      <w:proofErr w:type="gramStart"/>
-      <w:r>
-        <w:rPr>
-          <w:rFonts w:cs="Arial"/>
-          <w:sz w:val="12"/>
-          <w:szCs w:val="12"/>
-        </w:rPr>
-        <w:t>VARCHAR(</w:t>
-      </w:r>
-      <w:proofErr w:type="gramEnd"/>
-      <w:r>
-        <w:rPr>
-          <w:rFonts w:cs="Arial"/>
-          <w:sz w:val="12"/>
-          <w:szCs w:val="12"/>
-        </w:rPr>
-        <w:t>255) NOT NULL,</w:t>
-      </w:r>
-    </w:p>
-    <w:p>
-      <w:pPr>
-        <w:ind w:firstLine="0"/>
-        <w:rPr>
-          <w:rFonts w:cs="Arial"/>
-          <w:sz w:val="12"/>
-          <w:szCs w:val="12"/>
-        </w:rPr>
-      </w:pPr>
-      <w:r>
-        <w:rPr>
-          <w:rFonts w:cs="Arial"/>
-          <w:sz w:val="12"/>
-          <w:szCs w:val="12"/>
-        </w:rPr>
-        <w:t xml:space="preserve">    Senha </w:t>
-      </w:r>
-      <w:proofErr w:type="gramStart"/>
-      <w:r>
-        <w:rPr>
-          <w:rFonts w:cs="Arial"/>
-          <w:sz w:val="12"/>
-          <w:szCs w:val="12"/>
-        </w:rPr>
-        <w:t>VARCHAR(</w:t>
-      </w:r>
-      <w:proofErr w:type="gramEnd"/>
-      <w:r>
-        <w:rPr>
-          <w:rFonts w:cs="Arial"/>
-          <w:sz w:val="12"/>
-          <w:szCs w:val="12"/>
-        </w:rPr>
-        <w:t>255) NOT NULL,</w:t>
-      </w:r>
-    </w:p>
-    <w:p>
-      <w:pPr>
-        <w:ind w:firstLine="0"/>
-        <w:rPr>
-          <w:rFonts w:cs="Arial"/>
-          <w:sz w:val="12"/>
-          <w:szCs w:val="12"/>
-        </w:rPr>
-      </w:pPr>
-      <w:r>
-        <w:rPr>
-          <w:rFonts w:cs="Arial"/>
-          <w:sz w:val="12"/>
-          <w:szCs w:val="12"/>
-        </w:rPr>
-        <w:t xml:space="preserve">    </w:t>
-      </w:r>
-      <w:proofErr w:type="spellStart"/>
-      <w:r>
-        <w:rPr>
-          <w:rFonts w:cs="Arial"/>
-          <w:sz w:val="12"/>
-          <w:szCs w:val="12"/>
-        </w:rPr>
-        <w:t>fk_PerfildeAcesso_IDPerfildeAcesso</w:t>
-      </w:r>
-      <w:proofErr w:type="spellEnd"/>
-      <w:r>
-        <w:rPr>
-          <w:rFonts w:cs="Arial"/>
-          <w:sz w:val="12"/>
-          <w:szCs w:val="12"/>
-        </w:rPr>
-        <w:t xml:space="preserve"> INTEGER</w:t>
-      </w:r>
-    </w:p>
-    <w:p>
-      <w:pPr>
-        <w:ind w:firstLine="0"/>
-        <w:rPr>
-          <w:rFonts w:cs="Arial"/>
-          <w:sz w:val="12"/>
-          <w:szCs w:val="12"/>
-        </w:rPr>
-      </w:pPr>
-      <w:r>
-        <w:rPr>
-          <w:rFonts w:cs="Arial"/>
-          <w:sz w:val="12"/>
-          <w:szCs w:val="12"/>
-        </w:rPr>
-        <w:t>);</w:t>
-      </w:r>
-    </w:p>
-    <w:p>
-      <w:pPr>
-        <w:ind w:firstLine="0"/>
-        <w:rPr>
-          <w:rFonts w:cs="Arial"/>
-          <w:sz w:val="12"/>
-          <w:szCs w:val="12"/>
-        </w:rPr>
-      </w:pPr>
-    </w:p>
-    <w:p>
-      <w:pPr>
-        <w:ind w:firstLine="0"/>
-        <w:rPr>
-          <w:rFonts w:cs="Arial"/>
-          <w:sz w:val="12"/>
-          <w:szCs w:val="12"/>
-        </w:rPr>
-      </w:pPr>
-      <w:r>
-        <w:rPr>
-          <w:rFonts w:cs="Arial"/>
-          <w:sz w:val="12"/>
-          <w:szCs w:val="12"/>
-        </w:rPr>
-        <w:t xml:space="preserve">CREATE TABLE </w:t>
-      </w:r>
-      <w:proofErr w:type="spellStart"/>
-      <w:r>
-        <w:rPr>
-          <w:rFonts w:cs="Arial"/>
-          <w:sz w:val="12"/>
-          <w:szCs w:val="12"/>
-        </w:rPr>
-        <w:t>PerfildeAcesso</w:t>
-      </w:r>
-      <w:proofErr w:type="spellEnd"/>
-      <w:r>
-        <w:rPr>
-          <w:rFonts w:cs="Arial"/>
-          <w:sz w:val="12"/>
-          <w:szCs w:val="12"/>
-        </w:rPr>
-        <w:t xml:space="preserve"> (</w:t>
-      </w:r>
-    </w:p>
-    <w:p>
-      <w:pPr>
-        <w:ind w:firstLine="0"/>
-        <w:rPr>
-          <w:rFonts w:cs="Arial"/>
-          <w:sz w:val="12"/>
-          <w:szCs w:val="12"/>
-        </w:rPr>
-      </w:pPr>
-      <w:r>
-        <w:rPr>
-          <w:rFonts w:cs="Arial"/>
-          <w:sz w:val="12"/>
-          <w:szCs w:val="12"/>
-        </w:rPr>
-        <w:t xml:space="preserve">    Nome </w:t>
-      </w:r>
-      <w:proofErr w:type="gramStart"/>
-      <w:r>
-        <w:rPr>
-          <w:rFonts w:cs="Arial"/>
-          <w:sz w:val="12"/>
-          <w:szCs w:val="12"/>
-        </w:rPr>
-        <w:t>VARCHAR(</w:t>
-      </w:r>
-      <w:proofErr w:type="gramEnd"/>
-      <w:r>
-        <w:rPr>
-          <w:rFonts w:cs="Arial"/>
-          <w:sz w:val="12"/>
-          <w:szCs w:val="12"/>
-        </w:rPr>
-        <w:t>255) NOT NULL,</w:t>
-      </w:r>
-    </w:p>
-    <w:p>
-      <w:pPr>
-        <w:ind w:firstLine="0"/>
-        <w:rPr>
-          <w:rFonts w:cs="Arial"/>
-          <w:sz w:val="12"/>
-          <w:szCs w:val="12"/>
-        </w:rPr>
-      </w:pPr>
-      <w:r>
-        <w:rPr>
-          <w:rFonts w:cs="Arial"/>
-          <w:sz w:val="12"/>
-          <w:szCs w:val="12"/>
-        </w:rPr>
-        <w:t xml:space="preserve">    </w:t>
-      </w:r>
-      <w:proofErr w:type="spellStart"/>
-      <w:r>
-        <w:rPr>
-          <w:rFonts w:cs="Arial"/>
-          <w:sz w:val="12"/>
-          <w:szCs w:val="12"/>
-        </w:rPr>
-        <w:t>Descricao</w:t>
-      </w:r>
-      <w:proofErr w:type="spellEnd"/>
-      <w:r>
-        <w:rPr>
-          <w:rFonts w:cs="Arial"/>
-          <w:sz w:val="12"/>
-          <w:szCs w:val="12"/>
-        </w:rPr>
-        <w:t xml:space="preserve"> </w:t>
-      </w:r>
-      <w:proofErr w:type="gramStart"/>
-      <w:r>
-        <w:rPr>
-          <w:rFonts w:cs="Arial"/>
-          <w:sz w:val="12"/>
-          <w:szCs w:val="12"/>
-        </w:rPr>
-        <w:t>VARCHAR(</w:t>
-      </w:r>
-      <w:proofErr w:type="gramEnd"/>
-      <w:r>
-        <w:rPr>
-          <w:rFonts w:cs="Arial"/>
-          <w:sz w:val="12"/>
-          <w:szCs w:val="12"/>
-        </w:rPr>
-        <w:t>255),</w:t>
-      </w:r>
-    </w:p>
-    <w:p>
-      <w:pPr>
-        <w:ind w:firstLine="0"/>
-        <w:rPr>
-          <w:rFonts w:cs="Arial"/>
-          <w:sz w:val="12"/>
-          <w:szCs w:val="12"/>
-        </w:rPr>
-      </w:pPr>
-      <w:r>
-        <w:rPr>
-          <w:rFonts w:cs="Arial"/>
-          <w:sz w:val="12"/>
-          <w:szCs w:val="12"/>
-        </w:rPr>
-        <w:t xml:space="preserve">    </w:t>
-      </w:r>
-      <w:proofErr w:type="spellStart"/>
-      <w:r>
-        <w:rPr>
-          <w:rFonts w:cs="Arial"/>
-          <w:sz w:val="12"/>
-          <w:szCs w:val="12"/>
-        </w:rPr>
-        <w:t>IDPerfildeAcesso</w:t>
-      </w:r>
-      <w:proofErr w:type="spellEnd"/>
-      <w:r>
-        <w:rPr>
-          <w:rFonts w:cs="Arial"/>
-          <w:sz w:val="12"/>
-          <w:szCs w:val="12"/>
-        </w:rPr>
-        <w:t xml:space="preserve"> INTEGER PRIMARY KEY AUTO_INCREMENT,</w:t>
-      </w:r>
-    </w:p>
-    <w:p>
-      <w:pPr>
-        <w:ind w:firstLine="0"/>
-        <w:rPr>
-          <w:rFonts w:cs="Arial"/>
-          <w:sz w:val="12"/>
-          <w:szCs w:val="12"/>
-        </w:rPr>
-      </w:pPr>
-      <w:r>
-        <w:rPr>
-          <w:rFonts w:cs="Arial"/>
-          <w:sz w:val="12"/>
-          <w:szCs w:val="12"/>
-        </w:rPr>
-        <w:t xml:space="preserve">    Tipo </w:t>
-      </w:r>
-      <w:proofErr w:type="gramStart"/>
-      <w:r>
-        <w:rPr>
-          <w:rFonts w:cs="Arial"/>
-          <w:sz w:val="12"/>
-          <w:szCs w:val="12"/>
-        </w:rPr>
-        <w:t>VARCHAR(</w:t>
-      </w:r>
-      <w:proofErr w:type="gramEnd"/>
-      <w:r>
-        <w:rPr>
-          <w:rFonts w:cs="Arial"/>
-          <w:sz w:val="12"/>
-          <w:szCs w:val="12"/>
-        </w:rPr>
-        <w:t>50)</w:t>
-      </w:r>
-    </w:p>
-    <w:p>
-      <w:pPr>
-        <w:ind w:firstLine="0"/>
-        <w:rPr>
-          <w:rFonts w:cs="Arial"/>
-          <w:sz w:val="12"/>
-          <w:szCs w:val="12"/>
-        </w:rPr>
-      </w:pPr>
-      <w:r>
-        <w:rPr>
-          <w:rFonts w:cs="Arial"/>
-          <w:sz w:val="12"/>
-          <w:szCs w:val="12"/>
-        </w:rPr>
-        <w:t>);</w:t>
-      </w:r>
-    </w:p>
-    <w:p>
-      <w:pPr>
-        <w:ind w:firstLine="0"/>
-        <w:rPr>
-          <w:rFonts w:cs="Arial"/>
-          <w:sz w:val="12"/>
-          <w:szCs w:val="12"/>
-        </w:rPr>
-      </w:pPr>
-      <w:r>
-        <w:rPr>
-          <w:rFonts w:cs="Arial"/>
-          <w:sz w:val="12"/>
-          <w:szCs w:val="12"/>
-        </w:rPr>
-        <w:t xml:space="preserve">ALTER TABLE </w:t>
-      </w:r>
-      <w:proofErr w:type="spellStart"/>
-      <w:r>
-        <w:rPr>
-          <w:rFonts w:cs="Arial"/>
-          <w:sz w:val="12"/>
-          <w:szCs w:val="12"/>
-        </w:rPr>
-        <w:t>OrdemdeServico</w:t>
-      </w:r>
-      <w:proofErr w:type="spellEnd"/>
-      <w:r>
-        <w:rPr>
-          <w:rFonts w:cs="Arial"/>
-          <w:sz w:val="12"/>
-          <w:szCs w:val="12"/>
-        </w:rPr>
-        <w:t xml:space="preserve"> ADD CONSTRAINT FK_OrdemdeServico_2</w:t>
-      </w:r>
-    </w:p>
-    <w:p>
-      <w:pPr>
-        <w:ind w:firstLine="0"/>
-        <w:rPr>
-          <w:rFonts w:cs="Arial"/>
-          <w:sz w:val="12"/>
-          <w:szCs w:val="12"/>
-        </w:rPr>
-      </w:pPr>
-      <w:r>
-        <w:rPr>
-          <w:rFonts w:cs="Arial"/>
-          <w:sz w:val="12"/>
-          <w:szCs w:val="12"/>
-        </w:rPr>
-        <w:t xml:space="preserve">    FOREIGN KEY (</w:t>
-      </w:r>
-      <w:proofErr w:type="spellStart"/>
-      <w:r>
-        <w:rPr>
-          <w:rFonts w:cs="Arial"/>
-          <w:sz w:val="12"/>
-          <w:szCs w:val="12"/>
-        </w:rPr>
-        <w:t>fk_Usuario_IDUsuario</w:t>
-      </w:r>
-      <w:proofErr w:type="spellEnd"/>
-      <w:r>
-        <w:rPr>
-          <w:rFonts w:cs="Arial"/>
-          <w:sz w:val="12"/>
-          <w:szCs w:val="12"/>
-        </w:rPr>
-        <w:t>)</w:t>
-      </w:r>
-    </w:p>
-    <w:p>
-      <w:pPr>
-        <w:ind w:firstLine="0"/>
-        <w:rPr>
-          <w:rFonts w:cs="Arial"/>
-          <w:sz w:val="12"/>
-          <w:szCs w:val="12"/>
-        </w:rPr>
-      </w:pPr>
-      <w:r>
-        <w:rPr>
-          <w:rFonts w:cs="Arial"/>
-          <w:sz w:val="12"/>
-          <w:szCs w:val="12"/>
-        </w:rPr>
-        <w:t xml:space="preserve">    REFERENCES </w:t>
-      </w:r>
-      <w:proofErr w:type="spellStart"/>
-      <w:r>
-        <w:rPr>
-          <w:rFonts w:cs="Arial"/>
-          <w:sz w:val="12"/>
-          <w:szCs w:val="12"/>
-        </w:rPr>
-        <w:t>Usuario</w:t>
-      </w:r>
-      <w:proofErr w:type="spellEnd"/>
-      <w:r>
-        <w:rPr>
-          <w:rFonts w:cs="Arial"/>
-          <w:sz w:val="12"/>
-          <w:szCs w:val="12"/>
-        </w:rPr>
-        <w:t xml:space="preserve"> (</w:t>
-      </w:r>
-      <w:proofErr w:type="spellStart"/>
-      <w:r>
-        <w:rPr>
-          <w:rFonts w:cs="Arial"/>
-          <w:sz w:val="12"/>
-          <w:szCs w:val="12"/>
-        </w:rPr>
-        <w:t>IDUsuario</w:t>
-      </w:r>
-      <w:proofErr w:type="spellEnd"/>
-      <w:r>
-        <w:rPr>
-          <w:rFonts w:cs="Arial"/>
-          <w:sz w:val="12"/>
-          <w:szCs w:val="12"/>
-        </w:rPr>
-        <w:t>)</w:t>
-      </w:r>
-    </w:p>
-    <w:p>
-      <w:pPr>
-        <w:ind w:firstLine="0"/>
-        <w:rPr>
-          <w:rFonts w:cs="Arial"/>
-          <w:sz w:val="12"/>
-          <w:szCs w:val="12"/>
-        </w:rPr>
-      </w:pPr>
-      <w:r>
-        <w:rPr>
-          <w:rFonts w:cs="Arial"/>
-          <w:sz w:val="12"/>
-          <w:szCs w:val="12"/>
-        </w:rPr>
-        <w:t xml:space="preserve">    ON DELETE RESTRICT;</w:t>
-      </w:r>
-    </w:p>
-    <w:p>
-      <w:pPr>
-        <w:ind w:firstLine="0"/>
-        <w:rPr>
-          <w:rFonts w:cs="Arial"/>
-          <w:sz w:val="12"/>
-          <w:szCs w:val="12"/>
-        </w:rPr>
-      </w:pPr>
-      <w:r>
-        <w:rPr>
-          <w:rFonts w:cs="Arial"/>
-          <w:sz w:val="12"/>
-          <w:szCs w:val="12"/>
-        </w:rPr>
-        <w:t xml:space="preserve"> </w:t>
-      </w:r>
-    </w:p>
-    <w:p>
-      <w:pPr>
-        <w:ind w:firstLine="0"/>
-        <w:rPr>
-          <w:rFonts w:cs="Arial"/>
-          <w:sz w:val="12"/>
-          <w:szCs w:val="12"/>
-        </w:rPr>
-      </w:pPr>
-      <w:r>
-        <w:rPr>
-          <w:rFonts w:cs="Arial"/>
-          <w:sz w:val="12"/>
-          <w:szCs w:val="12"/>
-        </w:rPr>
-        <w:t>ALTER TABLE Projeto ADD CONSTRAINT FK_Projeto_2</w:t>
-      </w:r>
-    </w:p>
-    <w:p>
-      <w:pPr>
-        <w:ind w:firstLine="0"/>
-        <w:rPr>
-          <w:rFonts w:cs="Arial"/>
-          <w:sz w:val="12"/>
-          <w:szCs w:val="12"/>
-        </w:rPr>
-      </w:pPr>
-      <w:r>
-        <w:rPr>
-          <w:rFonts w:cs="Arial"/>
-          <w:sz w:val="12"/>
-          <w:szCs w:val="12"/>
-        </w:rPr>
-        <w:t xml:space="preserve">    FOREIGN KEY (</w:t>
-      </w:r>
-      <w:proofErr w:type="spellStart"/>
-      <w:r>
-        <w:rPr>
-          <w:rFonts w:cs="Arial"/>
-          <w:sz w:val="12"/>
-          <w:szCs w:val="12"/>
-        </w:rPr>
-        <w:t>fk_OrdemdeServico_IDOrdem</w:t>
-      </w:r>
-      <w:proofErr w:type="spellEnd"/>
-      <w:r>
-        <w:rPr>
-          <w:rFonts w:cs="Arial"/>
-          <w:sz w:val="12"/>
-          <w:szCs w:val="12"/>
-        </w:rPr>
-        <w:t>)</w:t>
-      </w:r>
-    </w:p>
-    <w:p>
-      <w:pPr>
-        <w:ind w:firstLine="0"/>
-        <w:rPr>
-          <w:rFonts w:cs="Arial"/>
-          <w:sz w:val="12"/>
-          <w:szCs w:val="12"/>
-        </w:rPr>
-      </w:pPr>
-      <w:r>
-        <w:rPr>
-          <w:rFonts w:cs="Arial"/>
-          <w:sz w:val="12"/>
-          <w:szCs w:val="12"/>
-        </w:rPr>
-        <w:t xml:space="preserve">    REFERENCES </w:t>
-      </w:r>
-      <w:proofErr w:type="spellStart"/>
-      <w:r>
-        <w:rPr>
-          <w:rFonts w:cs="Arial"/>
-          <w:sz w:val="12"/>
-          <w:szCs w:val="12"/>
-        </w:rPr>
-        <w:t>OrdemdeServico</w:t>
-      </w:r>
-      <w:proofErr w:type="spellEnd"/>
-      <w:r>
-        <w:rPr>
-          <w:rFonts w:cs="Arial"/>
-          <w:sz w:val="12"/>
-          <w:szCs w:val="12"/>
-        </w:rPr>
-        <w:t xml:space="preserve"> (</w:t>
-      </w:r>
-      <w:proofErr w:type="spellStart"/>
-      <w:r>
-        <w:rPr>
-          <w:rFonts w:cs="Arial"/>
-          <w:sz w:val="12"/>
-          <w:szCs w:val="12"/>
-        </w:rPr>
-        <w:t>IDOrdem</w:t>
-      </w:r>
-      <w:proofErr w:type="spellEnd"/>
-      <w:r>
-        <w:rPr>
-          <w:rFonts w:cs="Arial"/>
-          <w:sz w:val="12"/>
-          <w:szCs w:val="12"/>
-        </w:rPr>
-        <w:t>)</w:t>
-      </w:r>
-    </w:p>
-    <w:p>
-      <w:pPr>
-        <w:ind w:firstLine="0"/>
-        <w:rPr>
-          <w:rFonts w:cs="Arial"/>
-          <w:sz w:val="12"/>
-          <w:szCs w:val="12"/>
-        </w:rPr>
-      </w:pPr>
-      <w:r>
-        <w:rPr>
-          <w:rFonts w:cs="Arial"/>
-          <w:sz w:val="12"/>
-          <w:szCs w:val="12"/>
-        </w:rPr>
-        <w:t xml:space="preserve">    ON DELETE CASCADE;</w:t>
-      </w:r>
-    </w:p>
-    <w:p>
-      <w:pPr>
-        <w:ind w:firstLine="0"/>
-        <w:rPr>
-          <w:rFonts w:cs="Arial"/>
-          <w:sz w:val="12"/>
-          <w:szCs w:val="12"/>
-        </w:rPr>
-      </w:pPr>
-      <w:r>
-        <w:rPr>
-          <w:rFonts w:cs="Arial"/>
-          <w:sz w:val="12"/>
-          <w:szCs w:val="12"/>
-        </w:rPr>
-        <w:t xml:space="preserve"> </w:t>
-      </w:r>
-    </w:p>
-    <w:p>
-      <w:pPr>
-        <w:ind w:firstLine="0"/>
-        <w:rPr>
-          <w:rFonts w:cs="Arial"/>
-          <w:sz w:val="12"/>
-          <w:szCs w:val="12"/>
-        </w:rPr>
-      </w:pPr>
-      <w:r>
-        <w:rPr>
-          <w:rFonts w:cs="Arial"/>
-          <w:sz w:val="12"/>
-          <w:szCs w:val="12"/>
-        </w:rPr>
-        <w:t xml:space="preserve">ALTER TABLE </w:t>
-      </w:r>
-      <w:proofErr w:type="spellStart"/>
-      <w:r>
-        <w:rPr>
-          <w:rFonts w:cs="Arial"/>
-          <w:sz w:val="12"/>
-          <w:szCs w:val="12"/>
-        </w:rPr>
-        <w:t>Usuario</w:t>
-      </w:r>
-      <w:proofErr w:type="spellEnd"/>
-      <w:r>
-        <w:rPr>
-          <w:rFonts w:cs="Arial"/>
-          <w:sz w:val="12"/>
-          <w:szCs w:val="12"/>
-        </w:rPr>
-        <w:t xml:space="preserve"> ADD CONSTRAINT FK_Usuario_2</w:t>
-      </w:r>
-    </w:p>
-    <w:p>
-      <w:pPr>
-        <w:ind w:firstLine="0"/>
-        <w:rPr>
-          <w:rFonts w:cs="Arial"/>
-          <w:sz w:val="12"/>
-          <w:szCs w:val="12"/>
-        </w:rPr>
-      </w:pPr>
-      <w:r>
-        <w:rPr>
-          <w:rFonts w:cs="Arial"/>
-          <w:sz w:val="12"/>
-          <w:szCs w:val="12"/>
-        </w:rPr>
-        <w:t xml:space="preserve">    FOREIGN KEY (</w:t>
-      </w:r>
-      <w:proofErr w:type="spellStart"/>
-      <w:r>
-        <w:rPr>
-          <w:rFonts w:cs="Arial"/>
-          <w:sz w:val="12"/>
-          <w:szCs w:val="12"/>
-        </w:rPr>
-        <w:t>fk_PerfildeAcesso_IDPerfildeAcesso</w:t>
-      </w:r>
-      <w:proofErr w:type="spellEnd"/>
-      <w:r>
-        <w:rPr>
-          <w:rFonts w:cs="Arial"/>
-          <w:sz w:val="12"/>
-          <w:szCs w:val="12"/>
-        </w:rPr>
-        <w:t>)</w:t>
-      </w:r>
-    </w:p>
-    <w:p>
-      <w:pPr>
-        <w:ind w:firstLine="0"/>
-        <w:rPr>
-          <w:rFonts w:cs="Arial"/>
-          <w:sz w:val="12"/>
-          <w:szCs w:val="12"/>
-        </w:rPr>
-      </w:pPr>
-      <w:r>
-        <w:rPr>
-          <w:rFonts w:cs="Arial"/>
-          <w:sz w:val="12"/>
-          <w:szCs w:val="12"/>
-        </w:rPr>
-        <w:t xml:space="preserve">    REFERENCES </w:t>
-      </w:r>
-      <w:proofErr w:type="spellStart"/>
-      <w:r>
-        <w:rPr>
-          <w:rFonts w:cs="Arial"/>
-          <w:sz w:val="12"/>
-          <w:szCs w:val="12"/>
-        </w:rPr>
-        <w:t>PerfildeAcesso</w:t>
-      </w:r>
-      <w:proofErr w:type="spellEnd"/>
-      <w:r>
-        <w:rPr>
-          <w:rFonts w:cs="Arial"/>
-          <w:sz w:val="12"/>
-          <w:szCs w:val="12"/>
-        </w:rPr>
-        <w:t xml:space="preserve"> (</w:t>
-      </w:r>
-      <w:proofErr w:type="spellStart"/>
-      <w:r>
-        <w:rPr>
-          <w:rFonts w:cs="Arial"/>
-          <w:sz w:val="12"/>
-          <w:szCs w:val="12"/>
-        </w:rPr>
-        <w:t>IDPerfildeAcesso</w:t>
-      </w:r>
-      <w:proofErr w:type="spellEnd"/>
-      <w:r>
-        <w:rPr>
-          <w:rFonts w:cs="Arial"/>
-          <w:sz w:val="12"/>
-          <w:szCs w:val="12"/>
-        </w:rPr>
-        <w:t>)</w:t>
-      </w:r>
-    </w:p>
-    <w:p>
-      <w:pPr>
-        <w:ind w:firstLine="0"/>
-        <w:rPr>
-          <w:rFonts w:cs="Arial"/>
-          <w:sz w:val="12"/>
-          <w:szCs w:val="12"/>
-        </w:rPr>
-      </w:pPr>
-      <w:r>
-        <w:rPr>
-          <w:rFonts w:cs="Arial"/>
-          <w:sz w:val="12"/>
-          <w:szCs w:val="12"/>
-        </w:rPr>
-        <w:t xml:space="preserve">    ON DELETE RESTRICT;</w:t>
-      </w:r>
     </w:p>
     <w:p>
       <w:pPr>
@@ -5539,6 +4366,7 @@
           <w:sz w:val="28"/>
           <w:szCs w:val="28"/>
         </w:rPr>
+        <w:lastRenderedPageBreak/>
         <w:t>Parte Desktop</w:t>
       </w:r>
     </w:p>
@@ -5572,31 +4400,7 @@
           <w:sz w:val="24"/>
           <w:szCs w:val="24"/>
         </w:rPr>
-        <w:t xml:space="preserve">Telas – protótipo na </w:t>
-      </w:r>
-      <w:proofErr w:type="spellStart"/>
-      <w:r>
-        <w:rPr>
-          <w:rFonts w:ascii="Arial" w:hAnsi="Arial" w:cs="Arial"/>
-          <w:b/>
-          <w:bCs/>
-          <w:color w:val="auto"/>
-          <w:sz w:val="24"/>
-          <w:szCs w:val="24"/>
-        </w:rPr>
-        <w:t>sequencia</w:t>
-      </w:r>
-      <w:proofErr w:type="spellEnd"/>
-      <w:r>
-        <w:rPr>
-          <w:rFonts w:ascii="Arial" w:hAnsi="Arial" w:cs="Arial"/>
-          <w:b/>
-          <w:bCs/>
-          <w:color w:val="auto"/>
-          <w:sz w:val="24"/>
-          <w:szCs w:val="24"/>
-        </w:rPr>
-        <w:t>, com pequena descrição</w:t>
+        <w:t>Telas – protótipo na sequencia, com pequena descrição</w:t>
       </w:r>
     </w:p>
     <w:p>
@@ -5604,7 +4408,6 @@
         <w:rPr>
           <w:noProof/>
         </w:rPr>
-        <w:lastRenderedPageBreak/>
         <w:drawing>
           <wp:inline distT="0" distB="0" distL="0" distR="0" wp14:anchorId="45E54C83" wp14:editId="08B521EC">
             <wp:extent cx="2715004" cy="3134162"/>
@@ -5691,31 +4494,7 @@
           <w:sz w:val="24"/>
           <w:szCs w:val="24"/>
         </w:rPr>
-        <w:t xml:space="preserve"> mais </w:t>
-      </w:r>
-      <w:proofErr w:type="spellStart"/>
-      <w:r>
-        <w:rPr>
-          <w:rFonts w:ascii="Arial" w:hAnsi="Arial" w:cs="Arial"/>
-          <w:b/>
-          <w:bCs/>
-          <w:color w:val="auto"/>
-          <w:sz w:val="24"/>
-          <w:szCs w:val="24"/>
-        </w:rPr>
-        <w:t>relaevantes</w:t>
-      </w:r>
-      <w:proofErr w:type="spellEnd"/>
-      <w:r>
-        <w:rPr>
-          <w:rFonts w:ascii="Arial" w:hAnsi="Arial" w:cs="Arial"/>
-          <w:b/>
-          <w:bCs/>
-          <w:color w:val="auto"/>
-          <w:sz w:val="24"/>
-          <w:szCs w:val="24"/>
-        </w:rPr>
-        <w:t xml:space="preserve"> para o sistema )</w:t>
+        <w:t xml:space="preserve"> mais relaevantes para o sistema )</w:t>
       </w:r>
     </w:p>
     <w:p>
@@ -5759,7 +4538,7 @@
 </file>
 
 <file path=word/numbering.xml><?xml version="1.0" encoding="utf-8"?>
-<w:numbering xmlns:wpc="http://schemas.microsoft.com/office/word/2010/wordprocessingCanvas" xmlns:cx="http://schemas.microsoft.com/office/drawing/2014/chartex" xmlns:cx1="http://schemas.microsoft.com/office/drawing/2015/9/8/chartex" xmlns:cx2="http://schemas.microsoft.com/office/drawing/2015/10/21/chartex" xmlns:cx3="http://schemas.microsoft.com/office/drawing/2016/5/9/chartex" xmlns:cx4="http://schemas.microsoft.com/office/drawing/2016/5/10/chartex" xmlns:cx5="http://schemas.microsoft.com/office/drawing/2016/5/11/chartex" xmlns:cx6="http://schemas.microsoft.com/office/drawing/2016/5/12/chartex" xmlns:cx7="http://schemas.microsoft.com/office/drawing/2016/5/13/chartex" xmlns:cx8="http://schemas.microsoft.com/office/drawing/2016/5/14/chartex" xmlns:mc="http://schemas.openxmlformats.org/markup-compatibility/2006" xmlns:aink="http://schemas.microsoft.com/office/drawing/2016/ink" xmlns:am3d="http://schemas.microsoft.com/office/drawing/2017/model3d" xmlns:o="urn:schemas-microsoft-com:office:office" xmlns:oel="http://schemas.microsoft.com/office/2019/extlst" xmlns:r="http://schemas.openxmlformats.org/officeDocument/2006/relationships" xmlns:m="http://schemas.openxmlformats.org/officeDocument/2006/math" xmlns:v="urn:schemas-microsoft-com:vml" xmlns:wp14="http://schemas.microsoft.com/office/word/2010/wordprocessingDrawing" xmlns:wp="http://schemas.openxmlformats.org/drawingml/2006/wordprocessingDrawing" xmlns:w10="urn:schemas-microsoft-com:office:word" xmlns:w="http://schemas.openxmlformats.org/wordprocessingml/2006/main" xmlns:w14="http://schemas.microsoft.com/office/word/2010/wordml" xmlns:w15="http://schemas.microsoft.com/office/word/2012/wordml" xmlns:w16cex="http://schemas.microsoft.com/office/word/2018/wordml/cex" xmlns:w16cid="http://schemas.microsoft.com/office/word/2016/wordml/cid" xmlns:w16="http://schemas.microsoft.com/office/word/2018/wordml" xmlns:w16du="http://schemas.microsoft.com/office/word/2023/wordml/word16du" xmlns:w16sdtdh="http://schemas.microsoft.com/office/word/2020/wordml/sdtdatahash" xmlns:w16se="http://schemas.microsoft.com/office/word/2015/wordml/symex" xmlns:wpg="http://schemas.microsoft.com/office/word/2010/wordprocessingGroup" xmlns:wpi="http://schemas.microsoft.com/office/word/2010/wordprocessingInk" xmlns:wne="http://schemas.microsoft.com/office/word/2006/wordml" xmlns:wps="http://schemas.microsoft.com/office/word/2010/wordprocessingShape" mc:Ignorable="w14 w15 w16se w16cid w16 w16cex w16sdtdh w16du wp14">
+<w:numbering xmlns:wpc="http://schemas.microsoft.com/office/word/2010/wordprocessingCanvas" xmlns:cx="http://schemas.microsoft.com/office/drawing/2014/chartex" xmlns:cx1="http://schemas.microsoft.com/office/drawing/2015/9/8/chartex" xmlns:cx2="http://schemas.microsoft.com/office/drawing/2015/10/21/chartex" xmlns:cx3="http://schemas.microsoft.com/office/drawing/2016/5/9/chartex" xmlns:cx4="http://schemas.microsoft.com/office/drawing/2016/5/10/chartex" xmlns:cx5="http://schemas.microsoft.com/office/drawing/2016/5/11/chartex" xmlns:cx6="http://schemas.microsoft.com/office/drawing/2016/5/12/chartex" xmlns:cx7="http://schemas.microsoft.com/office/drawing/2016/5/13/chartex" xmlns:cx8="http://schemas.microsoft.com/office/drawing/2016/5/14/chartex" xmlns:mc="http://schemas.openxmlformats.org/markup-compatibility/2006" xmlns:aink="http://schemas.microsoft.com/office/drawing/2016/ink" xmlns:am3d="http://schemas.microsoft.com/office/drawing/2017/model3d" xmlns:o="urn:schemas-microsoft-com:office:office" xmlns:r="http://schemas.openxmlformats.org/officeDocument/2006/relationships" xmlns:m="http://schemas.openxmlformats.org/officeDocument/2006/math" xmlns:v="urn:schemas-microsoft-com:vml" xmlns:wp14="http://schemas.microsoft.com/office/word/2010/wordprocessingDrawing" xmlns:wp="http://schemas.openxmlformats.org/drawingml/2006/wordprocessingDrawing" xmlns:w10="urn:schemas-microsoft-com:office:word" xmlns:w="http://schemas.openxmlformats.org/wordprocessingml/2006/main" xmlns:w14="http://schemas.microsoft.com/office/word/2010/wordml" xmlns:w15="http://schemas.microsoft.com/office/word/2012/wordml" xmlns:w16cex="http://schemas.microsoft.com/office/word/2018/wordml/cex" xmlns:w16cid="http://schemas.microsoft.com/office/word/2016/wordml/cid" xmlns:w16="http://schemas.microsoft.com/office/word/2018/wordml" xmlns:w16sdtdh="http://schemas.microsoft.com/office/word/2020/wordml/sdtdatahash" xmlns:w16se="http://schemas.microsoft.com/office/word/2015/wordml/symex" xmlns:wpg="http://schemas.microsoft.com/office/word/2010/wordprocessingGroup" xmlns:wpi="http://schemas.microsoft.com/office/word/2010/wordprocessingInk" xmlns:wne="http://schemas.microsoft.com/office/word/2006/wordml" xmlns:wps="http://schemas.microsoft.com/office/word/2010/wordprocessingShape" mc:Ignorable="w14 w15 w16se w16cid w16 w16cex w16sdtdh wp14">
   <w:abstractNum w:abstractNumId="0" w15:restartNumberingAfterBreak="0">
     <w:nsid w:val="002076EF"/>
     <w:multiLevelType w:val="hybridMultilevel"/>
@@ -9585,113 +8364,113 @@
       </w:rPr>
     </w:lvl>
   </w:abstractNum>
-  <w:num w:numId="1" w16cid:durableId="1268346445">
+  <w:num w:numId="1">
     <w:abstractNumId w:val="10"/>
   </w:num>
-  <w:num w:numId="2" w16cid:durableId="1878350972">
+  <w:num w:numId="2">
     <w:abstractNumId w:val="30"/>
   </w:num>
-  <w:num w:numId="3" w16cid:durableId="527568855">
+  <w:num w:numId="3">
     <w:abstractNumId w:val="27"/>
   </w:num>
-  <w:num w:numId="4" w16cid:durableId="1941063301">
+  <w:num w:numId="4">
     <w:abstractNumId w:val="0"/>
   </w:num>
-  <w:num w:numId="5" w16cid:durableId="124931293">
+  <w:num w:numId="5">
     <w:abstractNumId w:val="16"/>
   </w:num>
-  <w:num w:numId="6" w16cid:durableId="992761481">
+  <w:num w:numId="6">
     <w:abstractNumId w:val="17"/>
   </w:num>
-  <w:num w:numId="7" w16cid:durableId="370496615">
+  <w:num w:numId="7">
     <w:abstractNumId w:val="11"/>
   </w:num>
-  <w:num w:numId="8" w16cid:durableId="822543690">
+  <w:num w:numId="8">
     <w:abstractNumId w:val="21"/>
   </w:num>
-  <w:num w:numId="9" w16cid:durableId="2036496825">
+  <w:num w:numId="9">
     <w:abstractNumId w:val="14"/>
   </w:num>
-  <w:num w:numId="10" w16cid:durableId="1576821899">
+  <w:num w:numId="10">
     <w:abstractNumId w:val="31"/>
   </w:num>
-  <w:num w:numId="11" w16cid:durableId="1773429183">
+  <w:num w:numId="11">
     <w:abstractNumId w:val="5"/>
   </w:num>
-  <w:num w:numId="12" w16cid:durableId="828329934">
+  <w:num w:numId="12">
     <w:abstractNumId w:val="6"/>
   </w:num>
-  <w:num w:numId="13" w16cid:durableId="177281879">
+  <w:num w:numId="13">
     <w:abstractNumId w:val="3"/>
   </w:num>
-  <w:num w:numId="14" w16cid:durableId="104808568">
+  <w:num w:numId="14">
     <w:abstractNumId w:val="26"/>
   </w:num>
-  <w:num w:numId="15" w16cid:durableId="1215235346">
+  <w:num w:numId="15">
     <w:abstractNumId w:val="24"/>
   </w:num>
-  <w:num w:numId="16" w16cid:durableId="1882671734">
+  <w:num w:numId="16">
     <w:abstractNumId w:val="4"/>
   </w:num>
-  <w:num w:numId="17" w16cid:durableId="1079447176">
+  <w:num w:numId="17">
     <w:abstractNumId w:val="13"/>
   </w:num>
-  <w:num w:numId="18" w16cid:durableId="1689789977">
+  <w:num w:numId="18">
     <w:abstractNumId w:val="23"/>
   </w:num>
-  <w:num w:numId="19" w16cid:durableId="806551859">
+  <w:num w:numId="19">
     <w:abstractNumId w:val="29"/>
   </w:num>
-  <w:num w:numId="20" w16cid:durableId="832452426">
+  <w:num w:numId="20">
     <w:abstractNumId w:val="28"/>
   </w:num>
-  <w:num w:numId="21" w16cid:durableId="2050688218">
+  <w:num w:numId="21">
     <w:abstractNumId w:val="20"/>
   </w:num>
-  <w:num w:numId="22" w16cid:durableId="292256537">
+  <w:num w:numId="22">
     <w:abstractNumId w:val="9"/>
   </w:num>
-  <w:num w:numId="23" w16cid:durableId="2061711569">
+  <w:num w:numId="23">
     <w:abstractNumId w:val="19"/>
   </w:num>
-  <w:num w:numId="24" w16cid:durableId="828987213">
+  <w:num w:numId="24">
     <w:abstractNumId w:val="32"/>
   </w:num>
-  <w:num w:numId="25" w16cid:durableId="1353074576">
+  <w:num w:numId="25">
     <w:abstractNumId w:val="7"/>
   </w:num>
-  <w:num w:numId="26" w16cid:durableId="1547524282">
+  <w:num w:numId="26">
     <w:abstractNumId w:val="33"/>
   </w:num>
-  <w:num w:numId="27" w16cid:durableId="1432362007">
+  <w:num w:numId="27">
     <w:abstractNumId w:val="18"/>
   </w:num>
-  <w:num w:numId="28" w16cid:durableId="278533123">
+  <w:num w:numId="28">
     <w:abstractNumId w:val="12"/>
   </w:num>
-  <w:num w:numId="29" w16cid:durableId="1435638617">
+  <w:num w:numId="29">
     <w:abstractNumId w:val="2"/>
   </w:num>
-  <w:num w:numId="30" w16cid:durableId="1567257073">
+  <w:num w:numId="30">
     <w:abstractNumId w:val="8"/>
   </w:num>
-  <w:num w:numId="31" w16cid:durableId="2110930357">
+  <w:num w:numId="31">
     <w:abstractNumId w:val="1"/>
   </w:num>
-  <w:num w:numId="32" w16cid:durableId="370957796">
+  <w:num w:numId="32">
     <w:abstractNumId w:val="25"/>
   </w:num>
-  <w:num w:numId="33" w16cid:durableId="1391420332">
+  <w:num w:numId="33">
     <w:abstractNumId w:val="22"/>
   </w:num>
-  <w:num w:numId="34" w16cid:durableId="1592465471">
+  <w:num w:numId="34">
     <w:abstractNumId w:val="15"/>
   </w:num>
 </w:numbering>
 </file>
 
 <file path=word/styles.xml><?xml version="1.0" encoding="utf-8"?>
-<w:styles xmlns:mc="http://schemas.openxmlformats.org/markup-compatibility/2006" xmlns:r="http://schemas.openxmlformats.org/officeDocument/2006/relationships" xmlns:w="http://schemas.openxmlformats.org/wordprocessingml/2006/main" xmlns:w14="http://schemas.microsoft.com/office/word/2010/wordml" xmlns:w15="http://schemas.microsoft.com/office/word/2012/wordml" xmlns:w16cex="http://schemas.microsoft.com/office/word/2018/wordml/cex" xmlns:w16cid="http://schemas.microsoft.com/office/word/2016/wordml/cid" xmlns:w16="http://schemas.microsoft.com/office/word/2018/wordml" xmlns:w16du="http://schemas.microsoft.com/office/word/2023/wordml/word16du" xmlns:w16sdtdh="http://schemas.microsoft.com/office/word/2020/wordml/sdtdatahash" xmlns:w16se="http://schemas.microsoft.com/office/word/2015/wordml/symex" mc:Ignorable="w14 w15 w16se w16cid w16 w16cex w16sdtdh w16du">
+<w:styles xmlns:mc="http://schemas.openxmlformats.org/markup-compatibility/2006" xmlns:r="http://schemas.openxmlformats.org/officeDocument/2006/relationships" xmlns:w="http://schemas.openxmlformats.org/wordprocessingml/2006/main" xmlns:w14="http://schemas.microsoft.com/office/word/2010/wordml" xmlns:w15="http://schemas.microsoft.com/office/word/2012/wordml" xmlns:w16cex="http://schemas.microsoft.com/office/word/2018/wordml/cex" xmlns:w16cid="http://schemas.microsoft.com/office/word/2016/wordml/cid" xmlns:w16="http://schemas.microsoft.com/office/word/2018/wordml" xmlns:w16sdtdh="http://schemas.microsoft.com/office/word/2020/wordml/sdtdatahash" xmlns:w16se="http://schemas.microsoft.com/office/word/2015/wordml/symex" mc:Ignorable="w14 w15 w16se w16cid w16 w16cex w16sdtdh">
   <w:docDefaults>
     <w:rPrDefault>
       <w:rPr>
